--- a/FinalReport.docx
+++ b/FinalReport.docx
@@ -2864,6 +2864,12 @@
         </w:rPr>
         <w:t>IntelliJ IDE</w:t>
       </w:r>
+      <w:r>
+        <w:rPr>
+          <w:i w:val="0"/>
+        </w:rPr>
+        <w:t>,</w:t>
+      </w:r>
     </w:p>
     <w:p>
       <w:pPr>
@@ -3330,22 +3336,243 @@
       <w:r>
         <w:t>&gt;</w:t>
       </w:r>
-      <w:bookmarkStart w:id="30" w:name="_GoBack"/>
+    </w:p>
+    <w:p>
+      <w:pPr>
+        <w:pStyle w:val="template"/>
+        <w:jc w:val="both"/>
+      </w:pPr>
+    </w:p>
+    <w:p>
+      <w:pPr>
+        <w:pStyle w:val="template"/>
+        <w:jc w:val="both"/>
+      </w:pPr>
+      <w:r>
+        <w:t xml:space="preserve">Functions to test: </w:t>
+      </w:r>
+    </w:p>
+    <w:p>
+      <w:pPr>
+        <w:pStyle w:val="template"/>
+        <w:jc w:val="both"/>
+      </w:pPr>
+    </w:p>
+    <w:p>
+      <w:pPr>
+        <w:pStyle w:val="template"/>
+        <w:jc w:val="both"/>
+      </w:pPr>
+      <w:r>
+        <w:t>Linked List Constructor</w:t>
+      </w:r>
+    </w:p>
+    <w:p>
+      <w:pPr>
+        <w:pStyle w:val="template"/>
+        <w:jc w:val="both"/>
+      </w:pPr>
+      <w:r>
+        <w:t>AddtoList()</w:t>
+      </w:r>
+    </w:p>
+    <w:p>
+      <w:pPr>
+        <w:pStyle w:val="template"/>
+        <w:jc w:val="both"/>
+      </w:pPr>
+      <w:r>
+        <w:t>TotalExpenses()</w:t>
+      </w:r>
+    </w:p>
+    <w:p>
+      <w:pPr>
+        <w:pStyle w:val="template"/>
+        <w:jc w:val="both"/>
+      </w:pPr>
+      <w:r>
+        <w:t>TotalByCateg()</w:t>
+      </w:r>
+    </w:p>
+    <w:p>
+      <w:pPr>
+        <w:pStyle w:val="template"/>
+        <w:jc w:val="both"/>
+      </w:pPr>
+      <w:r>
+        <w:t>Speed test</w:t>
+      </w:r>
+    </w:p>
+    <w:p>
+      <w:pPr>
+        <w:pStyle w:val="Heading2"/>
+        <w:rPr>
+          <w:rFonts w:ascii="Arial" w:hAnsi="Arial"/>
+        </w:rPr>
+      </w:pPr>
+      <w:bookmarkStart w:id="30" w:name="_Toc226963042"/>
+      <w:r>
+        <w:rPr>
+          <w:rFonts w:ascii="Arial" w:hAnsi="Arial"/>
+        </w:rPr>
+        <w:t>Tests for Functional Requirements</w:t>
+      </w:r>
       <w:bookmarkEnd w:id="30"/>
     </w:p>
     <w:p>
       <w:pPr>
+        <w:pStyle w:val="template"/>
+        <w:jc w:val="both"/>
+        <w:rPr>
+          <w:color w:val="0000FF"/>
+        </w:rPr>
+      </w:pPr>
+      <w:r>
+        <w:t>&lt;</w:t>
+      </w:r>
+      <w:r>
+        <w:rPr>
+          <w:color w:val="0000FF"/>
+        </w:rPr>
+        <w:t>Describe your test results for the functional requirements</w:t>
+      </w:r>
+      <w:r>
+        <w:rPr>
+          <w:color w:val="0000FF"/>
+        </w:rPr>
+        <w:t>.</w:t>
+      </w:r>
+    </w:p>
+    <w:p>
+      <w:pPr>
+        <w:pStyle w:val="template"/>
+        <w:jc w:val="both"/>
+      </w:pPr>
+    </w:p>
+    <w:p>
+      <w:pPr>
+        <w:pStyle w:val="template"/>
+        <w:jc w:val="both"/>
+      </w:pPr>
+      <w:r>
+        <w:t xml:space="preserve">TODO: </w:t>
+      </w:r>
+      <w:r>
+        <w:t>Provide a list of use cases or functions you have tested, as well as the testing results (whether or not the system passed the tests)</w:t>
+      </w:r>
+      <w:r>
+        <w:t>.&gt;</w:t>
+      </w:r>
+    </w:p>
+    <w:p>
+      <w:pPr>
+        <w:pStyle w:val="template"/>
+        <w:jc w:val="both"/>
+      </w:pPr>
+    </w:p>
+    <w:p>
+      <w:pPr>
+        <w:pStyle w:val="template"/>
+        <w:jc w:val="both"/>
+        <w:rPr>
+          <w:color w:val="00B050"/>
+        </w:rPr>
+      </w:pPr>
+      <w:r>
+        <w:t>Linked List Constructor</w:t>
+      </w:r>
+      <w:r>
+        <w:t xml:space="preserve"> </w:t>
+      </w:r>
+      <w:r>
+        <w:rPr>
+          <w:color w:val="00B050"/>
+        </w:rPr>
+        <w:t>Passed</w:t>
+      </w:r>
+    </w:p>
+    <w:p>
+      <w:pPr>
+        <w:pStyle w:val="template"/>
+        <w:jc w:val="both"/>
+        <w:rPr>
+          <w:color w:val="00B050"/>
+        </w:rPr>
+      </w:pPr>
+      <w:r>
+        <w:t>AddtoList()</w:t>
+      </w:r>
+      <w:r>
+        <w:t xml:space="preserve"> </w:t>
+      </w:r>
+      <w:r>
+        <w:rPr>
+          <w:color w:val="00B050"/>
+        </w:rPr>
+        <w:t>Passed</w:t>
+      </w:r>
+    </w:p>
+    <w:p>
+      <w:pPr>
+        <w:pStyle w:val="template"/>
+        <w:jc w:val="both"/>
+        <w:rPr>
+          <w:color w:val="00B050"/>
+        </w:rPr>
+      </w:pPr>
+      <w:r>
+        <w:t>TotalExpenses()</w:t>
+      </w:r>
+      <w:r>
+        <w:t xml:space="preserve"> </w:t>
+      </w:r>
+      <w:r>
+        <w:rPr>
+          <w:color w:val="00B050"/>
+        </w:rPr>
+        <w:t>Passed</w:t>
+      </w:r>
+    </w:p>
+    <w:p>
+      <w:pPr>
+        <w:pStyle w:val="template"/>
+        <w:jc w:val="both"/>
+        <w:rPr>
+          <w:color w:val="00B050"/>
+        </w:rPr>
+      </w:pPr>
+      <w:r>
+        <w:t>TotalByCateg()</w:t>
+      </w:r>
+      <w:r>
+        <w:t xml:space="preserve"> </w:t>
+      </w:r>
+      <w:r>
+        <w:rPr>
+          <w:color w:val="00B050"/>
+        </w:rPr>
+        <w:t>Passed</w:t>
+      </w:r>
+    </w:p>
+    <w:p>
+      <w:pPr>
+        <w:pStyle w:val="template"/>
+        <w:jc w:val="both"/>
+      </w:pPr>
+    </w:p>
+    <w:p>
+      <w:pPr>
         <w:pStyle w:val="Heading2"/>
         <w:rPr>
           <w:rFonts w:ascii="Arial" w:hAnsi="Arial"/>
         </w:rPr>
       </w:pPr>
-      <w:bookmarkStart w:id="31" w:name="_Toc226963042"/>
-      <w:r>
-        <w:rPr>
-          <w:rFonts w:ascii="Arial" w:hAnsi="Arial"/>
-        </w:rPr>
-        <w:t>Tests for Functional Requirements</w:t>
+      <w:bookmarkStart w:id="31" w:name="_Toc226963043"/>
+      <w:r>
+        <w:rPr>
+          <w:rFonts w:ascii="Arial" w:hAnsi="Arial"/>
+        </w:rPr>
+        <w:t>Tests for Non-functional Requirements</w:t>
       </w:r>
       <w:bookmarkEnd w:id="31"/>
     </w:p>
@@ -3353,9 +3580,85 @@
       <w:pPr>
         <w:pStyle w:val="template"/>
         <w:jc w:val="both"/>
+      </w:pPr>
+      <w:r>
+        <w:t>&lt;</w:t>
+      </w:r>
+      <w:r>
         <w:rPr>
           <w:color w:val="0000FF"/>
         </w:rPr>
+        <w:t>Similar to the Section 4.2, but this section is for the non-functional requirements</w:t>
+      </w:r>
+      <w:r>
+        <w:rPr>
+          <w:color w:val="0000FF"/>
+        </w:rPr>
+        <w:t>.</w:t>
+      </w:r>
+      <w:r>
+        <w:t xml:space="preserve"> </w:t>
+      </w:r>
+      <w:r>
+        <w:t>&gt;</w:t>
+      </w:r>
+    </w:p>
+    <w:p>
+      <w:pPr>
+        <w:pStyle w:val="template"/>
+        <w:jc w:val="both"/>
+      </w:pPr>
+    </w:p>
+    <w:p>
+      <w:pPr>
+        <w:pStyle w:val="template"/>
+      </w:pPr>
+      <w:r>
+        <w:t>Speed Test, program should be able to handle large amounts of expenses in under 10ms</w:t>
+      </w:r>
+    </w:p>
+    <w:p>
+      <w:pPr>
+        <w:pStyle w:val="template"/>
+      </w:pPr>
+    </w:p>
+    <w:p>
+      <w:pPr>
+        <w:pStyle w:val="template"/>
+        <w:rPr>
+          <w:color w:val="00B050"/>
+        </w:rPr>
+      </w:pPr>
+      <w:r>
+        <w:t xml:space="preserve">Test adding 200 expenses and calculating their total in under 10ms   </w:t>
+      </w:r>
+      <w:r>
+        <w:rPr>
+          <w:color w:val="00B050"/>
+        </w:rPr>
+        <w:t>Passed(2ms)</w:t>
+      </w:r>
+    </w:p>
+    <w:p>
+      <w:pPr>
+        <w:pStyle w:val="Heading2"/>
+        <w:rPr>
+          <w:rFonts w:ascii="Arial" w:hAnsi="Arial"/>
+        </w:rPr>
+      </w:pPr>
+      <w:bookmarkStart w:id="32" w:name="_Toc226963044"/>
+      <w:r>
+        <w:rPr>
+          <w:rFonts w:ascii="Arial" w:hAnsi="Arial"/>
+        </w:rPr>
+        <w:t>Hardware and Software Requirements</w:t>
+      </w:r>
+      <w:bookmarkEnd w:id="32"/>
+    </w:p>
+    <w:p>
+      <w:pPr>
+        <w:pStyle w:val="template"/>
+        <w:jc w:val="both"/>
       </w:pPr>
       <w:r>
         <w:t>&lt;</w:t>
@@ -3364,128 +3667,21 @@
         <w:rPr>
           <w:color w:val="0000FF"/>
         </w:rPr>
-        <w:t>Describe your test results for the functional requirements</w:t>
-      </w:r>
-      <w:r>
-        <w:rPr>
-          <w:color w:val="0000FF"/>
-        </w:rPr>
-        <w:t>.</w:t>
-      </w:r>
-    </w:p>
-    <w:p>
-      <w:pPr>
-        <w:pStyle w:val="template"/>
-        <w:jc w:val="both"/>
-      </w:pPr>
-    </w:p>
-    <w:p>
-      <w:pPr>
-        <w:pStyle w:val="template"/>
-        <w:jc w:val="both"/>
-      </w:pPr>
-      <w:r>
-        <w:t xml:space="preserve">TODO: </w:t>
-      </w:r>
-      <w:r>
-        <w:t>Provide a list of use cases or functions you have tested, as well as the testing results (whether or not the system passed the tests)</w:t>
-      </w:r>
-      <w:r>
-        <w:t>.&gt;</w:t>
-      </w:r>
-    </w:p>
-    <w:p>
-      <w:pPr>
-        <w:pStyle w:val="Heading2"/>
-        <w:rPr>
-          <w:rFonts w:ascii="Arial" w:hAnsi="Arial"/>
-        </w:rPr>
-      </w:pPr>
-      <w:bookmarkStart w:id="32" w:name="_Toc226963043"/>
-      <w:r>
-        <w:rPr>
-          <w:rFonts w:ascii="Arial" w:hAnsi="Arial"/>
-        </w:rPr>
-        <w:t>Tests for Non-functional Requirements</w:t>
-      </w:r>
-      <w:bookmarkEnd w:id="32"/>
-    </w:p>
-    <w:p>
-      <w:pPr>
-        <w:pStyle w:val="template"/>
-        <w:jc w:val="both"/>
-      </w:pPr>
-      <w:r>
-        <w:t>&lt;</w:t>
-      </w:r>
-      <w:r>
-        <w:rPr>
-          <w:color w:val="0000FF"/>
-        </w:rPr>
-        <w:t>Similar to the Section 4.2, but this section is for the non-functional requirements</w:t>
-      </w:r>
-      <w:r>
-        <w:rPr>
-          <w:color w:val="0000FF"/>
-        </w:rPr>
-        <w:t>.</w:t>
+        <w:t>Describe the hardware and software requirements for performing the tests. &gt;</w:t>
       </w:r>
       <w:r>
         <w:t xml:space="preserve"> </w:t>
       </w:r>
-      <w:r>
-        <w:t>&gt;</w:t>
-      </w:r>
-    </w:p>
-    <w:p>
-      <w:pPr>
-        <w:pStyle w:val="template"/>
-        <w:jc w:val="both"/>
-      </w:pPr>
-    </w:p>
-    <w:p>
-      <w:pPr>
-        <w:pStyle w:val="template"/>
-      </w:pPr>
-    </w:p>
-    <w:p>
-      <w:pPr>
-        <w:pStyle w:val="Heading2"/>
-        <w:rPr>
-          <w:rFonts w:ascii="Arial" w:hAnsi="Arial"/>
-        </w:rPr>
-      </w:pPr>
-      <w:bookmarkStart w:id="33" w:name="_Toc226963044"/>
-      <w:r>
-        <w:rPr>
-          <w:rFonts w:ascii="Arial" w:hAnsi="Arial"/>
-        </w:rPr>
-        <w:t>Hardware and Software Requirements</w:t>
-      </w:r>
+    </w:p>
+    <w:p>
+      <w:pPr>
+        <w:pStyle w:val="template"/>
+      </w:pPr>
+      <w:r>
+        <w:t>All testing is done using the testing suite created from mocha and chai.</w:t>
+      </w:r>
+      <w:bookmarkStart w:id="33" w:name="_GoBack"/>
       <w:bookmarkEnd w:id="33"/>
-    </w:p>
-    <w:p>
-      <w:pPr>
-        <w:pStyle w:val="template"/>
-        <w:jc w:val="both"/>
-      </w:pPr>
-      <w:r>
-        <w:t>&lt;</w:t>
-      </w:r>
-      <w:r>
-        <w:rPr>
-          <w:color w:val="0000FF"/>
-        </w:rPr>
-        <w:t>Describe the hardware and software requirements for performing the tests. &gt;</w:t>
-      </w:r>
-      <w:r>
-        <w:t xml:space="preserve"> </w:t>
-      </w:r>
-    </w:p>
-    <w:p>
-      <w:pPr>
-        <w:pStyle w:val="template"/>
-      </w:pPr>
     </w:p>
     <w:p>
       <w:pPr>
@@ -3614,7 +3810,6 @@
           <w:rFonts w:ascii="Arial" w:hAnsi="Arial"/>
           <w:color w:val="FFFFFF"/>
         </w:rPr>
-        <w:lastRenderedPageBreak/>
         <w:t>Analysis</w:t>
       </w:r>
       <w:bookmarkEnd w:id="34"/>
@@ -3914,7 +4109,6 @@
           <w:rFonts w:ascii="Arial" w:hAnsi="Arial"/>
           <w:color w:val="FFFFFF"/>
         </w:rPr>
-        <w:lastRenderedPageBreak/>
         <w:t>Conclusion</w:t>
       </w:r>
       <w:bookmarkEnd w:id="37"/>
@@ -4039,7 +4233,6 @@
           <w:rFonts w:ascii="Arial" w:hAnsi="Arial"/>
           <w:color w:val="FFFFFF"/>
         </w:rPr>
-        <w:lastRenderedPageBreak/>
         <w:t xml:space="preserve">Appendix </w:t>
       </w:r>
       <w:bookmarkEnd w:id="36"/>

--- a/FinalReport.docx
+++ b/FinalReport.docx
@@ -2168,16 +2168,8 @@
         <w:jc w:val="both"/>
       </w:pPr>
       <w:r>
-        <w:t xml:space="preserve">TO DO: Please provide a list of all abbreviations and acronyms used in this document sorted in </w:t>
-      </w:r>
-      <w:r>
-        <w:rPr>
-          <w:u w:val="single"/>
-        </w:rPr>
-        <w:t>alphabetical order</w:t>
-      </w:r>
-      <w:r>
-        <w:t>.&gt;</w:t>
+        <w:tab/>
+        <w:t>There are no acronyms or abbreviations in this document.</w:t>
       </w:r>
     </w:p>
     <w:p/>
@@ -2819,12 +2811,24 @@
         <w:rPr>
           <w:color w:val="0000FF"/>
         </w:rPr>
-        <w:t>Describe the devleopment environment you were using for the project</w:t>
+        <w:t>Describe the dev</w:t>
       </w:r>
       <w:r>
         <w:rPr>
           <w:color w:val="0000FF"/>
         </w:rPr>
+        <w:t>e</w:t>
+      </w:r>
+      <w:r>
+        <w:rPr>
+          <w:color w:val="0000FF"/>
+        </w:rPr>
+        <w:t>lopment environment you were using for the project</w:t>
+      </w:r>
+      <w:r>
+        <w:rPr>
+          <w:color w:val="0000FF"/>
+        </w:rPr>
         <w:t>.</w:t>
       </w:r>
     </w:p>
@@ -2850,6 +2854,8 @@
           <w:i w:val="0"/>
         </w:rPr>
       </w:pPr>
+      <w:bookmarkStart w:id="25" w:name="_GoBack"/>
+      <w:bookmarkEnd w:id="25"/>
     </w:p>
     <w:p>
       <w:pPr>
@@ -2864,6 +2870,18 @@
         </w:rPr>
         <w:t>IntelliJ IDE</w:t>
       </w:r>
+      <w:r>
+        <w:rPr>
+          <w:i w:val="0"/>
+        </w:rPr>
+        <w:t xml:space="preserve">, Notepad ++, </w:t>
+      </w:r>
+      <w:r>
+        <w:rPr>
+          <w:i w:val="0"/>
+        </w:rPr>
+        <w:t>Javascript, HTML, CSS, Semantic UI</w:t>
+      </w:r>
     </w:p>
     <w:p>
       <w:pPr>
@@ -2872,14 +2890,14 @@
           <w:rFonts w:ascii="Arial" w:hAnsi="Arial"/>
         </w:rPr>
       </w:pPr>
-      <w:bookmarkStart w:id="25" w:name="_Toc226963036"/>
+      <w:bookmarkStart w:id="26" w:name="_Toc226963036"/>
       <w:r>
         <w:rPr>
           <w:rFonts w:ascii="Arial" w:hAnsi="Arial"/>
         </w:rPr>
         <w:t>Task Distribution</w:t>
       </w:r>
-      <w:bookmarkEnd w:id="25"/>
+      <w:bookmarkEnd w:id="26"/>
     </w:p>
     <w:p>
       <w:pPr>
@@ -3039,6 +3057,9 @@
       <w:r>
         <w:t>Vitaliy:</w:t>
       </w:r>
+      <w:r>
+        <w:t xml:space="preserve"> Html and CSS, also writing on the SRS and some of the final report.</w:t>
+      </w:r>
     </w:p>
     <w:p/>
     <w:p>
@@ -3048,14 +3069,14 @@
           <w:rFonts w:ascii="Arial" w:hAnsi="Arial"/>
         </w:rPr>
       </w:pPr>
-      <w:bookmarkStart w:id="26" w:name="_Toc226963039"/>
+      <w:bookmarkStart w:id="27" w:name="_Toc226963039"/>
       <w:r>
         <w:rPr>
           <w:rFonts w:ascii="Arial" w:hAnsi="Arial"/>
         </w:rPr>
         <w:t>Challenges</w:t>
       </w:r>
-      <w:bookmarkEnd w:id="26"/>
+      <w:bookmarkEnd w:id="27"/>
     </w:p>
     <w:p>
       <w:pPr>
@@ -3088,6 +3109,14 @@
           <w:color w:val="0000FF"/>
         </w:rPr>
         <w:t>escrib</w:t>
+      </w:r>
+      <w:r>
+        <w:rPr>
+          <w:rFonts w:ascii="Arial" w:hAnsi="Arial"/>
+          <w:i/>
+          <w:color w:val="0000FF"/>
+        </w:rPr>
+        <w:t>e</w:t>
       </w:r>
       <w:r>
         <w:rPr>
@@ -3183,7 +3212,11 @@
     </w:p>
     <w:p/>
     <w:p/>
-    <w:p/>
+    <w:p>
+      <w:r>
+        <w:t>Vitaliy: Just trying to get everything lined up and working properly was a challenge in the beginning but it got better later on.</w:t>
+      </w:r>
+    </w:p>
     <w:p/>
     <w:p/>
     <w:p/>
@@ -3214,8 +3247,8 @@
           <w:color w:val="FFFFFF"/>
         </w:rPr>
       </w:pPr>
-      <w:bookmarkStart w:id="27" w:name="_Toc226963040"/>
-      <w:bookmarkStart w:id="28" w:name="_Toc439994690"/>
+      <w:bookmarkStart w:id="28" w:name="_Toc226963040"/>
+      <w:bookmarkStart w:id="29" w:name="_Toc439994690"/>
       <w:r>
         <w:rPr>
           <w:rFonts w:ascii="Arial" w:hAnsi="Arial"/>
@@ -3224,7 +3257,7 @@
         <w:lastRenderedPageBreak/>
         <w:t>Testing</w:t>
       </w:r>
-      <w:bookmarkEnd w:id="27"/>
+      <w:bookmarkEnd w:id="28"/>
     </w:p>
     <w:p>
       <w:pPr>
@@ -3241,8 +3274,8 @@
           <w:szCs w:val="22"/>
         </w:rPr>
       </w:pPr>
-      <w:bookmarkStart w:id="29" w:name="_Toc226963041"/>
-      <w:bookmarkEnd w:id="28"/>
+      <w:bookmarkStart w:id="30" w:name="_Toc226963041"/>
+      <w:bookmarkEnd w:id="29"/>
       <w:r>
         <w:rPr>
           <w:b w:val="0"/>
@@ -3287,7 +3320,7 @@
         </w:rPr>
         <w:t>Testing Plan</w:t>
       </w:r>
-      <w:bookmarkEnd w:id="29"/>
+      <w:bookmarkEnd w:id="30"/>
     </w:p>
     <w:p>
       <w:pPr>
@@ -3330,8 +3363,6 @@
       <w:r>
         <w:t>&gt;</w:t>
       </w:r>
-      <w:bookmarkStart w:id="30" w:name="_GoBack"/>
-      <w:bookmarkEnd w:id="30"/>
     </w:p>
     <w:p>
       <w:pPr>
@@ -3679,7 +3710,123 @@
     <w:p>
       <w:pPr>
         <w:pStyle w:val="template"/>
-      </w:pPr>
+        <w:rPr>
+          <w:i w:val="0"/>
+          <w:iCs w:val="0"/>
+        </w:rPr>
+      </w:pPr>
+      <w:r>
+        <w:rPr>
+          <w:i w:val="0"/>
+          <w:iCs w:val="0"/>
+        </w:rPr>
+        <w:t>Vitaliy: The</w:t>
+      </w:r>
+      <w:r>
+        <w:rPr>
+          <w:i w:val="0"/>
+          <w:iCs w:val="0"/>
+        </w:rPr>
+        <w:t xml:space="preserve"> SRS took a few hours to write up</w:t>
+      </w:r>
+      <w:r>
+        <w:rPr>
+          <w:i w:val="0"/>
+          <w:iCs w:val="0"/>
+        </w:rPr>
+        <w:t>(Just my parts alone)</w:t>
+      </w:r>
+      <w:r>
+        <w:rPr>
+          <w:i w:val="0"/>
+          <w:iCs w:val="0"/>
+        </w:rPr>
+        <w:t>, because it was the initial document without any real tangible thing to work with</w:t>
+      </w:r>
+      <w:r>
+        <w:rPr>
+          <w:i w:val="0"/>
+          <w:iCs w:val="0"/>
+        </w:rPr>
+        <w:t>/base on</w:t>
+      </w:r>
+      <w:r>
+        <w:rPr>
+          <w:i w:val="0"/>
+          <w:iCs w:val="0"/>
+        </w:rPr>
+        <w:t xml:space="preserve">. The html and css also took a </w:t>
+      </w:r>
+      <w:r>
+        <w:rPr>
+          <w:i w:val="0"/>
+          <w:iCs w:val="0"/>
+        </w:rPr>
+        <w:t>few days</w:t>
+      </w:r>
+      <w:r>
+        <w:rPr>
+          <w:i w:val="0"/>
+          <w:iCs w:val="0"/>
+        </w:rPr>
+        <w:t xml:space="preserve">, mostly because there were lots of iterations of the final look. </w:t>
+      </w:r>
+      <w:r>
+        <w:rPr>
+          <w:i w:val="0"/>
+          <w:iCs w:val="0"/>
+        </w:rPr>
+        <w:t>There were also l</w:t>
+      </w:r>
+      <w:r>
+        <w:rPr>
+          <w:i w:val="0"/>
+          <w:iCs w:val="0"/>
+        </w:rPr>
+        <w:t>ots of changes in how we presented the data</w:t>
+      </w:r>
+      <w:r>
+        <w:rPr>
+          <w:i w:val="0"/>
+          <w:iCs w:val="0"/>
+        </w:rPr>
+        <w:t xml:space="preserve"> which required a few extra hours of work</w:t>
+      </w:r>
+      <w:r>
+        <w:rPr>
+          <w:i w:val="0"/>
+          <w:iCs w:val="0"/>
+        </w:rPr>
+        <w:t xml:space="preserve">. Also getting </w:t>
+      </w:r>
+      <w:r>
+        <w:rPr>
+          <w:i w:val="0"/>
+          <w:iCs w:val="0"/>
+        </w:rPr>
+        <w:t xml:space="preserve">all the html elements </w:t>
+      </w:r>
+      <w:r>
+        <w:rPr>
+          <w:i w:val="0"/>
+          <w:iCs w:val="0"/>
+        </w:rPr>
+        <w:t>everything to actual</w:t>
+      </w:r>
+      <w:r>
+        <w:rPr>
+          <w:i w:val="0"/>
+          <w:iCs w:val="0"/>
+        </w:rPr>
+        <w:t>ly</w:t>
+      </w:r>
+      <w:r>
+        <w:rPr>
+          <w:i w:val="0"/>
+          <w:iCs w:val="0"/>
+        </w:rPr>
+        <w:t xml:space="preserve"> go where you want it to go was kind of a challenge.</w:t>
+      </w:r>
     </w:p>
     <w:p>
       <w:pPr>
@@ -3914,7 +4061,6 @@
           <w:rFonts w:ascii="Arial" w:hAnsi="Arial"/>
           <w:color w:val="FFFFFF"/>
         </w:rPr>
-        <w:lastRenderedPageBreak/>
         <w:t>Conclusion</w:t>
       </w:r>
       <w:bookmarkEnd w:id="37"/>
@@ -3972,7 +4118,14 @@
         <w:pStyle w:val="template"/>
       </w:pPr>
     </w:p>
-    <w:p/>
+    <w:p>
+      <w:r>
+        <w:t xml:space="preserve">Vitaliy: Through this project, I learned the intricities of teamwork, and I also got a glimse of the actual work a computer scientist has to do, outside of just normal coding. I learned that writing SRS documents was not the most fun thing to do, and also learned that html does not like beginners. I tried out many different frameworks and styling packages that all were very interesting and showed me the possibilites of JS and frontend coding. Frameworks like Meteor JS, and frontend </w:t>
+      </w:r>
+      <w:r>
+        <w:t>tools like Semantic UI. Actually writing a website and having a use for it, has opened up my eyes to the world of html and javascript. I’ve gotten a lot of ideas that would work extremely easily with a webpage and some javascript, that I can know implement, due to the knowledge gained from this project.</w:t>
+      </w:r>
+    </w:p>
     <w:p/>
     <w:p/>
     <w:p/>
@@ -4039,7 +4192,6 @@
           <w:rFonts w:ascii="Arial" w:hAnsi="Arial"/>
           <w:color w:val="FFFFFF"/>
         </w:rPr>
-        <w:lastRenderedPageBreak/>
         <w:t xml:space="preserve">Appendix </w:t>
       </w:r>
       <w:bookmarkEnd w:id="36"/>

--- a/FinalReport.docx
+++ b/FinalReport.docx
@@ -2168,16 +2168,8 @@
         <w:jc w:val="both"/>
       </w:pPr>
       <w:r>
-        <w:t xml:space="preserve">TO DO: Please provide a list of all abbreviations and acronyms used in this document sorted in </w:t>
-      </w:r>
-      <w:r>
-        <w:rPr>
-          <w:u w:val="single"/>
-        </w:rPr>
-        <w:t>alphabetical order</w:t>
-      </w:r>
-      <w:r>
-        <w:t>.&gt;</w:t>
+        <w:tab/>
+        <w:t>There are no acronyms or abbreviations in this document.</w:t>
       </w:r>
     </w:p>
     <w:p/>
@@ -2819,12 +2811,24 @@
         <w:rPr>
           <w:color w:val="0000FF"/>
         </w:rPr>
-        <w:t>Describe the devleopment environment you were using for the project</w:t>
+        <w:t>Describe the dev</w:t>
       </w:r>
       <w:r>
         <w:rPr>
           <w:color w:val="0000FF"/>
         </w:rPr>
+        <w:t>e</w:t>
+      </w:r>
+      <w:r>
+        <w:rPr>
+          <w:color w:val="0000FF"/>
+        </w:rPr>
+        <w:t>lopment environment you were using for the project</w:t>
+      </w:r>
+      <w:r>
+        <w:rPr>
+          <w:color w:val="0000FF"/>
+        </w:rPr>
         <w:t>.</w:t>
       </w:r>
     </w:p>
@@ -2863,6 +2867,18 @@
           <w:i w:val="0"/>
         </w:rPr>
         <w:t>IntelliJ IDE</w:t>
+      </w:r>
+      <w:r>
+        <w:rPr>
+          <w:i w:val="0"/>
+        </w:rPr>
+        <w:t xml:space="preserve">, Notepad ++, </w:t>
+      </w:r>
+      <w:r>
+        <w:rPr>
+          <w:i w:val="0"/>
+        </w:rPr>
+        <w:t>Javascript, HTML, CSS, Semantic UI</w:t>
       </w:r>
     </w:p>
     <w:p>
@@ -3039,6 +3055,9 @@
       <w:r>
         <w:t>Vitaliy:</w:t>
       </w:r>
+      <w:r>
+        <w:t xml:space="preserve"> Html and CSS, also writing on the SRS and some of the final report.</w:t>
+      </w:r>
     </w:p>
     <w:p/>
     <w:p>
@@ -3088,6 +3107,14 @@
           <w:color w:val="0000FF"/>
         </w:rPr>
         <w:t>escrib</w:t>
+      </w:r>
+      <w:r>
+        <w:rPr>
+          <w:rFonts w:ascii="Arial" w:hAnsi="Arial"/>
+          <w:i/>
+          <w:color w:val="0000FF"/>
+        </w:rPr>
+        <w:t>e</w:t>
       </w:r>
       <w:r>
         <w:rPr>
@@ -3183,7 +3210,16 @@
     </w:p>
     <w:p/>
     <w:p/>
-    <w:p/>
+    <w:p>
+      <w:r>
+        <w:t>Vitaliy: Just trying to get everything lined up and working properly was a challenge in the beginning but it got better later on.</w:t>
+      </w:r>
+      <w:r>
+        <w:t xml:space="preserve"> The biggest challenges was writing the SRS and the final report, because I just don’t know what to expect and if what we actually wrote is up to standard or not.</w:t>
+      </w:r>
+      <w:bookmarkStart w:id="27" w:name="_GoBack"/>
+      <w:bookmarkEnd w:id="27"/>
+    </w:p>
     <w:p/>
     <w:p/>
     <w:p/>
@@ -3214,17 +3250,16 @@
           <w:color w:val="FFFFFF"/>
         </w:rPr>
       </w:pPr>
-      <w:bookmarkStart w:id="27" w:name="_Toc226963040"/>
-      <w:bookmarkStart w:id="28" w:name="_Toc439994690"/>
+      <w:bookmarkStart w:id="28" w:name="_Toc226963040"/>
+      <w:bookmarkStart w:id="29" w:name="_Toc439994690"/>
       <w:r>
         <w:rPr>
           <w:rFonts w:ascii="Arial" w:hAnsi="Arial"/>
           <w:color w:val="FFFFFF"/>
         </w:rPr>
-        <w:lastRenderedPageBreak/>
         <w:t>Testing</w:t>
       </w:r>
-      <w:bookmarkEnd w:id="27"/>
+      <w:bookmarkEnd w:id="28"/>
     </w:p>
     <w:p>
       <w:pPr>
@@ -3241,8 +3276,8 @@
           <w:szCs w:val="22"/>
         </w:rPr>
       </w:pPr>
-      <w:bookmarkStart w:id="29" w:name="_Toc226963041"/>
-      <w:bookmarkEnd w:id="28"/>
+      <w:bookmarkStart w:id="30" w:name="_Toc226963041"/>
+      <w:bookmarkEnd w:id="29"/>
       <w:r>
         <w:rPr>
           <w:b w:val="0"/>
@@ -3287,7 +3322,7 @@
         </w:rPr>
         <w:t>Testing Plan</w:t>
       </w:r>
-      <w:bookmarkEnd w:id="29"/>
+      <w:bookmarkEnd w:id="30"/>
     </w:p>
     <w:p>
       <w:pPr>
@@ -3330,8 +3365,6 @@
       <w:r>
         <w:t>&gt;</w:t>
       </w:r>
-      <w:bookmarkStart w:id="30" w:name="_GoBack"/>
-      <w:bookmarkEnd w:id="30"/>
     </w:p>
     <w:p>
       <w:pPr>
@@ -3679,7 +3712,130 @@
     <w:p>
       <w:pPr>
         <w:pStyle w:val="template"/>
-      </w:pPr>
+        <w:rPr>
+          <w:i w:val="0"/>
+          <w:iCs w:val="0"/>
+        </w:rPr>
+      </w:pPr>
+      <w:r>
+        <w:rPr>
+          <w:i w:val="0"/>
+          <w:iCs w:val="0"/>
+        </w:rPr>
+        <w:t>Vitaliy: The</w:t>
+      </w:r>
+      <w:r>
+        <w:rPr>
+          <w:i w:val="0"/>
+          <w:iCs w:val="0"/>
+        </w:rPr>
+        <w:t xml:space="preserve"> SRS took a few hours to write up</w:t>
+      </w:r>
+      <w:r>
+        <w:rPr>
+          <w:i w:val="0"/>
+          <w:iCs w:val="0"/>
+        </w:rPr>
+        <w:t>(Just my parts alone)</w:t>
+      </w:r>
+      <w:r>
+        <w:rPr>
+          <w:i w:val="0"/>
+          <w:iCs w:val="0"/>
+        </w:rPr>
+        <w:t>, because it was the initial document without any real tangible thing to work with</w:t>
+      </w:r>
+      <w:r>
+        <w:rPr>
+          <w:i w:val="0"/>
+          <w:iCs w:val="0"/>
+        </w:rPr>
+        <w:t>/base on</w:t>
+      </w:r>
+      <w:r>
+        <w:rPr>
+          <w:i w:val="0"/>
+          <w:iCs w:val="0"/>
+        </w:rPr>
+        <w:t xml:space="preserve">. The html and css also took a </w:t>
+      </w:r>
+      <w:r>
+        <w:rPr>
+          <w:i w:val="0"/>
+          <w:iCs w:val="0"/>
+        </w:rPr>
+        <w:t>few days</w:t>
+      </w:r>
+      <w:r>
+        <w:rPr>
+          <w:i w:val="0"/>
+          <w:iCs w:val="0"/>
+        </w:rPr>
+        <w:t xml:space="preserve">, mostly because there were lots of iterations of the final look. </w:t>
+      </w:r>
+      <w:r>
+        <w:rPr>
+          <w:i w:val="0"/>
+          <w:iCs w:val="0"/>
+        </w:rPr>
+        <w:t>There were also l</w:t>
+      </w:r>
+      <w:r>
+        <w:rPr>
+          <w:i w:val="0"/>
+          <w:iCs w:val="0"/>
+        </w:rPr>
+        <w:t>ots of changes in how we presented the data</w:t>
+      </w:r>
+      <w:r>
+        <w:rPr>
+          <w:i w:val="0"/>
+          <w:iCs w:val="0"/>
+        </w:rPr>
+        <w:t xml:space="preserve"> which required a few extra hours of work</w:t>
+      </w:r>
+      <w:r>
+        <w:rPr>
+          <w:i w:val="0"/>
+          <w:iCs w:val="0"/>
+        </w:rPr>
+        <w:t xml:space="preserve">. Also getting </w:t>
+      </w:r>
+      <w:r>
+        <w:rPr>
+          <w:i w:val="0"/>
+          <w:iCs w:val="0"/>
+        </w:rPr>
+        <w:t xml:space="preserve">all the html elements </w:t>
+      </w:r>
+      <w:r>
+        <w:rPr>
+          <w:i w:val="0"/>
+          <w:iCs w:val="0"/>
+        </w:rPr>
+        <w:t>everything to actual</w:t>
+      </w:r>
+      <w:r>
+        <w:rPr>
+          <w:i w:val="0"/>
+          <w:iCs w:val="0"/>
+        </w:rPr>
+        <w:t>ly</w:t>
+      </w:r>
+      <w:r>
+        <w:rPr>
+          <w:i w:val="0"/>
+          <w:iCs w:val="0"/>
+        </w:rPr>
+        <w:t xml:space="preserve"> go where you want it to go was kind of a challenge.</w:t>
+      </w:r>
+      <w:r>
+        <w:rPr>
+          <w:i w:val="0"/>
+          <w:iCs w:val="0"/>
+        </w:rPr>
+        <w:t xml:space="preserve"> I believe the SRS and the Final report were the hardest because they’re the only things, I personally can’t verify if we are doing correctly or not. Mostly because we can see the website functioning properly and the testing showed that there were no errors, but we don’t know if the actual technical documents are up to par, because we haven’t had them graded yet.</w:t>
+      </w:r>
     </w:p>
     <w:p>
       <w:pPr>
@@ -3914,7 +4070,6 @@
           <w:rFonts w:ascii="Arial" w:hAnsi="Arial"/>
           <w:color w:val="FFFFFF"/>
         </w:rPr>
-        <w:lastRenderedPageBreak/>
         <w:t>Conclusion</w:t>
       </w:r>
       <w:bookmarkEnd w:id="37"/>
@@ -3972,7 +4127,14 @@
         <w:pStyle w:val="template"/>
       </w:pPr>
     </w:p>
-    <w:p/>
+    <w:p>
+      <w:r>
+        <w:t xml:space="preserve">Vitaliy: Through this project, I learned the intricities of teamwork, and I also got a glimse of the actual work a computer scientist has to do, outside of just normal coding. I learned that writing SRS documents was not the most fun thing to do, and also learned that html does not like beginners. I tried out many different frameworks and styling packages that all were very interesting and showed me the possibilites of JS and frontend coding. Frameworks like Meteor JS, and frontend </w:t>
+      </w:r>
+      <w:r>
+        <w:t>tools like Semantic UI. Actually writing a website and having a use for it, has opened up my eyes to the world of html and javascript. I’ve gotten a lot of ideas that would work extremely easily with a webpage and some javascript, that I can know implement, due to the knowledge gained from this project.</w:t>
+      </w:r>
+    </w:p>
     <w:p/>
     <w:p/>
     <w:p/>
@@ -4039,7 +4201,6 @@
           <w:rFonts w:ascii="Arial" w:hAnsi="Arial"/>
           <w:color w:val="FFFFFF"/>
         </w:rPr>
-        <w:lastRenderedPageBreak/>
         <w:t xml:space="preserve">Appendix </w:t>
       </w:r>
       <w:bookmarkEnd w:id="36"/>

--- a/FinalReport.docx
+++ b/FinalReport.docx
@@ -2854,50 +2854,48 @@
           <w:i w:val="0"/>
         </w:rPr>
       </w:pPr>
-      <w:bookmarkStart w:id="25" w:name="_GoBack"/>
+    </w:p>
+    <w:p>
+      <w:pPr>
+        <w:pStyle w:val="template"/>
+        <w:rPr>
+          <w:i w:val="0"/>
+        </w:rPr>
+      </w:pPr>
+      <w:r>
+        <w:rPr>
+          <w:i w:val="0"/>
+        </w:rPr>
+        <w:t>IntelliJ IDE</w:t>
+      </w:r>
+      <w:r>
+        <w:rPr>
+          <w:i w:val="0"/>
+        </w:rPr>
+        <w:t xml:space="preserve">, Notepad ++, </w:t>
+      </w:r>
+      <w:r>
+        <w:rPr>
+          <w:i w:val="0"/>
+        </w:rPr>
+        <w:t>Javascript, HTML, CSS, Semantic UI</w:t>
+      </w:r>
+    </w:p>
+    <w:p>
+      <w:pPr>
+        <w:pStyle w:val="Heading2"/>
+        <w:rPr>
+          <w:rFonts w:ascii="Arial" w:hAnsi="Arial"/>
+        </w:rPr>
+      </w:pPr>
+      <w:bookmarkStart w:id="25" w:name="_Toc226963036"/>
+      <w:r>
+        <w:rPr>
+          <w:rFonts w:ascii="Arial" w:hAnsi="Arial"/>
+        </w:rPr>
+        <w:t>Task Distribution</w:t>
+      </w:r>
       <w:bookmarkEnd w:id="25"/>
-    </w:p>
-    <w:p>
-      <w:pPr>
-        <w:pStyle w:val="template"/>
-        <w:rPr>
-          <w:i w:val="0"/>
-        </w:rPr>
-      </w:pPr>
-      <w:r>
-        <w:rPr>
-          <w:i w:val="0"/>
-        </w:rPr>
-        <w:t>IntelliJ IDE</w:t>
-      </w:r>
-      <w:r>
-        <w:rPr>
-          <w:i w:val="0"/>
-        </w:rPr>
-        <w:t xml:space="preserve">, Notepad ++, </w:t>
-      </w:r>
-      <w:r>
-        <w:rPr>
-          <w:i w:val="0"/>
-        </w:rPr>
-        <w:t>Javascript, HTML, CSS, Semantic UI</w:t>
-      </w:r>
-    </w:p>
-    <w:p>
-      <w:pPr>
-        <w:pStyle w:val="Heading2"/>
-        <w:rPr>
-          <w:rFonts w:ascii="Arial" w:hAnsi="Arial"/>
-        </w:rPr>
-      </w:pPr>
-      <w:bookmarkStart w:id="26" w:name="_Toc226963036"/>
-      <w:r>
-        <w:rPr>
-          <w:rFonts w:ascii="Arial" w:hAnsi="Arial"/>
-        </w:rPr>
-        <w:t>Task Distribution</w:t>
-      </w:r>
-      <w:bookmarkEnd w:id="26"/>
     </w:p>
     <w:p>
       <w:pPr>
@@ -3069,14 +3067,14 @@
           <w:rFonts w:ascii="Arial" w:hAnsi="Arial"/>
         </w:rPr>
       </w:pPr>
-      <w:bookmarkStart w:id="27" w:name="_Toc226963039"/>
+      <w:bookmarkStart w:id="26" w:name="_Toc226963039"/>
       <w:r>
         <w:rPr>
           <w:rFonts w:ascii="Arial" w:hAnsi="Arial"/>
         </w:rPr>
         <w:t>Challenges</w:t>
       </w:r>
-      <w:bookmarkEnd w:id="27"/>
+      <w:bookmarkEnd w:id="26"/>
     </w:p>
     <w:p>
       <w:pPr>
@@ -3216,6 +3214,11 @@
       <w:r>
         <w:t>Vitaliy: Just trying to get everything lined up and working properly was a challenge in the beginning but it got better later on.</w:t>
       </w:r>
+      <w:r>
+        <w:t xml:space="preserve"> The biggest challenges was writing the SRS and the final report, because I just don’t know what to expect and if what we actually wrote is up to standard or not.</w:t>
+      </w:r>
+      <w:bookmarkStart w:id="27" w:name="_GoBack"/>
+      <w:bookmarkEnd w:id="27"/>
     </w:p>
     <w:p/>
     <w:p/>
@@ -3254,7 +3257,6 @@
           <w:rFonts w:ascii="Arial" w:hAnsi="Arial"/>
           <w:color w:val="FFFFFF"/>
         </w:rPr>
-        <w:lastRenderedPageBreak/>
         <w:t>Testing</w:t>
       </w:r>
       <w:bookmarkEnd w:id="28"/>
@@ -3826,6 +3828,13 @@
           <w:iCs w:val="0"/>
         </w:rPr>
         <w:t xml:space="preserve"> go where you want it to go was kind of a challenge.</w:t>
+      </w:r>
+      <w:r>
+        <w:rPr>
+          <w:i w:val="0"/>
+          <w:iCs w:val="0"/>
+        </w:rPr>
+        <w:t xml:space="preserve"> I believe the SRS and the Final report were the hardest because they’re the only things, I personally can’t verify if we are doing correctly or not. Mostly because we can see the website functioning properly and the testing showed that there were no errors, but we don’t know if the actual technical documents are up to par, because we haven’t had them graded yet.</w:t>
       </w:r>
     </w:p>
     <w:p>

--- a/FinalReport.docx
+++ b/FinalReport.docx
@@ -3043,6 +3043,9 @@
         <w:t>Chayse:</w:t>
       </w:r>
       <w:r>
+        <w:t xml:space="preserve"> JS backend and integration of backend and front end. Implemented a Test Suite. Also contributed to all reports.</w:t>
+      </w:r>
+      <w:r>
         <w:br/>
       </w:r>
       <w:r>
@@ -3217,8 +3220,12 @@
       <w:r>
         <w:t xml:space="preserve"> The biggest challenges was writing the SRS and the final report, because I just don’t know what to expect and if what we actually wrote is up to standard or not.</w:t>
       </w:r>
-      <w:bookmarkStart w:id="27" w:name="_GoBack"/>
-      <w:bookmarkEnd w:id="27"/>
+    </w:p>
+    <w:p/>
+    <w:p>
+      <w:r>
+        <w:t>Chayse: I had a few challenges incorporating a save method that could be used to transport data between html pages. I attempted to use a txt file that the program would store data in and then read it back upon opening the second html. I was able to ge the program to read and write from the file great but but could not combine it with the html since it was using Node functionality. The second method I tried was doing all data entry and calculations on one html page and then storing the numbers we wished to display in local variables within the html. This worked great and allowed us to accomplish our goal. In the future I would consider a more client server approach which would allow for more flexibility.</w:t>
+      </w:r>
     </w:p>
     <w:p/>
     <w:p/>
@@ -3250,8 +3257,8 @@
           <w:color w:val="FFFFFF"/>
         </w:rPr>
       </w:pPr>
-      <w:bookmarkStart w:id="28" w:name="_Toc226963040"/>
-      <w:bookmarkStart w:id="29" w:name="_Toc439994690"/>
+      <w:bookmarkStart w:id="27" w:name="_Toc226963040"/>
+      <w:bookmarkStart w:id="28" w:name="_Toc439994690"/>
       <w:r>
         <w:rPr>
           <w:rFonts w:ascii="Arial" w:hAnsi="Arial"/>
@@ -3259,7 +3266,7 @@
         </w:rPr>
         <w:t>Testing</w:t>
       </w:r>
-      <w:bookmarkEnd w:id="28"/>
+      <w:bookmarkEnd w:id="27"/>
     </w:p>
     <w:p>
       <w:pPr>
@@ -3276,8 +3283,8 @@
           <w:szCs w:val="22"/>
         </w:rPr>
       </w:pPr>
-      <w:bookmarkStart w:id="30" w:name="_Toc226963041"/>
-      <w:bookmarkEnd w:id="29"/>
+      <w:bookmarkStart w:id="29" w:name="_Toc226963041"/>
+      <w:bookmarkEnd w:id="28"/>
       <w:r>
         <w:rPr>
           <w:b w:val="0"/>
@@ -3322,12 +3329,136 @@
         </w:rPr>
         <w:t>Testing Plan</w:t>
       </w:r>
+      <w:bookmarkEnd w:id="29"/>
+    </w:p>
+    <w:p>
+      <w:pPr>
+        <w:pStyle w:val="template"/>
+        <w:jc w:val="both"/>
+      </w:pPr>
+      <w:r>
+        <w:t>&lt;</w:t>
+      </w:r>
+      <w:r>
+        <w:rPr>
+          <w:color w:val="0000FF"/>
+        </w:rPr>
+        <w:t>Describe your testing plan for the project</w:t>
+      </w:r>
+      <w:r>
+        <w:rPr>
+          <w:color w:val="0000FF"/>
+        </w:rPr>
+        <w:t>.</w:t>
+      </w:r>
+      <w:r>
+        <w:t xml:space="preserve"> </w:t>
+      </w:r>
+    </w:p>
+    <w:p>
+      <w:pPr>
+        <w:pStyle w:val="template"/>
+        <w:jc w:val="both"/>
+      </w:pPr>
+    </w:p>
+    <w:p>
+      <w:pPr>
+        <w:pStyle w:val="template"/>
+        <w:jc w:val="both"/>
+      </w:pPr>
+      <w:r>
+        <w:t xml:space="preserve">TODO: Give a list of items or functions you want to test, and also a schedule for performing the testing. </w:t>
+      </w:r>
+      <w:r>
+        <w:t>&gt;</w:t>
+      </w:r>
+      <w:r>
+        <w:br/>
+      </w:r>
+    </w:p>
+    <w:p>
+      <w:pPr>
+        <w:pStyle w:val="template"/>
+        <w:jc w:val="both"/>
+      </w:pPr>
+      <w:r>
+        <w:t xml:space="preserve">Testing will occur on 12/11/2019 </w:t>
+      </w:r>
+    </w:p>
+    <w:p>
+      <w:pPr>
+        <w:pStyle w:val="template"/>
+        <w:jc w:val="both"/>
+      </w:pPr>
+    </w:p>
+    <w:p>
+      <w:pPr>
+        <w:pStyle w:val="template"/>
+        <w:jc w:val="both"/>
+      </w:pPr>
+      <w:r>
+        <w:t>Functions to Test</w:t>
+      </w:r>
+    </w:p>
+    <w:p>
+      <w:pPr>
+        <w:pStyle w:val="template"/>
+        <w:jc w:val="both"/>
+      </w:pPr>
+      <w:r>
+        <w:t>Linked List Cosntructor</w:t>
+      </w:r>
+    </w:p>
+    <w:p>
+      <w:pPr>
+        <w:pStyle w:val="template"/>
+        <w:jc w:val="both"/>
+      </w:pPr>
+      <w:r>
+        <w:t>AddToList()</w:t>
+      </w:r>
+    </w:p>
+    <w:p>
+      <w:pPr>
+        <w:pStyle w:val="template"/>
+        <w:jc w:val="both"/>
+      </w:pPr>
+      <w:r>
+        <w:t>TotalExpense()</w:t>
+      </w:r>
+    </w:p>
+    <w:p>
+      <w:pPr>
+        <w:pStyle w:val="template"/>
+        <w:jc w:val="both"/>
+      </w:pPr>
+      <w:r>
+        <w:t>TotalByCateg()</w:t>
+      </w:r>
+    </w:p>
+    <w:p>
+      <w:pPr>
+        <w:pStyle w:val="Heading2"/>
+        <w:rPr>
+          <w:rFonts w:ascii="Arial" w:hAnsi="Arial"/>
+        </w:rPr>
+      </w:pPr>
+      <w:bookmarkStart w:id="30" w:name="_Toc226963042"/>
+      <w:r>
+        <w:rPr>
+          <w:rFonts w:ascii="Arial" w:hAnsi="Arial"/>
+        </w:rPr>
+        <w:t>Tests for Functional Requirements</w:t>
+      </w:r>
       <w:bookmarkEnd w:id="30"/>
     </w:p>
     <w:p>
       <w:pPr>
         <w:pStyle w:val="template"/>
         <w:jc w:val="both"/>
+        <w:rPr>
+          <w:color w:val="0000FF"/>
+        </w:rPr>
       </w:pPr>
       <w:r>
         <w:t>&lt;</w:t>
@@ -3336,7 +3467,7 @@
         <w:rPr>
           <w:color w:val="0000FF"/>
         </w:rPr>
-        <w:t>Describe your testing plan for the project</w:t>
+        <w:t>Describe your test results for the functional requirements</w:t>
       </w:r>
       <w:r>
         <w:rPr>
@@ -3344,23 +3475,162 @@
         </w:rPr>
         <w:t>.</w:t>
       </w:r>
+    </w:p>
+    <w:p>
+      <w:pPr>
+        <w:pStyle w:val="template"/>
+        <w:jc w:val="both"/>
+      </w:pPr>
+    </w:p>
+    <w:p>
+      <w:pPr>
+        <w:pStyle w:val="template"/>
+        <w:jc w:val="both"/>
+      </w:pPr>
+      <w:r>
+        <w:t xml:space="preserve">TODO: </w:t>
+      </w:r>
+      <w:r>
+        <w:t>Provide a list of use cases or functions you have tested, as well as the testing results (whether or not the system passed the tests)</w:t>
+      </w:r>
+      <w:r>
+        <w:t>.&gt;</w:t>
+      </w:r>
+    </w:p>
+    <w:p>
+      <w:pPr>
+        <w:pStyle w:val="template"/>
+        <w:jc w:val="both"/>
+      </w:pPr>
+    </w:p>
+    <w:p>
+      <w:pPr>
+        <w:pStyle w:val="template"/>
+        <w:jc w:val="both"/>
+        <w:rPr>
+          <w:color w:val="00B050"/>
+        </w:rPr>
+      </w:pPr>
+      <w:r>
+        <w:t>Linked List Cosntructor</w:t>
+      </w:r>
       <w:r>
         <w:t xml:space="preserve"> </w:t>
       </w:r>
-    </w:p>
-    <w:p>
-      <w:pPr>
-        <w:pStyle w:val="template"/>
-        <w:jc w:val="both"/>
-      </w:pPr>
-    </w:p>
-    <w:p>
-      <w:pPr>
-        <w:pStyle w:val="template"/>
-        <w:jc w:val="both"/>
-      </w:pPr>
-      <w:r>
-        <w:t xml:space="preserve">TODO: Give a list of items or functions you want to test, and also a schedule for performing the testing. </w:t>
+      <w:r>
+        <w:rPr>
+          <w:color w:val="00B050"/>
+        </w:rPr>
+        <w:t>Passed</w:t>
+      </w:r>
+    </w:p>
+    <w:p>
+      <w:pPr>
+        <w:pStyle w:val="template"/>
+        <w:jc w:val="both"/>
+        <w:rPr>
+          <w:color w:val="00B050"/>
+        </w:rPr>
+      </w:pPr>
+      <w:r>
+        <w:t>AddToList()</w:t>
+      </w:r>
+      <w:r>
+        <w:t xml:space="preserve"> </w:t>
+      </w:r>
+      <w:r>
+        <w:rPr>
+          <w:color w:val="00B050"/>
+        </w:rPr>
+        <w:t>Passed</w:t>
+      </w:r>
+    </w:p>
+    <w:p>
+      <w:pPr>
+        <w:pStyle w:val="template"/>
+        <w:jc w:val="both"/>
+        <w:rPr>
+          <w:color w:val="00B050"/>
+        </w:rPr>
+      </w:pPr>
+      <w:r>
+        <w:t>TotalExpense()</w:t>
+      </w:r>
+      <w:r>
+        <w:t xml:space="preserve"> </w:t>
+      </w:r>
+      <w:r>
+        <w:rPr>
+          <w:color w:val="00B050"/>
+        </w:rPr>
+        <w:t>Passed</w:t>
+      </w:r>
+    </w:p>
+    <w:p>
+      <w:pPr>
+        <w:pStyle w:val="template"/>
+        <w:jc w:val="both"/>
+        <w:rPr>
+          <w:color w:val="00B050"/>
+        </w:rPr>
+      </w:pPr>
+      <w:r>
+        <w:t>TotalByCateg()</w:t>
+      </w:r>
+      <w:r>
+        <w:t xml:space="preserve"> </w:t>
+      </w:r>
+      <w:r>
+        <w:rPr>
+          <w:color w:val="00B050"/>
+        </w:rPr>
+        <w:t>Passed</w:t>
+      </w:r>
+    </w:p>
+    <w:p>
+      <w:pPr>
+        <w:pStyle w:val="template"/>
+        <w:jc w:val="both"/>
+      </w:pPr>
+    </w:p>
+    <w:p>
+      <w:pPr>
+        <w:pStyle w:val="Heading2"/>
+        <w:rPr>
+          <w:rFonts w:ascii="Arial" w:hAnsi="Arial"/>
+        </w:rPr>
+      </w:pPr>
+      <w:bookmarkStart w:id="31" w:name="_Toc226963043"/>
+      <w:r>
+        <w:rPr>
+          <w:rFonts w:ascii="Arial" w:hAnsi="Arial"/>
+        </w:rPr>
+        <w:t>Tests for Non-functional Requirements</w:t>
+      </w:r>
+      <w:bookmarkEnd w:id="31"/>
+    </w:p>
+    <w:p>
+      <w:pPr>
+        <w:pStyle w:val="template"/>
+        <w:jc w:val="both"/>
+      </w:pPr>
+      <w:r>
+        <w:t>&lt;</w:t>
+      </w:r>
+      <w:r>
+        <w:rPr>
+          <w:color w:val="0000FF"/>
+        </w:rPr>
+        <w:t>Similar to the Section 4.2, but this section is for the non-functional requirements</w:t>
+      </w:r>
+      <w:r>
+        <w:rPr>
+          <w:color w:val="0000FF"/>
+        </w:rPr>
+        <w:t>.</w:t>
+      </w:r>
+      <w:r>
+        <w:t xml:space="preserve"> </w:t>
       </w:r>
       <w:r>
         <w:t>&gt;</w:t>
@@ -3368,162 +3638,90 @@
     </w:p>
     <w:p>
       <w:pPr>
+        <w:pStyle w:val="template"/>
+        <w:jc w:val="both"/>
+      </w:pPr>
+    </w:p>
+    <w:p>
+      <w:pPr>
+        <w:pStyle w:val="template"/>
+      </w:pPr>
+      <w:r>
+        <w:t>Program should be able to handle large amounts of expenses</w:t>
+      </w:r>
+    </w:p>
+    <w:p>
+      <w:pPr>
+        <w:pStyle w:val="template"/>
+        <w:rPr>
+          <w:color w:val="00B050"/>
+        </w:rPr>
+      </w:pPr>
+      <w:r>
+        <w:lastRenderedPageBreak/>
+        <w:t xml:space="preserve">Test creating 200 expenses and running TotalExpense() max computation time should be 10 ms. </w:t>
+      </w:r>
+      <w:r>
+        <w:rPr>
+          <w:color w:val="00B050"/>
+        </w:rPr>
+        <w:t>Passed (2ms)</w:t>
+      </w:r>
+    </w:p>
+    <w:p>
+      <w:pPr>
         <w:pStyle w:val="Heading2"/>
         <w:rPr>
           <w:rFonts w:ascii="Arial" w:hAnsi="Arial"/>
         </w:rPr>
       </w:pPr>
-      <w:bookmarkStart w:id="31" w:name="_Toc226963042"/>
-      <w:r>
-        <w:rPr>
-          <w:rFonts w:ascii="Arial" w:hAnsi="Arial"/>
-        </w:rPr>
-        <w:t>Tests for Functional Requirements</w:t>
-      </w:r>
-      <w:bookmarkEnd w:id="31"/>
-    </w:p>
-    <w:p>
-      <w:pPr>
-        <w:pStyle w:val="template"/>
-        <w:jc w:val="both"/>
+      <w:bookmarkStart w:id="32" w:name="_Toc226963044"/>
+      <w:r>
+        <w:rPr>
+          <w:rFonts w:ascii="Arial" w:hAnsi="Arial"/>
+        </w:rPr>
+        <w:t>Hardware and Software Requirements</w:t>
+      </w:r>
+      <w:bookmarkEnd w:id="32"/>
+    </w:p>
+    <w:p>
+      <w:pPr>
+        <w:pStyle w:val="template"/>
+        <w:jc w:val="both"/>
+      </w:pPr>
+      <w:r>
+        <w:t>&lt;</w:t>
+      </w:r>
+      <w:r>
         <w:rPr>
           <w:color w:val="0000FF"/>
         </w:rPr>
-      </w:pPr>
-      <w:r>
-        <w:t>&lt;</w:t>
-      </w:r>
-      <w:r>
-        <w:rPr>
-          <w:color w:val="0000FF"/>
-        </w:rPr>
-        <w:t>Describe your test results for the functional requirements</w:t>
-      </w:r>
-      <w:r>
-        <w:rPr>
-          <w:color w:val="0000FF"/>
-        </w:rPr>
-        <w:t>.</w:t>
-      </w:r>
-    </w:p>
-    <w:p>
-      <w:pPr>
-        <w:pStyle w:val="template"/>
-        <w:jc w:val="both"/>
-      </w:pPr>
-    </w:p>
-    <w:p>
-      <w:pPr>
-        <w:pStyle w:val="template"/>
-        <w:jc w:val="both"/>
-      </w:pPr>
-      <w:r>
-        <w:t xml:space="preserve">TODO: </w:t>
-      </w:r>
-      <w:r>
-        <w:t>Provide a list of use cases or functions you have tested, as well as the testing results (whether or not the system passed the tests)</w:t>
-      </w:r>
-      <w:r>
-        <w:t>.&gt;</w:t>
-      </w:r>
-    </w:p>
-    <w:p>
-      <w:pPr>
-        <w:pStyle w:val="Heading2"/>
-        <w:rPr>
-          <w:rFonts w:ascii="Arial" w:hAnsi="Arial"/>
-        </w:rPr>
-      </w:pPr>
-      <w:bookmarkStart w:id="32" w:name="_Toc226963043"/>
-      <w:r>
-        <w:rPr>
-          <w:rFonts w:ascii="Arial" w:hAnsi="Arial"/>
-        </w:rPr>
-        <w:t>Tests for Non-functional Requirements</w:t>
-      </w:r>
-      <w:bookmarkEnd w:id="32"/>
-    </w:p>
-    <w:p>
-      <w:pPr>
-        <w:pStyle w:val="template"/>
-        <w:jc w:val="both"/>
-      </w:pPr>
-      <w:r>
-        <w:t>&lt;</w:t>
-      </w:r>
-      <w:r>
-        <w:rPr>
-          <w:color w:val="0000FF"/>
-        </w:rPr>
-        <w:t>Similar to the Section 4.2, but this section is for the non-functional requirements</w:t>
-      </w:r>
-      <w:r>
-        <w:rPr>
-          <w:color w:val="0000FF"/>
-        </w:rPr>
-        <w:t>.</w:t>
+        <w:t>Describe the hardware and software requirements for performing the tests. &gt;</w:t>
       </w:r>
       <w:r>
         <w:t xml:space="preserve"> </w:t>
       </w:r>
-      <w:r>
-        <w:t>&gt;</w:t>
-      </w:r>
-    </w:p>
-    <w:p>
-      <w:pPr>
-        <w:pStyle w:val="template"/>
-        <w:jc w:val="both"/>
-      </w:pPr>
-    </w:p>
-    <w:p>
-      <w:pPr>
-        <w:pStyle w:val="template"/>
-      </w:pPr>
-    </w:p>
-    <w:p>
-      <w:pPr>
-        <w:pStyle w:val="Heading2"/>
-        <w:rPr>
-          <w:rFonts w:ascii="Arial" w:hAnsi="Arial"/>
-        </w:rPr>
-      </w:pPr>
-      <w:bookmarkStart w:id="33" w:name="_Toc226963044"/>
-      <w:r>
-        <w:rPr>
-          <w:rFonts w:ascii="Arial" w:hAnsi="Arial"/>
-        </w:rPr>
-        <w:t>Hardware and Software Requirements</w:t>
-      </w:r>
-      <w:bookmarkEnd w:id="33"/>
-    </w:p>
-    <w:p>
-      <w:pPr>
-        <w:pStyle w:val="template"/>
-        <w:jc w:val="both"/>
-      </w:pPr>
-      <w:r>
-        <w:t>&lt;</w:t>
-      </w:r>
-      <w:r>
-        <w:rPr>
-          <w:color w:val="0000FF"/>
-        </w:rPr>
-        <w:t>Describe the hardware and software requirements for performing the tests. &gt;</w:t>
-      </w:r>
-      <w:r>
-        <w:t xml:space="preserve"> </w:t>
-      </w:r>
-    </w:p>
-    <w:p>
-      <w:pPr>
-        <w:pStyle w:val="template"/>
-      </w:pPr>
-    </w:p>
-    <w:p>
-      <w:pPr>
-        <w:pStyle w:val="template"/>
-      </w:pPr>
+    </w:p>
+    <w:p>
+      <w:pPr>
+        <w:pStyle w:val="template"/>
+      </w:pPr>
+    </w:p>
+    <w:p>
+      <w:pPr>
+        <w:pStyle w:val="template"/>
+      </w:pPr>
+      <w:r>
+        <w:t xml:space="preserve">Test suite is implemented using Mocha and Chai. </w:t>
+      </w:r>
+    </w:p>
+    <w:p>
+      <w:pPr>
+        <w:pStyle w:val="template"/>
+      </w:pPr>
+      <w:r>
+        <w:t>Must be ran on a windows 10 machine. Connected to the internet.</w:t>
+      </w:r>
     </w:p>
     <w:p>
       <w:pPr>
@@ -3641,16 +3839,15 @@
           <w:color w:val="FFFFFF"/>
         </w:rPr>
       </w:pPr>
-      <w:bookmarkStart w:id="34" w:name="_Toc226963045"/>
+      <w:bookmarkStart w:id="33" w:name="_Toc226963045"/>
       <w:r>
         <w:rPr>
           <w:rFonts w:ascii="Arial" w:hAnsi="Arial"/>
           <w:color w:val="FFFFFF"/>
         </w:rPr>
-        <w:lastRenderedPageBreak/>
         <w:t>Analysis</w:t>
       </w:r>
-      <w:bookmarkEnd w:id="34"/>
+      <w:bookmarkEnd w:id="33"/>
     </w:p>
     <w:p>
       <w:pPr>
@@ -3702,7 +3899,7 @@
       <w:r>
         <w:t>&gt;</w:t>
       </w:r>
-      <w:bookmarkStart w:id="35" w:name="_Toc439994696"/>
+      <w:bookmarkStart w:id="34" w:name="_Toc439994696"/>
     </w:p>
     <w:p>
       <w:pPr>
@@ -3851,200 +4048,216 @@
       <w:pPr>
         <w:pStyle w:val="template"/>
       </w:pPr>
-    </w:p>
-    <w:p>
-      <w:pPr>
-        <w:pStyle w:val="template"/>
-      </w:pPr>
-    </w:p>
-    <w:p>
-      <w:pPr>
-        <w:pStyle w:val="template"/>
-      </w:pPr>
-    </w:p>
-    <w:p>
-      <w:pPr>
-        <w:pStyle w:val="template"/>
-      </w:pPr>
-    </w:p>
-    <w:p>
-      <w:pPr>
-        <w:pStyle w:val="template"/>
-      </w:pPr>
-    </w:p>
-    <w:p>
-      <w:pPr>
-        <w:pStyle w:val="template"/>
-      </w:pPr>
-    </w:p>
-    <w:p>
-      <w:pPr>
-        <w:pStyle w:val="template"/>
-      </w:pPr>
-    </w:p>
-    <w:p>
-      <w:pPr>
-        <w:pStyle w:val="template"/>
-      </w:pPr>
-    </w:p>
-    <w:p>
-      <w:pPr>
-        <w:pStyle w:val="template"/>
-      </w:pPr>
-    </w:p>
-    <w:p>
-      <w:pPr>
-        <w:pStyle w:val="template"/>
-      </w:pPr>
-    </w:p>
-    <w:p>
-      <w:pPr>
-        <w:pStyle w:val="template"/>
-      </w:pPr>
-    </w:p>
-    <w:p>
-      <w:pPr>
-        <w:pStyle w:val="template"/>
-      </w:pPr>
-    </w:p>
-    <w:p>
-      <w:pPr>
-        <w:pStyle w:val="template"/>
-      </w:pPr>
-    </w:p>
-    <w:p>
-      <w:pPr>
-        <w:pStyle w:val="template"/>
-      </w:pPr>
-    </w:p>
-    <w:p>
-      <w:pPr>
-        <w:pStyle w:val="template"/>
-      </w:pPr>
-    </w:p>
-    <w:p>
-      <w:pPr>
-        <w:pStyle w:val="template"/>
-      </w:pPr>
-    </w:p>
-    <w:p>
-      <w:pPr>
-        <w:pStyle w:val="template"/>
-      </w:pPr>
-    </w:p>
-    <w:p>
-      <w:pPr>
-        <w:pStyle w:val="template"/>
-      </w:pPr>
-    </w:p>
-    <w:p>
-      <w:pPr>
-        <w:pStyle w:val="template"/>
-      </w:pPr>
-    </w:p>
-    <w:p>
-      <w:pPr>
-        <w:pStyle w:val="template"/>
-      </w:pPr>
-    </w:p>
-    <w:p>
-      <w:pPr>
-        <w:pStyle w:val="template"/>
-      </w:pPr>
-    </w:p>
-    <w:p>
-      <w:pPr>
-        <w:pStyle w:val="template"/>
-      </w:pPr>
-    </w:p>
-    <w:p>
-      <w:pPr>
-        <w:pStyle w:val="template"/>
-      </w:pPr>
-    </w:p>
-    <w:p>
-      <w:pPr>
-        <w:pStyle w:val="template"/>
-      </w:pPr>
-    </w:p>
-    <w:p>
-      <w:pPr>
-        <w:pStyle w:val="template"/>
-      </w:pPr>
-    </w:p>
-    <w:p>
-      <w:pPr>
-        <w:pStyle w:val="template"/>
-      </w:pPr>
-    </w:p>
-    <w:p>
-      <w:pPr>
-        <w:pStyle w:val="template"/>
-      </w:pPr>
-    </w:p>
-    <w:p>
-      <w:pPr>
-        <w:pStyle w:val="template"/>
-      </w:pPr>
-    </w:p>
-    <w:p>
-      <w:pPr>
-        <w:pStyle w:val="template"/>
-      </w:pPr>
-    </w:p>
-    <w:p>
-      <w:pPr>
-        <w:pStyle w:val="template"/>
-      </w:pPr>
-    </w:p>
-    <w:p>
-      <w:pPr>
-        <w:pStyle w:val="template"/>
-      </w:pPr>
-    </w:p>
-    <w:p>
-      <w:pPr>
-        <w:pStyle w:val="template"/>
-      </w:pPr>
-    </w:p>
-    <w:p>
-      <w:pPr>
-        <w:pStyle w:val="template"/>
-      </w:pPr>
-    </w:p>
-    <w:p>
-      <w:pPr>
-        <w:pStyle w:val="template"/>
-      </w:pPr>
-    </w:p>
-    <w:p>
-      <w:pPr>
-        <w:pStyle w:val="template"/>
-      </w:pPr>
-    </w:p>
-    <w:p>
-      <w:pPr>
-        <w:pStyle w:val="template"/>
-      </w:pPr>
-    </w:p>
-    <w:p>
-      <w:pPr>
-        <w:pStyle w:val="template"/>
-      </w:pPr>
-    </w:p>
-    <w:p>
-      <w:pPr>
-        <w:pStyle w:val="template"/>
-      </w:pPr>
-    </w:p>
-    <w:p>
-      <w:pPr>
-        <w:pStyle w:val="template"/>
-      </w:pPr>
-    </w:p>
-    <w:p>
-      <w:bookmarkStart w:id="36" w:name="_Toc439994698"/>
-      <w:bookmarkEnd w:id="35"/>
+      <w:r>
+        <w:t xml:space="preserve">Chayse: The SRS took around 3 hours between writing my section and reviewing others. The backend took about </w:t>
+      </w:r>
+      <w:r>
+        <w:t>4</w:t>
+      </w:r>
+      <w:r>
+        <w:t xml:space="preserve"> hours to code. Integrating the JS with the html took around </w:t>
+      </w:r>
+      <w:r>
+        <w:t xml:space="preserve">9hrs total. With a lot of that time being related to road blocks faced along the way. The testing suite took around 45mins since I was able to structure it similar to our previous assigment. The final report took around 1.5 hrs. The part that took the most effort was finding a good way to allow data to pass between html pages. Aside from this class I had never written html or JS code before which made </w:t>
+      </w:r>
+      <w:r>
+        <w:lastRenderedPageBreak/>
+        <w:t>finding solutions to problems slightly harder. After doing lots of research I learned multiple ways of solving this problem and was able to find one that suited our project.</w:t>
+      </w:r>
+    </w:p>
+    <w:p>
+      <w:pPr>
+        <w:pStyle w:val="template"/>
+      </w:pPr>
+    </w:p>
+    <w:p>
+      <w:pPr>
+        <w:pStyle w:val="template"/>
+      </w:pPr>
+    </w:p>
+    <w:p>
+      <w:pPr>
+        <w:pStyle w:val="template"/>
+      </w:pPr>
+    </w:p>
+    <w:p>
+      <w:pPr>
+        <w:pStyle w:val="template"/>
+      </w:pPr>
+    </w:p>
+    <w:p>
+      <w:pPr>
+        <w:pStyle w:val="template"/>
+      </w:pPr>
+    </w:p>
+    <w:p>
+      <w:pPr>
+        <w:pStyle w:val="template"/>
+      </w:pPr>
+    </w:p>
+    <w:p>
+      <w:pPr>
+        <w:pStyle w:val="template"/>
+      </w:pPr>
+    </w:p>
+    <w:p>
+      <w:pPr>
+        <w:pStyle w:val="template"/>
+      </w:pPr>
+    </w:p>
+    <w:p>
+      <w:pPr>
+        <w:pStyle w:val="template"/>
+      </w:pPr>
+    </w:p>
+    <w:p>
+      <w:pPr>
+        <w:pStyle w:val="template"/>
+      </w:pPr>
+    </w:p>
+    <w:p>
+      <w:pPr>
+        <w:pStyle w:val="template"/>
+      </w:pPr>
+    </w:p>
+    <w:p>
+      <w:pPr>
+        <w:pStyle w:val="template"/>
+      </w:pPr>
+    </w:p>
+    <w:p>
+      <w:pPr>
+        <w:pStyle w:val="template"/>
+      </w:pPr>
+    </w:p>
+    <w:p>
+      <w:pPr>
+        <w:pStyle w:val="template"/>
+      </w:pPr>
+    </w:p>
+    <w:p>
+      <w:pPr>
+        <w:pStyle w:val="template"/>
+      </w:pPr>
+    </w:p>
+    <w:p>
+      <w:pPr>
+        <w:pStyle w:val="template"/>
+      </w:pPr>
+    </w:p>
+    <w:p>
+      <w:pPr>
+        <w:pStyle w:val="template"/>
+      </w:pPr>
+    </w:p>
+    <w:p>
+      <w:pPr>
+        <w:pStyle w:val="template"/>
+      </w:pPr>
+    </w:p>
+    <w:p>
+      <w:pPr>
+        <w:pStyle w:val="template"/>
+      </w:pPr>
+    </w:p>
+    <w:p>
+      <w:pPr>
+        <w:pStyle w:val="template"/>
+      </w:pPr>
+    </w:p>
+    <w:p>
+      <w:pPr>
+        <w:pStyle w:val="template"/>
+      </w:pPr>
+    </w:p>
+    <w:p>
+      <w:pPr>
+        <w:pStyle w:val="template"/>
+      </w:pPr>
+    </w:p>
+    <w:p>
+      <w:pPr>
+        <w:pStyle w:val="template"/>
+      </w:pPr>
+    </w:p>
+    <w:p>
+      <w:pPr>
+        <w:pStyle w:val="template"/>
+      </w:pPr>
+    </w:p>
+    <w:p>
+      <w:pPr>
+        <w:pStyle w:val="template"/>
+      </w:pPr>
+    </w:p>
+    <w:p>
+      <w:pPr>
+        <w:pStyle w:val="template"/>
+      </w:pPr>
+    </w:p>
+    <w:p>
+      <w:pPr>
+        <w:pStyle w:val="template"/>
+      </w:pPr>
+    </w:p>
+    <w:p>
+      <w:pPr>
+        <w:pStyle w:val="template"/>
+      </w:pPr>
+    </w:p>
+    <w:p>
+      <w:pPr>
+        <w:pStyle w:val="template"/>
+      </w:pPr>
+    </w:p>
+    <w:p>
+      <w:pPr>
+        <w:pStyle w:val="template"/>
+      </w:pPr>
+    </w:p>
+    <w:p>
+      <w:pPr>
+        <w:pStyle w:val="template"/>
+      </w:pPr>
+    </w:p>
+    <w:p>
+      <w:pPr>
+        <w:pStyle w:val="template"/>
+      </w:pPr>
+    </w:p>
+    <w:p>
+      <w:pPr>
+        <w:pStyle w:val="template"/>
+      </w:pPr>
+    </w:p>
+    <w:p>
+      <w:pPr>
+        <w:pStyle w:val="template"/>
+      </w:pPr>
+    </w:p>
+    <w:p>
+      <w:pPr>
+        <w:pStyle w:val="template"/>
+      </w:pPr>
+    </w:p>
+    <w:p>
+      <w:pPr>
+        <w:pStyle w:val="template"/>
+      </w:pPr>
+    </w:p>
+    <w:p>
+      <w:pPr>
+        <w:pStyle w:val="template"/>
+      </w:pPr>
+    </w:p>
+    <w:p>
+      <w:pPr>
+        <w:pStyle w:val="template"/>
+      </w:pPr>
+    </w:p>
+    <w:p>
+      <w:bookmarkStart w:id="35" w:name="_Toc439994698"/>
+      <w:bookmarkEnd w:id="34"/>
     </w:p>
     <w:p/>
     <w:p/>
@@ -4064,7 +4277,7 @@
           <w:color w:val="FFFFFF"/>
         </w:rPr>
       </w:pPr>
-      <w:bookmarkStart w:id="37" w:name="_Toc226963046"/>
+      <w:bookmarkStart w:id="36" w:name="_Toc226963046"/>
       <w:r>
         <w:rPr>
           <w:rFonts w:ascii="Arial" w:hAnsi="Arial"/>
@@ -4072,71 +4285,81 @@
         </w:rPr>
         <w:t>Conclusion</w:t>
       </w:r>
+      <w:bookmarkEnd w:id="36"/>
+    </w:p>
+    <w:p>
+      <w:pPr>
+        <w:pStyle w:val="template"/>
+        <w:jc w:val="both"/>
+      </w:pPr>
+      <w:r>
+        <w:t>&lt;</w:t>
+      </w:r>
+      <w:r>
+        <w:rPr>
+          <w:color w:val="0000FF"/>
+        </w:rPr>
+        <w:t xml:space="preserve">Conclude the document with what you have learned through </w:t>
+      </w:r>
+      <w:r>
+        <w:rPr>
+          <w:color w:val="0000FF"/>
+        </w:rPr>
+        <w:t xml:space="preserve">working on </w:t>
+      </w:r>
+      <w:r>
+        <w:rPr>
+          <w:color w:val="0000FF"/>
+        </w:rPr>
+        <w:t>the</w:t>
+      </w:r>
+      <w:r>
+        <w:rPr>
+          <w:color w:val="0000FF"/>
+        </w:rPr>
+        <w:t xml:space="preserve"> </w:t>
+      </w:r>
+      <w:r>
+        <w:rPr>
+          <w:color w:val="0000FF"/>
+        </w:rPr>
+        <w:t>project</w:t>
+      </w:r>
+      <w:r>
+        <w:rPr>
+          <w:color w:val="0000FF"/>
+        </w:rPr>
+        <w:t>.</w:t>
+      </w:r>
+      <w:r>
+        <w:t>&gt;</w:t>
+      </w:r>
+    </w:p>
+    <w:p>
+      <w:pPr>
+        <w:pStyle w:val="template"/>
+      </w:pPr>
+    </w:p>
+    <w:p>
+      <w:r>
+        <w:t xml:space="preserve">Vitaliy: Through this project, I learned the intricities of teamwork, and I also got a glimse of the actual work a computer scientist has to do, outside of just normal coding. I learned that writing SRS documents was not the most fun thing to do, and also learned that html does not like beginners. I tried out many different frameworks and styling packages that all were very interesting and showed </w:t>
+      </w:r>
+      <w:r>
+        <w:lastRenderedPageBreak/>
+        <w:t xml:space="preserve">me the possibilites of JS and frontend coding. Frameworks like Meteor JS, and frontend </w:t>
+      </w:r>
+      <w:r>
+        <w:t>tools like Semantic UI. Actually writing a website and having a use for it, has opened up my eyes to the world of html and javascript. I’ve gotten a lot of ideas that would work extremely easily with a webpage and some javascript, that I can know implement, due to the knowledge gained from this project.</w:t>
+      </w:r>
+    </w:p>
+    <w:p/>
+    <w:p>
+      <w:r>
+        <w:t xml:space="preserve">Chayse: Through working on this Project I have learned a a lot about JS, Node, and Html, all of which I had never used prior to this class. I learned a lot about the advantages and challenges that come with working in a team. I also learned a lot about the requirements side of Software Engineering and how important strict, explcit requirements are. </w:t>
+      </w:r>
+      <w:bookmarkStart w:id="37" w:name="_GoBack"/>
       <w:bookmarkEnd w:id="37"/>
     </w:p>
-    <w:p>
-      <w:pPr>
-        <w:pStyle w:val="template"/>
-        <w:jc w:val="both"/>
-      </w:pPr>
-      <w:r>
-        <w:t>&lt;</w:t>
-      </w:r>
-      <w:r>
-        <w:rPr>
-          <w:color w:val="0000FF"/>
-        </w:rPr>
-        <w:t xml:space="preserve">Conclude the document with what you have learned through </w:t>
-      </w:r>
-      <w:r>
-        <w:rPr>
-          <w:color w:val="0000FF"/>
-        </w:rPr>
-        <w:t xml:space="preserve">working on </w:t>
-      </w:r>
-      <w:r>
-        <w:rPr>
-          <w:color w:val="0000FF"/>
-        </w:rPr>
-        <w:t>the</w:t>
-      </w:r>
-      <w:r>
-        <w:rPr>
-          <w:color w:val="0000FF"/>
-        </w:rPr>
-        <w:t xml:space="preserve"> </w:t>
-      </w:r>
-      <w:r>
-        <w:rPr>
-          <w:color w:val="0000FF"/>
-        </w:rPr>
-        <w:t>project</w:t>
-      </w:r>
-      <w:r>
-        <w:rPr>
-          <w:color w:val="0000FF"/>
-        </w:rPr>
-        <w:t>.</w:t>
-      </w:r>
-      <w:r>
-        <w:t>&gt;</w:t>
-      </w:r>
-    </w:p>
-    <w:p>
-      <w:pPr>
-        <w:pStyle w:val="template"/>
-      </w:pPr>
-    </w:p>
-    <w:p>
-      <w:r>
-        <w:t xml:space="preserve">Vitaliy: Through this project, I learned the intricities of teamwork, and I also got a glimse of the actual work a computer scientist has to do, outside of just normal coding. I learned that writing SRS documents was not the most fun thing to do, and also learned that html does not like beginners. I tried out many different frameworks and styling packages that all were very interesting and showed me the possibilites of JS and frontend coding. Frameworks like Meteor JS, and frontend </w:t>
-      </w:r>
-      <w:r>
-        <w:t>tools like Semantic UI. Actually writing a website and having a use for it, has opened up my eyes to the world of html and javascript. I’ve gotten a lot of ideas that would work extremely easily with a webpage and some javascript, that I can know implement, due to the knowledge gained from this project.</w:t>
-      </w:r>
-    </w:p>
-    <w:p/>
-    <w:p/>
     <w:p/>
     <w:p/>
     <w:p/>
@@ -4201,9 +4424,10 @@
           <w:rFonts w:ascii="Arial" w:hAnsi="Arial"/>
           <w:color w:val="FFFFFF"/>
         </w:rPr>
+        <w:lastRenderedPageBreak/>
         <w:t xml:space="preserve">Appendix </w:t>
       </w:r>
-      <w:bookmarkEnd w:id="36"/>
+      <w:bookmarkEnd w:id="35"/>
       <w:r>
         <w:rPr>
           <w:rFonts w:ascii="Arial" w:hAnsi="Arial"/>

--- a/FinalReport.docx
+++ b/FinalReport.docx
@@ -2530,6 +2530,228 @@
     </w:p>
     <w:p>
       <w:pPr>
+        <w:pStyle w:val="template"/>
+        <w:jc w:val="both"/>
+      </w:pPr>
+    </w:p>
+    <w:p>
+      <w:pPr>
+        <w:pStyle w:val="template"/>
+        <w:jc w:val="both"/>
+        <w:rPr>
+          <w:rFonts w:ascii="Times New Roman" w:hAnsi="Times New Roman" w:cs="Times New Roman"/>
+          <w:i w:val="0"/>
+          <w:iCs w:val="0"/>
+          <w:sz w:val="24"/>
+          <w:szCs w:val="24"/>
+        </w:rPr>
+      </w:pPr>
+      <w:r>
+        <w:rPr>
+          <w:rFonts w:ascii="Times New Roman" w:hAnsi="Times New Roman" w:cs="Times New Roman"/>
+          <w:i w:val="0"/>
+          <w:iCs w:val="0"/>
+          <w:sz w:val="24"/>
+          <w:szCs w:val="24"/>
+        </w:rPr>
+        <w:t>Use Case Diagram:</w:t>
+      </w:r>
+    </w:p>
+    <w:p>
+      <w:pPr>
+        <w:pStyle w:val="template"/>
+        <w:spacing w:line="240" w:lineRule="auto"/>
+        <w:jc w:val="both"/>
+        <w:rPr>
+          <w:rFonts w:ascii="Times New Roman" w:hAnsi="Times New Roman" w:cs="Times New Roman"/>
+          <w:i w:val="0"/>
+          <w:iCs w:val="0"/>
+          <w:sz w:val="24"/>
+          <w:szCs w:val="24"/>
+        </w:rPr>
+      </w:pPr>
+      <w:r>
+        <w:drawing>
+          <wp:inline distT="0" distB="0" distL="0" distR="0" wp14:anchorId="051799D1" wp14:editId="7574AC62">
+            <wp:extent cx="3295650" cy="4724400"/>
+            <wp:effectExtent l="0" t="0" r="0" b="0"/>
+            <wp:docPr id="5" name="Picture 5"/>
+            <wp:cNvGraphicFramePr>
+              <a:graphicFrameLocks xmlns:a="http://schemas.openxmlformats.org/drawingml/2006/main" noChangeAspect="1"/>
+            </wp:cNvGraphicFramePr>
+            <a:graphic xmlns:a="http://schemas.openxmlformats.org/drawingml/2006/main">
+              <a:graphicData uri="http://schemas.openxmlformats.org/drawingml/2006/picture">
+                <pic:pic xmlns:pic="http://schemas.openxmlformats.org/drawingml/2006/picture">
+                  <pic:nvPicPr>
+                    <pic:cNvPr id="1" name=""/>
+                    <pic:cNvPicPr/>
+                  </pic:nvPicPr>
+                  <pic:blipFill>
+                    <a:blip r:embed="rId10"/>
+                    <a:stretch>
+                      <a:fillRect/>
+                    </a:stretch>
+                  </pic:blipFill>
+                  <pic:spPr>
+                    <a:xfrm>
+                      <a:off x="0" y="0"/>
+                      <a:ext cx="3295650" cy="4724400"/>
+                    </a:xfrm>
+                    <a:prstGeom prst="rect">
+                      <a:avLst/>
+                    </a:prstGeom>
+                  </pic:spPr>
+                </pic:pic>
+              </a:graphicData>
+            </a:graphic>
+          </wp:inline>
+        </w:drawing>
+      </w:r>
+    </w:p>
+    <w:p>
+      <w:pPr>
+        <w:pStyle w:val="template"/>
+        <w:spacing w:line="240" w:lineRule="auto"/>
+        <w:jc w:val="both"/>
+        <w:rPr>
+          <w:rFonts w:ascii="Times New Roman" w:hAnsi="Times New Roman" w:cs="Times New Roman"/>
+          <w:i w:val="0"/>
+          <w:iCs w:val="0"/>
+          <w:sz w:val="24"/>
+          <w:szCs w:val="24"/>
+        </w:rPr>
+      </w:pPr>
+    </w:p>
+    <w:p>
+      <w:pPr>
+        <w:pStyle w:val="template"/>
+        <w:spacing w:line="240" w:lineRule="auto"/>
+        <w:jc w:val="both"/>
+        <w:rPr>
+          <w:rFonts w:ascii="Times New Roman" w:hAnsi="Times New Roman" w:cs="Times New Roman"/>
+          <w:i w:val="0"/>
+          <w:iCs w:val="0"/>
+          <w:sz w:val="24"/>
+          <w:szCs w:val="24"/>
+        </w:rPr>
+      </w:pPr>
+    </w:p>
+    <w:p>
+      <w:pPr>
+        <w:pStyle w:val="template"/>
+        <w:spacing w:line="240" w:lineRule="auto"/>
+        <w:jc w:val="both"/>
+        <w:rPr>
+          <w:rFonts w:ascii="Times New Roman" w:hAnsi="Times New Roman" w:cs="Times New Roman"/>
+          <w:i w:val="0"/>
+          <w:iCs w:val="0"/>
+          <w:sz w:val="24"/>
+          <w:szCs w:val="24"/>
+        </w:rPr>
+      </w:pPr>
+      <w:r>
+        <w:rPr>
+          <w:rFonts w:ascii="Times New Roman" w:hAnsi="Times New Roman" w:cs="Times New Roman"/>
+          <w:i w:val="0"/>
+          <w:iCs w:val="0"/>
+          <w:sz w:val="24"/>
+          <w:szCs w:val="24"/>
+        </w:rPr>
+        <w:lastRenderedPageBreak/>
+        <w:t>Class Diagram implementation strictly follows the design document (milestone 2).</w:t>
+      </w:r>
+    </w:p>
+    <w:p>
+      <w:pPr>
+        <w:pStyle w:val="template"/>
+        <w:spacing w:line="240" w:lineRule="auto"/>
+        <w:jc w:val="both"/>
+        <w:rPr>
+          <w:rFonts w:ascii="Times New Roman" w:hAnsi="Times New Roman" w:cs="Times New Roman"/>
+          <w:i w:val="0"/>
+          <w:iCs w:val="0"/>
+          <w:sz w:val="24"/>
+          <w:szCs w:val="24"/>
+        </w:rPr>
+      </w:pPr>
+    </w:p>
+    <w:p>
+      <w:pPr>
+        <w:pStyle w:val="template"/>
+        <w:spacing w:line="240" w:lineRule="auto"/>
+        <w:jc w:val="both"/>
+        <w:rPr>
+          <w:rFonts w:ascii="Times New Roman" w:hAnsi="Times New Roman" w:cs="Times New Roman"/>
+          <w:i w:val="0"/>
+          <w:iCs w:val="0"/>
+          <w:sz w:val="24"/>
+          <w:szCs w:val="24"/>
+        </w:rPr>
+      </w:pPr>
+      <w:r>
+        <w:rPr>
+          <w:rFonts w:ascii="Times New Roman" w:hAnsi="Times New Roman" w:cs="Times New Roman"/>
+          <w:i w:val="0"/>
+          <w:iCs w:val="0"/>
+          <w:sz w:val="24"/>
+          <w:szCs w:val="24"/>
+        </w:rPr>
+        <w:t xml:space="preserve">Sequence Diagram: </w:t>
+      </w:r>
+    </w:p>
+    <w:p>
+      <w:pPr>
+        <w:pStyle w:val="template"/>
+        <w:spacing w:line="240" w:lineRule="auto"/>
+        <w:jc w:val="both"/>
+        <w:rPr>
+          <w:rFonts w:ascii="Times New Roman" w:hAnsi="Times New Roman" w:cs="Times New Roman"/>
+          <w:i w:val="0"/>
+          <w:iCs w:val="0"/>
+          <w:sz w:val="24"/>
+          <w:szCs w:val="24"/>
+        </w:rPr>
+      </w:pPr>
+      <w:r>
+        <w:drawing>
+          <wp:inline distT="0" distB="0" distL="0" distR="0" wp14:anchorId="329DC78E" wp14:editId="714B3369">
+            <wp:extent cx="6126480" cy="4084320"/>
+            <wp:effectExtent l="0" t="0" r="7620" b="0"/>
+            <wp:docPr id="6" name="Picture 6"/>
+            <wp:cNvGraphicFramePr>
+              <a:graphicFrameLocks xmlns:a="http://schemas.openxmlformats.org/drawingml/2006/main" noChangeAspect="1"/>
+            </wp:cNvGraphicFramePr>
+            <a:graphic xmlns:a="http://schemas.openxmlformats.org/drawingml/2006/main">
+              <a:graphicData uri="http://schemas.openxmlformats.org/drawingml/2006/picture">
+                <pic:pic xmlns:pic="http://schemas.openxmlformats.org/drawingml/2006/picture">
+                  <pic:nvPicPr>
+                    <pic:cNvPr id="1" name=""/>
+                    <pic:cNvPicPr/>
+                  </pic:nvPicPr>
+                  <pic:blipFill>
+                    <a:blip r:embed="rId11"/>
+                    <a:stretch>
+                      <a:fillRect/>
+                    </a:stretch>
+                  </pic:blipFill>
+                  <pic:spPr>
+                    <a:xfrm>
+                      <a:off x="0" y="0"/>
+                      <a:ext cx="6126480" cy="4084320"/>
+                    </a:xfrm>
+                    <a:prstGeom prst="rect">
+                      <a:avLst/>
+                    </a:prstGeom>
+                  </pic:spPr>
+                </pic:pic>
+              </a:graphicData>
+            </a:graphic>
+          </wp:inline>
+        </w:drawing>
+      </w:r>
+    </w:p>
+    <w:p>
+      <w:pPr>
         <w:pStyle w:val="Heading2"/>
         <w:rPr>
           <w:rFonts w:ascii="Arial" w:hAnsi="Arial"/>
@@ -3052,6 +3274,9 @@
         <w:br/>
         <w:t>Kevin:</w:t>
       </w:r>
+      <w:r>
+        <w:t xml:space="preserve"> HTML and CSS, Contribution to SRS and final report. </w:t>
+      </w:r>
     </w:p>
     <w:p/>
     <w:p>
@@ -3224,12 +3449,17 @@
     <w:p/>
     <w:p>
       <w:r>
+        <w:lastRenderedPageBreak/>
         <w:t>Chayse: I had a few challenges incorporating a save method that could be used to transport data between html pages. I attempted to use a txt file that the program would store data in and then read it back upon opening the second html. I was able to ge the program to read and write from the file great but but could not combine it with the html since it was using Node functionality. The second method I tried was doing all data entry and calculations on one html page and then storing the numbers we wished to display in local variables within the html. This worked great and allowed us to accomplish our goal. In the future I would consider a more client server approach which would allow for more flexibility.</w:t>
       </w:r>
     </w:p>
     <w:p/>
     <w:p/>
-    <w:p/>
+    <w:p>
+      <w:r>
+        <w:t>Kevin: Our first and main challenge was figuring out how we were going to implement our design when first writing out our SRS document. Luckily, we had an assignment that introduced us to HTML coding and we were able to use that knowledge to aid us in constructing our design. The other minor challenges we had were how to connect the backend data collected to our HTML design to present the data collected.</w:t>
+      </w:r>
+    </w:p>
     <w:p/>
     <w:p/>
     <w:p/>
@@ -3488,6 +3718,7 @@
         <w:jc w:val="both"/>
       </w:pPr>
       <w:r>
+        <w:lastRenderedPageBreak/>
         <w:t xml:space="preserve">TODO: </w:t>
       </w:r>
       <w:r>
@@ -3512,153 +3743,140 @@
         </w:rPr>
       </w:pPr>
       <w:r>
-        <w:t>Linked List Cosntructor</w:t>
+        <w:t xml:space="preserve">Linked List Cosntructor </w:t>
+      </w:r>
+      <w:r>
+        <w:rPr>
+          <w:color w:val="00B050"/>
+        </w:rPr>
+        <w:t>Passed</w:t>
+      </w:r>
+    </w:p>
+    <w:p>
+      <w:pPr>
+        <w:pStyle w:val="template"/>
+        <w:jc w:val="both"/>
+        <w:rPr>
+          <w:color w:val="00B050"/>
+        </w:rPr>
+      </w:pPr>
+      <w:r>
+        <w:t xml:space="preserve">AddToList() </w:t>
+      </w:r>
+      <w:r>
+        <w:rPr>
+          <w:color w:val="00B050"/>
+        </w:rPr>
+        <w:t>Passed</w:t>
+      </w:r>
+    </w:p>
+    <w:p>
+      <w:pPr>
+        <w:pStyle w:val="template"/>
+        <w:jc w:val="both"/>
+        <w:rPr>
+          <w:color w:val="00B050"/>
+        </w:rPr>
+      </w:pPr>
+      <w:r>
+        <w:t xml:space="preserve">TotalExpense() </w:t>
+      </w:r>
+      <w:r>
+        <w:rPr>
+          <w:color w:val="00B050"/>
+        </w:rPr>
+        <w:t>Passed</w:t>
+      </w:r>
+    </w:p>
+    <w:p>
+      <w:pPr>
+        <w:pStyle w:val="template"/>
+        <w:jc w:val="both"/>
+        <w:rPr>
+          <w:color w:val="00B050"/>
+        </w:rPr>
+      </w:pPr>
+      <w:r>
+        <w:t xml:space="preserve">TotalByCateg() </w:t>
+      </w:r>
+      <w:r>
+        <w:rPr>
+          <w:color w:val="00B050"/>
+        </w:rPr>
+        <w:t>Passed</w:t>
+      </w:r>
+    </w:p>
+    <w:p>
+      <w:pPr>
+        <w:pStyle w:val="template"/>
+        <w:jc w:val="both"/>
+      </w:pPr>
+    </w:p>
+    <w:p>
+      <w:pPr>
+        <w:pStyle w:val="Heading2"/>
+        <w:rPr>
+          <w:rFonts w:ascii="Arial" w:hAnsi="Arial"/>
+        </w:rPr>
+      </w:pPr>
+      <w:bookmarkStart w:id="31" w:name="_Toc226963043"/>
+      <w:r>
+        <w:rPr>
+          <w:rFonts w:ascii="Arial" w:hAnsi="Arial"/>
+        </w:rPr>
+        <w:t>Tests for Non-functional Requirements</w:t>
+      </w:r>
+      <w:bookmarkEnd w:id="31"/>
+    </w:p>
+    <w:p>
+      <w:pPr>
+        <w:pStyle w:val="template"/>
+        <w:jc w:val="both"/>
+      </w:pPr>
+      <w:r>
+        <w:t>&lt;</w:t>
+      </w:r>
+      <w:r>
+        <w:rPr>
+          <w:color w:val="0000FF"/>
+        </w:rPr>
+        <w:t>Similar to the Section 4.2, but this section is for the non-functional requirements</w:t>
+      </w:r>
+      <w:r>
+        <w:rPr>
+          <w:color w:val="0000FF"/>
+        </w:rPr>
+        <w:t>.</w:t>
       </w:r>
       <w:r>
         <w:t xml:space="preserve"> </w:t>
       </w:r>
       <w:r>
+        <w:t>&gt;</w:t>
+      </w:r>
+    </w:p>
+    <w:p>
+      <w:pPr>
+        <w:pStyle w:val="template"/>
+        <w:jc w:val="both"/>
+      </w:pPr>
+    </w:p>
+    <w:p>
+      <w:pPr>
+        <w:pStyle w:val="template"/>
+      </w:pPr>
+      <w:r>
+        <w:t>Program should be able to handle large amounts of expenses</w:t>
+      </w:r>
+    </w:p>
+    <w:p>
+      <w:pPr>
+        <w:pStyle w:val="template"/>
         <w:rPr>
           <w:color w:val="00B050"/>
         </w:rPr>
-        <w:t>Passed</w:t>
-      </w:r>
-    </w:p>
-    <w:p>
-      <w:pPr>
-        <w:pStyle w:val="template"/>
-        <w:jc w:val="both"/>
-        <w:rPr>
-          <w:color w:val="00B050"/>
-        </w:rPr>
-      </w:pPr>
-      <w:r>
-        <w:t>AddToList()</w:t>
-      </w:r>
-      <w:r>
-        <w:t xml:space="preserve"> </w:t>
-      </w:r>
-      <w:r>
-        <w:rPr>
-          <w:color w:val="00B050"/>
-        </w:rPr>
-        <w:t>Passed</w:t>
-      </w:r>
-    </w:p>
-    <w:p>
-      <w:pPr>
-        <w:pStyle w:val="template"/>
-        <w:jc w:val="both"/>
-        <w:rPr>
-          <w:color w:val="00B050"/>
-        </w:rPr>
-      </w:pPr>
-      <w:r>
-        <w:t>TotalExpense()</w:t>
-      </w:r>
-      <w:r>
-        <w:t xml:space="preserve"> </w:t>
-      </w:r>
-      <w:r>
-        <w:rPr>
-          <w:color w:val="00B050"/>
-        </w:rPr>
-        <w:t>Passed</w:t>
-      </w:r>
-    </w:p>
-    <w:p>
-      <w:pPr>
-        <w:pStyle w:val="template"/>
-        <w:jc w:val="both"/>
-        <w:rPr>
-          <w:color w:val="00B050"/>
-        </w:rPr>
-      </w:pPr>
-      <w:r>
-        <w:t>TotalByCateg()</w:t>
-      </w:r>
-      <w:r>
-        <w:t xml:space="preserve"> </w:t>
-      </w:r>
-      <w:r>
-        <w:rPr>
-          <w:color w:val="00B050"/>
-        </w:rPr>
-        <w:t>Passed</w:t>
-      </w:r>
-    </w:p>
-    <w:p>
-      <w:pPr>
-        <w:pStyle w:val="template"/>
-        <w:jc w:val="both"/>
-      </w:pPr>
-    </w:p>
-    <w:p>
-      <w:pPr>
-        <w:pStyle w:val="Heading2"/>
-        <w:rPr>
-          <w:rFonts w:ascii="Arial" w:hAnsi="Arial"/>
-        </w:rPr>
-      </w:pPr>
-      <w:bookmarkStart w:id="31" w:name="_Toc226963043"/>
-      <w:r>
-        <w:rPr>
-          <w:rFonts w:ascii="Arial" w:hAnsi="Arial"/>
-        </w:rPr>
-        <w:t>Tests for Non-functional Requirements</w:t>
-      </w:r>
-      <w:bookmarkEnd w:id="31"/>
-    </w:p>
-    <w:p>
-      <w:pPr>
-        <w:pStyle w:val="template"/>
-        <w:jc w:val="both"/>
-      </w:pPr>
-      <w:r>
-        <w:t>&lt;</w:t>
-      </w:r>
-      <w:r>
-        <w:rPr>
-          <w:color w:val="0000FF"/>
-        </w:rPr>
-        <w:t>Similar to the Section 4.2, but this section is for the non-functional requirements</w:t>
-      </w:r>
-      <w:r>
-        <w:rPr>
-          <w:color w:val="0000FF"/>
-        </w:rPr>
-        <w:t>.</w:t>
-      </w:r>
-      <w:r>
-        <w:t xml:space="preserve"> </w:t>
-      </w:r>
-      <w:r>
-        <w:t>&gt;</w:t>
-      </w:r>
-    </w:p>
-    <w:p>
-      <w:pPr>
-        <w:pStyle w:val="template"/>
-        <w:jc w:val="both"/>
-      </w:pPr>
-    </w:p>
-    <w:p>
-      <w:pPr>
-        <w:pStyle w:val="template"/>
-      </w:pPr>
-      <w:r>
-        <w:t>Program should be able to handle large amounts of expenses</w:t>
-      </w:r>
-    </w:p>
-    <w:p>
-      <w:pPr>
-        <w:pStyle w:val="template"/>
-        <w:rPr>
-          <w:color w:val="00B050"/>
-        </w:rPr>
-      </w:pPr>
-      <w:r>
-        <w:lastRenderedPageBreak/>
+      </w:pPr>
+      <w:r>
         <w:t xml:space="preserve">Test creating 200 expenses and running TotalExpense() max computation time should be 10 ms. </w:t>
       </w:r>
       <w:r>
@@ -3961,76 +4179,84 @@
           <w:i w:val="0"/>
           <w:iCs w:val="0"/>
         </w:rPr>
-        <w:t>few days</w:t>
+        <w:t xml:space="preserve">few </w:t>
       </w:r>
       <w:r>
         <w:rPr>
           <w:i w:val="0"/>
           <w:iCs w:val="0"/>
         </w:rPr>
-        <w:t xml:space="preserve">, mostly because there were lots of iterations of the final look. </w:t>
+        <w:lastRenderedPageBreak/>
+        <w:t>days</w:t>
       </w:r>
       <w:r>
         <w:rPr>
           <w:i w:val="0"/>
           <w:iCs w:val="0"/>
         </w:rPr>
-        <w:t>There were also l</w:t>
+        <w:t xml:space="preserve">, mostly because there were lots of iterations of the final look. </w:t>
       </w:r>
       <w:r>
         <w:rPr>
           <w:i w:val="0"/>
           <w:iCs w:val="0"/>
         </w:rPr>
-        <w:t>ots of changes in how we presented the data</w:t>
+        <w:t>There were also l</w:t>
       </w:r>
       <w:r>
         <w:rPr>
           <w:i w:val="0"/>
           <w:iCs w:val="0"/>
         </w:rPr>
-        <w:t xml:space="preserve"> which required a few extra hours of work</w:t>
+        <w:t>ots of changes in how we presented the data</w:t>
       </w:r>
       <w:r>
         <w:rPr>
           <w:i w:val="0"/>
           <w:iCs w:val="0"/>
         </w:rPr>
-        <w:t xml:space="preserve">. Also getting </w:t>
+        <w:t xml:space="preserve"> which required a few extra hours of work</w:t>
       </w:r>
       <w:r>
         <w:rPr>
           <w:i w:val="0"/>
           <w:iCs w:val="0"/>
         </w:rPr>
-        <w:t xml:space="preserve">all the html elements </w:t>
+        <w:t xml:space="preserve">. Also getting </w:t>
       </w:r>
       <w:r>
         <w:rPr>
           <w:i w:val="0"/>
           <w:iCs w:val="0"/>
         </w:rPr>
-        <w:t>everything to actual</w:t>
+        <w:t xml:space="preserve">all the html elements </w:t>
       </w:r>
       <w:r>
         <w:rPr>
           <w:i w:val="0"/>
           <w:iCs w:val="0"/>
         </w:rPr>
-        <w:t>ly</w:t>
+        <w:t>everything to actual</w:t>
       </w:r>
       <w:r>
         <w:rPr>
           <w:i w:val="0"/>
           <w:iCs w:val="0"/>
         </w:rPr>
-        <w:t xml:space="preserve"> go where you want it to go was kind of a challenge.</w:t>
+        <w:t>ly</w:t>
       </w:r>
       <w:r>
         <w:rPr>
           <w:i w:val="0"/>
           <w:iCs w:val="0"/>
         </w:rPr>
+        <w:t xml:space="preserve"> go where you want it to go was kind of a challenge.</w:t>
+      </w:r>
+      <w:r>
+        <w:rPr>
+          <w:i w:val="0"/>
+          <w:iCs w:val="0"/>
+        </w:rPr>
         <w:t xml:space="preserve"> I believe the SRS and the Final report were the hardest because they’re the only things, I personally can’t verify if we are doing correctly or not. Mostly because we can see the website functioning properly and the testing showed that there were no errors, but we don’t know if the actual technical documents are up to par, because we haven’t had them graded yet.</w:t>
       </w:r>
     </w:p>
@@ -4058,17 +4284,45 @@
         <w:t xml:space="preserve"> hours to code. Integrating the JS with the html took around </w:t>
       </w:r>
       <w:r>
-        <w:t xml:space="preserve">9hrs total. With a lot of that time being related to road blocks faced along the way. The testing suite took around 45mins since I was able to structure it similar to our previous assigment. The final report took around 1.5 hrs. The part that took the most effort was finding a good way to allow data to pass between html pages. Aside from this class I had never written html or JS code before which made </w:t>
-      </w:r>
-      <w:r>
-        <w:lastRenderedPageBreak/>
-        <w:t>finding solutions to problems slightly harder. After doing lots of research I learned multiple ways of solving this problem and was able to find one that suited our project.</w:t>
-      </w:r>
-    </w:p>
-    <w:p>
-      <w:pPr>
-        <w:pStyle w:val="template"/>
-      </w:pPr>
+        <w:t>9hrs total. With a lot of that time being related to road blocks faced along the way. The testing suite took around 45mins since I was able to structure it similar to our previous assigment. The final report took around 1.5 hrs. The part that took the most effort was finding a good way to allow data to pass between html pages. Aside from this class I had never written html or JS code before which made finding solutions to problems slightly harder. After doing lots of research I learned multiple ways of solving this problem and was able to find one that suited our project.</w:t>
+      </w:r>
+    </w:p>
+    <w:p>
+      <w:pPr>
+        <w:pStyle w:val="template"/>
+      </w:pPr>
+    </w:p>
+    <w:p>
+      <w:pPr>
+        <w:pStyle w:val="template"/>
+        <w:rPr>
+          <w:rFonts w:ascii="Times New Roman" w:hAnsi="Times New Roman" w:cs="Times New Roman"/>
+          <w:i w:val="0"/>
+          <w:iCs w:val="0"/>
+          <w:sz w:val="24"/>
+          <w:szCs w:val="24"/>
+        </w:rPr>
+      </w:pPr>
+      <w:r>
+        <w:rPr>
+          <w:rFonts w:ascii="Times New Roman" w:hAnsi="Times New Roman" w:cs="Times New Roman"/>
+          <w:i w:val="0"/>
+          <w:iCs w:val="0"/>
+          <w:sz w:val="24"/>
+          <w:szCs w:val="24"/>
+        </w:rPr>
+        <w:t xml:space="preserve">Kevin: Although the SRS didn’t take up the most time, I believe it was the one that required the most effort due to the fact that we would use most of this time to brainstorm ideas and decide how we were going to implement our design. This seemed to be the case as we had to decide what our program was to provide and display along with its functions. Once we figured that out, it everything else went smoothly as we were able to support each others work. Updating the HTML </w:t>
+      </w:r>
+      <w:r>
+        <w:rPr>
+          <w:rFonts w:ascii="Times New Roman" w:hAnsi="Times New Roman" w:cs="Times New Roman"/>
+          <w:i w:val="0"/>
+          <w:iCs w:val="0"/>
+          <w:sz w:val="24"/>
+          <w:szCs w:val="24"/>
+        </w:rPr>
+        <w:t>webpages was efficient as we were able to each contribute our ideas to the design and display.</w:t>
+      </w:r>
     </w:p>
     <w:p>
       <w:pPr>
@@ -4342,11 +4596,7 @@
     </w:p>
     <w:p>
       <w:r>
-        <w:t xml:space="preserve">Vitaliy: Through this project, I learned the intricities of teamwork, and I also got a glimse of the actual work a computer scientist has to do, outside of just normal coding. I learned that writing SRS documents was not the most fun thing to do, and also learned that html does not like beginners. I tried out many different frameworks and styling packages that all were very interesting and showed </w:t>
-      </w:r>
-      <w:r>
-        <w:lastRenderedPageBreak/>
-        <w:t xml:space="preserve">me the possibilites of JS and frontend coding. Frameworks like Meteor JS, and frontend </w:t>
+        <w:t xml:space="preserve">Vitaliy: Through this project, I learned the intricities of teamwork, and I also got a glimse of the actual work a computer scientist has to do, outside of just normal coding. I learned that writing SRS documents was not the most fun thing to do, and also learned that html does not like beginners. I tried out many different frameworks and styling packages that all were very interesting and showed me the possibilites of JS and frontend coding. Frameworks like Meteor JS, and frontend </w:t>
       </w:r>
       <w:r>
         <w:t>tools like Semantic UI. Actually writing a website and having a use for it, has opened up my eyes to the world of html and javascript. I’ve gotten a lot of ideas that would work extremely easily with a webpage and some javascript, that I can know implement, due to the knowledge gained from this project.</w:t>
@@ -4357,12 +4607,14 @@
       <w:r>
         <w:t xml:space="preserve">Chayse: Through working on this Project I have learned a a lot about JS, Node, and Html, all of which I had never used prior to this class. I learned a lot about the advantages and challenges that come with working in a team. I also learned a lot about the requirements side of Software Engineering and how important strict, explcit requirements are. </w:t>
       </w:r>
-      <w:bookmarkStart w:id="37" w:name="_GoBack"/>
-      <w:bookmarkEnd w:id="37"/>
-    </w:p>
-    <w:p/>
-    <w:p/>
-    <w:p/>
+    </w:p>
+    <w:p/>
+    <w:p/>
+    <w:p>
+      <w:r>
+        <w:t>Kevin: From working on this project, I learned more about javascript and HTML coding. I learned how much configuration there is that goes into HTML from different sizing complications to different ways to implement graphics and how they are displayed correctly on wepbages. I learned how frustrating and how useful a tool Github is. I believe the most important takeaway from this project will have to be the SRS document as it shows the more professional/business side of programming.</w:t>
+      </w:r>
+    </w:p>
     <w:p/>
     <w:p/>
     <w:p/>
@@ -4418,13 +4670,12 @@
           <w:color w:val="FFFFFF"/>
         </w:rPr>
       </w:pPr>
-      <w:bookmarkStart w:id="38" w:name="_Toc226963047"/>
+      <w:bookmarkStart w:id="37" w:name="_Toc226963047"/>
       <w:r>
         <w:rPr>
           <w:rFonts w:ascii="Arial" w:hAnsi="Arial"/>
           <w:color w:val="FFFFFF"/>
         </w:rPr>
-        <w:lastRenderedPageBreak/>
         <w:t xml:space="preserve">Appendix </w:t>
       </w:r>
       <w:bookmarkEnd w:id="35"/>
@@ -4442,52 +4693,83 @@
         </w:rPr>
         <w:t xml:space="preserve"> - Group Log</w:t>
       </w:r>
+      <w:bookmarkEnd w:id="37"/>
+    </w:p>
+    <w:p>
+      <w:pPr>
+        <w:pStyle w:val="template"/>
+        <w:jc w:val="both"/>
+      </w:pPr>
+      <w:r>
+        <w:t>&lt;</w:t>
+      </w:r>
+      <w:r>
+        <w:rPr>
+          <w:color w:val="0000FF"/>
+        </w:rPr>
+        <w:t xml:space="preserve"> </w:t>
+      </w:r>
+      <w:r>
+        <w:rPr>
+          <w:color w:val="0000FF"/>
+        </w:rPr>
+        <w:t>Describe how frequently the group meembers meet</w:t>
+      </w:r>
+      <w:r>
+        <w:rPr>
+          <w:color w:val="0000FF"/>
+        </w:rPr>
+        <w:t xml:space="preserve"> during the semester</w:t>
+      </w:r>
+      <w:r>
+        <w:rPr>
+          <w:color w:val="0000FF"/>
+        </w:rPr>
+        <w:t xml:space="preserve">, and how effective the communication is. </w:t>
+      </w:r>
+      <w:r>
+        <w:rPr>
+          <w:color w:val="0000FF"/>
+        </w:rPr>
+        <w:t>This is optional for one-person projects.</w:t>
+      </w:r>
+      <w:r>
+        <w:t>&gt;</w:t>
+      </w:r>
+    </w:p>
+    <w:p>
+      <w:pPr>
+        <w:pStyle w:val="template"/>
+        <w:jc w:val="both"/>
+      </w:pPr>
+    </w:p>
+    <w:p>
+      <w:pPr>
+        <w:pStyle w:val="template"/>
+        <w:jc w:val="both"/>
+        <w:rPr>
+          <w:rFonts w:ascii="Times New Roman" w:hAnsi="Times New Roman" w:cs="Times New Roman"/>
+          <w:i w:val="0"/>
+          <w:iCs w:val="0"/>
+          <w:sz w:val="24"/>
+          <w:szCs w:val="24"/>
+        </w:rPr>
+      </w:pPr>
+      <w:r>
+        <w:rPr>
+          <w:rFonts w:ascii="Times New Roman" w:hAnsi="Times New Roman" w:cs="Times New Roman"/>
+          <w:i w:val="0"/>
+          <w:iCs w:val="0"/>
+          <w:sz w:val="24"/>
+          <w:szCs w:val="24"/>
+        </w:rPr>
+        <w:t>Kevin: Our group would usually meet up after class to discuss where we were at on the project and how we would proceed. Most of our work was done at home, while our communication was daily through social platforms.</w:t>
+      </w:r>
+      <w:bookmarkStart w:id="38" w:name="_GoBack"/>
       <w:bookmarkEnd w:id="38"/>
     </w:p>
-    <w:p>
-      <w:pPr>
-        <w:pStyle w:val="template"/>
-        <w:jc w:val="both"/>
-      </w:pPr>
-      <w:r>
-        <w:t>&lt;</w:t>
-      </w:r>
-      <w:r>
-        <w:rPr>
-          <w:color w:val="0000FF"/>
-        </w:rPr>
-        <w:t xml:space="preserve"> </w:t>
-      </w:r>
-      <w:r>
-        <w:rPr>
-          <w:color w:val="0000FF"/>
-        </w:rPr>
-        <w:t>Describe how frequently the group meembers meet</w:t>
-      </w:r>
-      <w:r>
-        <w:rPr>
-          <w:color w:val="0000FF"/>
-        </w:rPr>
-        <w:t xml:space="preserve"> during the semester</w:t>
-      </w:r>
-      <w:r>
-        <w:rPr>
-          <w:color w:val="0000FF"/>
-        </w:rPr>
-        <w:t xml:space="preserve">, and how effective the communication is. </w:t>
-      </w:r>
-      <w:r>
-        <w:rPr>
-          <w:color w:val="0000FF"/>
-        </w:rPr>
-        <w:t>This is optional for one-person projects.</w:t>
-      </w:r>
-      <w:r>
-        <w:t>&gt;</w:t>
-      </w:r>
-    </w:p>
     <w:sectPr>
-      <w:headerReference w:type="default" r:id="rId10"/>
+      <w:headerReference w:type="default" r:id="rId12"/>
       <w:pgSz w:w="12240" w:h="15840" w:code="1"/>
       <w:pgMar w:top="1440" w:right="1296" w:bottom="1440" w:left="1296" w:header="720" w:footer="720" w:gutter="0"/>
       <w:pgNumType w:start="1"/>

--- a/FinalReport.docx
+++ b/FinalReport.docx
@@ -3629,6 +3629,9 @@
       <w:r>
         <w:t>Functions to Test</w:t>
       </w:r>
+      <w:r>
+        <w:t>:</w:t>
+      </w:r>
     </w:p>
     <w:p>
       <w:pPr>
@@ -3638,6 +3641,9 @@
       <w:r>
         <w:t>Linked List Cosntructor</w:t>
       </w:r>
+      <w:r>
+        <w:t>()</w:t>
+      </w:r>
     </w:p>
     <w:p>
       <w:pPr>
@@ -3668,6 +3674,39 @@
     </w:p>
     <w:p>
       <w:pPr>
+        <w:pStyle w:val="template"/>
+        <w:jc w:val="both"/>
+      </w:pPr>
+    </w:p>
+    <w:p>
+      <w:pPr>
+        <w:pStyle w:val="template"/>
+        <w:jc w:val="both"/>
+      </w:pPr>
+      <w:r>
+        <w:t>UI Testing:</w:t>
+      </w:r>
+    </w:p>
+    <w:p>
+      <w:pPr>
+        <w:pStyle w:val="template"/>
+        <w:jc w:val="both"/>
+      </w:pPr>
+      <w:r>
+        <w:t>Bounds tests for each field. Constraints are numbers only</w:t>
+      </w:r>
+    </w:p>
+    <w:p>
+      <w:pPr>
+        <w:pStyle w:val="template"/>
+        <w:jc w:val="both"/>
+      </w:pPr>
+      <w:r>
+        <w:t>Functional tests for each button and graph</w:t>
+      </w:r>
+    </w:p>
+    <w:p>
+      <w:pPr>
         <w:pStyle w:val="Heading2"/>
         <w:rPr>
           <w:rFonts w:ascii="Arial" w:hAnsi="Arial"/>
@@ -3678,6 +3717,7 @@
         <w:rPr>
           <w:rFonts w:ascii="Arial" w:hAnsi="Arial"/>
         </w:rPr>
+        <w:lastRenderedPageBreak/>
         <w:t>Tests for Functional Requirements</w:t>
       </w:r>
       <w:bookmarkEnd w:id="30"/>
@@ -3718,7 +3758,6 @@
         <w:jc w:val="both"/>
       </w:pPr>
       <w:r>
-        <w:lastRenderedPageBreak/>
         <w:t xml:space="preserve">TODO: </w:t>
       </w:r>
       <w:r>
@@ -3738,12 +3777,27 @@
       <w:pPr>
         <w:pStyle w:val="template"/>
         <w:jc w:val="both"/>
+      </w:pPr>
+      <w:r>
+        <w:t>Automated:</w:t>
+      </w:r>
+    </w:p>
+    <w:p>
+      <w:pPr>
+        <w:pStyle w:val="template"/>
+        <w:jc w:val="both"/>
         <w:rPr>
           <w:color w:val="00B050"/>
         </w:rPr>
       </w:pPr>
       <w:r>
-        <w:t xml:space="preserve">Linked List Cosntructor </w:t>
+        <w:t>Linked List Cosntructor</w:t>
+      </w:r>
+      <w:r>
+        <w:t>()</w:t>
+      </w:r>
+      <w:r>
+        <w:t xml:space="preserve"> </w:t>
       </w:r>
       <w:r>
         <w:rPr>
@@ -3810,7 +3864,58 @@
       <w:pPr>
         <w:pStyle w:val="template"/>
         <w:jc w:val="both"/>
-      </w:pPr>
+        <w:rPr>
+          <w:color w:val="00B050"/>
+        </w:rPr>
+      </w:pPr>
+    </w:p>
+    <w:p>
+      <w:pPr>
+        <w:pStyle w:val="template"/>
+        <w:jc w:val="both"/>
+      </w:pPr>
+      <w:r>
+        <w:t>UI:</w:t>
+      </w:r>
+    </w:p>
+    <w:p>
+      <w:pPr>
+        <w:pStyle w:val="template"/>
+        <w:jc w:val="both"/>
+        <w:rPr>
+          <w:color w:val="00B050"/>
+        </w:rPr>
+      </w:pPr>
+      <w:r>
+        <w:t xml:space="preserve">Bounds </w:t>
+      </w:r>
+      <w:r>
+        <w:rPr>
+          <w:color w:val="00B050"/>
+        </w:rPr>
+        <w:t>Passed</w:t>
+      </w:r>
+      <w:r>
+        <w:t xml:space="preserve"> </w:t>
+      </w:r>
+    </w:p>
+    <w:p>
+      <w:pPr>
+        <w:pStyle w:val="template"/>
+        <w:jc w:val="both"/>
+        <w:rPr>
+          <w:color w:val="00B050"/>
+        </w:rPr>
+      </w:pPr>
+      <w:r>
+        <w:t xml:space="preserve">Functional </w:t>
+      </w:r>
+      <w:r>
+        <w:rPr>
+          <w:color w:val="00B050"/>
+        </w:rPr>
+        <w:t>Passed</w:t>
+      </w:r>
     </w:p>
     <w:p>
       <w:pPr>
@@ -4063,6 +4168,7 @@
           <w:rFonts w:ascii="Arial" w:hAnsi="Arial"/>
           <w:color w:val="FFFFFF"/>
         </w:rPr>
+        <w:lastRenderedPageBreak/>
         <w:t>Analysis</w:t>
       </w:r>
       <w:bookmarkEnd w:id="33"/>
@@ -4179,15 +4285,7 @@
           <w:i w:val="0"/>
           <w:iCs w:val="0"/>
         </w:rPr>
-        <w:t xml:space="preserve">few </w:t>
-      </w:r>
-      <w:r>
-        <w:rPr>
-          <w:i w:val="0"/>
-          <w:iCs w:val="0"/>
-        </w:rPr>
-        <w:lastRenderedPageBreak/>
-        <w:t>days</w:t>
+        <w:t>few days</w:t>
       </w:r>
       <w:r>
         <w:rPr>

--- a/FinalReport.docx
+++ b/FinalReport.docx
@@ -564,7 +564,7 @@
               <w:rPr>
                 <w:sz w:val="22"/>
               </w:rPr>
-              <w:t>&lt;place the date of submission here&gt;</w:t>
+              <w:t>12/13/2019</w:t>
             </w:r>
           </w:p>
         </w:tc>
@@ -1941,49 +1941,6 @@
     </w:p>
     <w:p>
       <w:pPr>
-        <w:rPr>
-          <w:rFonts w:ascii="Arial" w:hAnsi="Arial"/>
-          <w:i/>
-          <w:sz w:val="22"/>
-        </w:rPr>
-      </w:pPr>
-      <w:r>
-        <w:rPr>
-          <w:rFonts w:ascii="Arial" w:hAnsi="Arial"/>
-          <w:i/>
-          <w:sz w:val="22"/>
-        </w:rPr>
-        <w:t>&lt;TO DO: Please provide a brief int</w:t>
-      </w:r>
-      <w:r>
-        <w:rPr>
-          <w:rFonts w:ascii="Arial" w:hAnsi="Arial"/>
-          <w:i/>
-          <w:sz w:val="22"/>
-        </w:rPr>
-        <w:t>roduction to your project.&gt;</w:t>
-      </w:r>
-    </w:p>
-    <w:p>
-      <w:pPr>
-        <w:rPr>
-          <w:rFonts w:ascii="Arial" w:hAnsi="Arial"/>
-          <w:iCs/>
-          <w:sz w:val="22"/>
-        </w:rPr>
-      </w:pPr>
-      <w:r>
-        <w:rPr>
-          <w:rFonts w:ascii="Arial" w:hAnsi="Arial"/>
-          <w:iCs/>
-          <w:sz w:val="22"/>
-        </w:rPr>
-        <w:tab/>
-        <w:t>The Expense Tracker is a web application that helps users analyze their financial information through spending habits and aids users to formulate financial saving goals.</w:t>
-      </w:r>
-    </w:p>
-    <w:p>
-      <w:pPr>
         <w:pStyle w:val="Heading2"/>
         <w:rPr>
           <w:rFonts w:ascii="Arial" w:hAnsi="Arial"/>
@@ -2003,48 +1960,6 @@
         </w:rPr>
         <w:t xml:space="preserve"> </w:t>
       </w:r>
-    </w:p>
-    <w:p>
-      <w:pPr>
-        <w:pStyle w:val="template"/>
-        <w:jc w:val="both"/>
-        <w:rPr>
-          <w:color w:val="0000FF"/>
-        </w:rPr>
-      </w:pPr>
-      <w:r>
-        <w:t>&lt;</w:t>
-      </w:r>
-      <w:r>
-        <w:rPr>
-          <w:color w:val="0000FF"/>
-        </w:rPr>
-        <w:t xml:space="preserve"> A brief description of the project</w:t>
-      </w:r>
-      <w:r>
-        <w:rPr>
-          <w:color w:val="0000FF"/>
-        </w:rPr>
-        <w:t>.</w:t>
-      </w:r>
-    </w:p>
-    <w:p>
-      <w:pPr>
-        <w:pStyle w:val="template"/>
-        <w:jc w:val="both"/>
-      </w:pPr>
-      <w:r>
-        <w:t xml:space="preserve">TO DO: Write 1-2 paragraphs describing the </w:t>
-      </w:r>
-      <w:r>
-        <w:t>project. &gt;</w:t>
-      </w:r>
-    </w:p>
-    <w:p>
-      <w:pPr>
-        <w:pStyle w:val="template"/>
-        <w:jc w:val="both"/>
-      </w:pPr>
     </w:p>
     <w:p>
       <w:pPr>
@@ -2119,48 +2034,6 @@
         <w:t>Definitions, Acronyms and Abbreviations</w:t>
       </w:r>
       <w:bookmarkEnd w:id="16"/>
-    </w:p>
-    <w:p>
-      <w:pPr>
-        <w:pStyle w:val="template"/>
-        <w:jc w:val="both"/>
-        <w:rPr>
-          <w:color w:val="0000FF"/>
-        </w:rPr>
-      </w:pPr>
-      <w:r>
-        <w:t>&lt;</w:t>
-      </w:r>
-      <w:r>
-        <w:rPr>
-          <w:color w:val="0000FF"/>
-        </w:rPr>
-        <w:t>Define all the terms necessa</w:t>
-      </w:r>
-      <w:r>
-        <w:rPr>
-          <w:color w:val="0000FF"/>
-        </w:rPr>
-        <w:t>ry to properly interpret the report</w:t>
-      </w:r>
-      <w:r>
-        <w:rPr>
-          <w:color w:val="0000FF"/>
-        </w:rPr>
-        <w:t>, inclu</w:t>
-      </w:r>
-      <w:r>
-        <w:rPr>
-          <w:color w:val="0000FF"/>
-        </w:rPr>
-        <w:t>ding acronyms and abbreviations</w:t>
-      </w:r>
-      <w:r>
-        <w:rPr>
-          <w:color w:val="0000FF"/>
-        </w:rPr>
-        <w:t>.</w:t>
-      </w:r>
     </w:p>
     <w:p>
       <w:pPr>
@@ -2204,56 +2077,8 @@
         <w:jc w:val="both"/>
       </w:pPr>
       <w:r>
-        <w:t>&lt;</w:t>
-      </w:r>
-      <w:r>
-        <w:rPr>
-          <w:color w:val="0000FF"/>
-        </w:rPr>
-        <w:t>List any other documents or</w:t>
-      </w:r>
-      <w:r>
-        <w:rPr>
-          <w:color w:val="0000FF"/>
-        </w:rPr>
-        <w:t xml:space="preserve"> Web addresses to which this document</w:t>
-      </w:r>
-      <w:r>
-        <w:rPr>
-          <w:color w:val="0000FF"/>
-        </w:rPr>
-        <w:t xml:space="preserve"> refers. These may include user interface style guides, contracts, standards, system requirements specifications, use case documents, or a vision and scope document.</w:t>
-      </w:r>
-      <w:r>
-        <w:t xml:space="preserve"> </w:t>
-      </w:r>
-    </w:p>
-    <w:p>
-      <w:pPr>
-        <w:pStyle w:val="template"/>
-        <w:jc w:val="both"/>
-      </w:pPr>
-    </w:p>
-    <w:p>
-      <w:pPr>
-        <w:pStyle w:val="template"/>
-        <w:jc w:val="both"/>
-      </w:pPr>
-      <w:r>
-        <w:t>TO DO: Use the standard IEEE ci</w:t>
-      </w:r>
-      <w:r>
-        <w:t>tation guide for this section</w:t>
-      </w:r>
-      <w:r>
-        <w:t>.&gt;</w:t>
-      </w:r>
-    </w:p>
-    <w:p>
-      <w:pPr>
-        <w:pStyle w:val="template"/>
-        <w:jc w:val="both"/>
-      </w:pPr>
+        <w:t>NA</w:t>
+      </w:r>
     </w:p>
     <w:p>
       <w:pPr>
@@ -2421,6 +2246,7 @@
           <w:rFonts w:ascii="Arial" w:hAnsi="Arial"/>
           <w:color w:val="FFFFFF"/>
         </w:rPr>
+        <w:lastRenderedPageBreak/>
         <w:t>Design</w:t>
       </w:r>
       <w:bookmarkEnd w:id="20"/>
@@ -2440,99 +2266,6 @@
         <w:t>System Modeling</w:t>
       </w:r>
       <w:bookmarkEnd w:id="21"/>
-    </w:p>
-    <w:p>
-      <w:pPr>
-        <w:pStyle w:val="template"/>
-        <w:jc w:val="both"/>
-      </w:pPr>
-      <w:r>
-        <w:t>&lt;</w:t>
-      </w:r>
-      <w:r>
-        <w:rPr>
-          <w:color w:val="0000FF"/>
-        </w:rPr>
-        <w:t xml:space="preserve"> Update</w:t>
-      </w:r>
-      <w:r>
-        <w:rPr>
-          <w:color w:val="0000FF"/>
-        </w:rPr>
-        <w:t xml:space="preserve"> </w:t>
-      </w:r>
-      <w:r>
-        <w:rPr>
-          <w:color w:val="0000FF"/>
-        </w:rPr>
-        <w:t>your</w:t>
-      </w:r>
-      <w:r>
-        <w:rPr>
-          <w:color w:val="0000FF"/>
-        </w:rPr>
-        <w:t xml:space="preserve"> UML diagrams</w:t>
-      </w:r>
-      <w:r>
-        <w:rPr>
-          <w:color w:val="0000FF"/>
-        </w:rPr>
-        <w:t xml:space="preserve"> in milestone 2, to reflect the real implementation of this software</w:t>
-      </w:r>
-      <w:r>
-        <w:rPr>
-          <w:color w:val="0000FF"/>
-        </w:rPr>
-        <w:t>.</w:t>
-      </w:r>
-      <w:r>
-        <w:t xml:space="preserve"> </w:t>
-      </w:r>
-    </w:p>
-    <w:p>
-      <w:pPr>
-        <w:pStyle w:val="template"/>
-        <w:jc w:val="both"/>
-      </w:pPr>
-    </w:p>
-    <w:p>
-      <w:pPr>
-        <w:pStyle w:val="template"/>
-        <w:jc w:val="both"/>
-      </w:pPr>
-      <w:r>
-        <w:t xml:space="preserve">TO DO: </w:t>
-      </w:r>
-      <w:r>
-        <w:t>Provide an updated version of the UML diagrams, including use case diagrams, sequence</w:t>
-      </w:r>
-      <w:r>
-        <w:t xml:space="preserve"> (or state)</w:t>
-      </w:r>
-      <w:r>
-        <w:t xml:space="preserve"> diagrams, activities diagrams, and class diagrams. If you don’t have an upda</w:t>
-      </w:r>
-      <w:r>
-        <w:t xml:space="preserve">ted version, just mention: “our implementation strictly follows the </w:t>
-      </w:r>
-      <w:r>
-        <w:t>design document (</w:t>
-      </w:r>
-      <w:r>
-        <w:t>milestone</w:t>
-      </w:r>
-      <w:r>
-        <w:t xml:space="preserve"> 2)”. </w:t>
-      </w:r>
-      <w:r>
-        <w:t>&gt;</w:t>
-      </w:r>
-    </w:p>
-    <w:p>
-      <w:pPr>
-        <w:pStyle w:val="template"/>
-        <w:jc w:val="both"/>
-      </w:pPr>
     </w:p>
     <w:p>
       <w:pPr>
@@ -2657,7 +2390,6 @@
           <w:sz w:val="24"/>
           <w:szCs w:val="24"/>
         </w:rPr>
-        <w:lastRenderedPageBreak/>
         <w:t>Class Diagram implementation strictly follows the design document (milestone 2).</w:t>
       </w:r>
     </w:p>
@@ -2713,6 +2445,7 @@
         </w:rPr>
       </w:pPr>
       <w:r>
+        <w:lastRenderedPageBreak/>
         <w:drawing>
           <wp:inline distT="0" distB="0" distL="0" distR="0" wp14:anchorId="329DC78E" wp14:editId="714B3369">
             <wp:extent cx="6126480" cy="4084320"/>
@@ -2769,76 +2502,6 @@
     <w:p>
       <w:pPr>
         <w:pStyle w:val="template"/>
-        <w:jc w:val="both"/>
-        <w:rPr>
-          <w:color w:val="0000FF"/>
-        </w:rPr>
-      </w:pPr>
-      <w:r>
-        <w:t>&lt;</w:t>
-      </w:r>
-      <w:r>
-        <w:rPr>
-          <w:color w:val="0000FF"/>
-        </w:rPr>
-        <w:t>Provide several screenshots to illustrate your interface design</w:t>
-      </w:r>
-      <w:r>
-        <w:rPr>
-          <w:color w:val="0000FF"/>
-        </w:rPr>
-        <w:t xml:space="preserve">. </w:t>
-      </w:r>
-    </w:p>
-    <w:p>
-      <w:pPr>
-        <w:pStyle w:val="template"/>
-        <w:jc w:val="both"/>
-        <w:rPr>
-          <w:color w:val="0000FF"/>
-        </w:rPr>
-      </w:pPr>
-    </w:p>
-    <w:p>
-      <w:pPr>
-        <w:pStyle w:val="template"/>
-        <w:jc w:val="both"/>
-      </w:pPr>
-      <w:r>
-        <w:t xml:space="preserve">TO DO: </w:t>
-      </w:r>
-    </w:p>
-    <w:p>
-      <w:pPr>
-        <w:pStyle w:val="template"/>
-        <w:jc w:val="both"/>
-      </w:pPr>
-      <w:r>
-        <w:t>For each subsystem, pick one or two representative screenshots</w:t>
-      </w:r>
-      <w:r>
-        <w:t xml:space="preserve"> </w:t>
-      </w:r>
-      <w:r>
-        <w:rPr>
-          <w:rFonts w:hint="eastAsia"/>
-          <w:lang w:eastAsia="zh-CN"/>
-        </w:rPr>
-        <w:t>and</w:t>
-      </w:r>
-      <w:r>
-        <w:rPr>
-          <w:lang w:eastAsia="zh-CN"/>
-        </w:rPr>
-        <w:t xml:space="preserve"> paste here.</w:t>
-      </w:r>
-      <w:r>
-        <w:t>&gt;</w:t>
-      </w:r>
-    </w:p>
-    <w:p>
-      <w:pPr>
-        <w:pStyle w:val="template"/>
       </w:pPr>
     </w:p>
     <w:p>
@@ -3021,85 +2684,26 @@
     <w:p>
       <w:pPr>
         <w:pStyle w:val="template"/>
-        <w:jc w:val="both"/>
-        <w:rPr>
-          <w:color w:val="0000FF"/>
-        </w:rPr>
-      </w:pPr>
-      <w:r>
-        <w:t>&lt;</w:t>
-      </w:r>
-      <w:r>
-        <w:rPr>
-          <w:color w:val="0000FF"/>
-        </w:rPr>
-        <w:t>Describe the dev</w:t>
-      </w:r>
-      <w:r>
-        <w:rPr>
-          <w:color w:val="0000FF"/>
-        </w:rPr>
-        <w:t>e</w:t>
-      </w:r>
-      <w:r>
-        <w:rPr>
-          <w:color w:val="0000FF"/>
-        </w:rPr>
-        <w:t>lopment environment you were using for the project</w:t>
-      </w:r>
-      <w:r>
-        <w:rPr>
-          <w:color w:val="0000FF"/>
-        </w:rPr>
-        <w:t>.</w:t>
-      </w:r>
-    </w:p>
-    <w:p>
-      <w:pPr>
-        <w:pStyle w:val="template"/>
-        <w:jc w:val="both"/>
-      </w:pPr>
-      <w:r>
-        <w:t xml:space="preserve">TO DO: </w:t>
-      </w:r>
-      <w:r>
-        <w:t>List the programming lanagues, IDEs, tools, etc</w:t>
-      </w:r>
-      <w:r>
-        <w:t>.&gt;</w:t>
-      </w:r>
-    </w:p>
-    <w:p>
-      <w:pPr>
-        <w:pStyle w:val="template"/>
         <w:rPr>
           <w:i w:val="0"/>
         </w:rPr>
       </w:pPr>
-    </w:p>
-    <w:p>
-      <w:pPr>
-        <w:pStyle w:val="template"/>
+      <w:r>
         <w:rPr>
           <w:i w:val="0"/>
         </w:rPr>
-      </w:pPr>
+        <w:t>IntelliJ IDE</w:t>
+      </w:r>
       <w:r>
         <w:rPr>
           <w:i w:val="0"/>
         </w:rPr>
-        <w:t>IntelliJ IDE</w:t>
+        <w:t xml:space="preserve">, Notepad ++, </w:t>
       </w:r>
       <w:r>
         <w:rPr>
           <w:i w:val="0"/>
         </w:rPr>
-        <w:t xml:space="preserve">, Notepad ++, </w:t>
-      </w:r>
-      <w:r>
-        <w:rPr>
-          <w:i w:val="0"/>
-        </w:rPr>
         <w:t>Javascript, HTML, CSS, Semantic UI</w:t>
       </w:r>
     </w:p>
@@ -3119,147 +2723,6 @@
       </w:r>
       <w:bookmarkEnd w:id="25"/>
     </w:p>
-    <w:p>
-      <w:pPr>
-        <w:pStyle w:val="NormalWeb"/>
-        <w:spacing w:before="0" w:beforeAutospacing="0" w:after="0" w:afterAutospacing="0"/>
-        <w:rPr>
-          <w:rFonts w:ascii="Arial" w:hAnsi="Arial"/>
-          <w:i/>
-          <w:sz w:val="22"/>
-        </w:rPr>
-      </w:pPr>
-      <w:r>
-        <w:rPr>
-          <w:i/>
-        </w:rPr>
-        <w:t>&lt;</w:t>
-      </w:r>
-      <w:r>
-        <w:rPr>
-          <w:rFonts w:ascii="Arial" w:hAnsi="Arial"/>
-          <w:i/>
-          <w:color w:val="0000FF"/>
-        </w:rPr>
-        <w:t>Describ</w:t>
-      </w:r>
-      <w:r>
-        <w:rPr>
-          <w:rFonts w:ascii="Arial" w:hAnsi="Arial"/>
-          <w:i/>
-          <w:color w:val="0000FF"/>
-        </w:rPr>
-        <w:t xml:space="preserve"> how the implementation tasks are distributed among team members.  </w:t>
-      </w:r>
-      <w:r>
-        <w:rPr>
-          <w:rFonts w:ascii="Arial" w:hAnsi="Arial"/>
-          <w:i/>
-          <w:sz w:val="22"/>
-        </w:rPr>
-        <w:t xml:space="preserve"> </w:t>
-      </w:r>
-      <w:r>
-        <w:rPr>
-          <w:rFonts w:ascii="Arial" w:hAnsi="Arial"/>
-          <w:i/>
-          <w:sz w:val="22"/>
-        </w:rPr>
-        <w:t xml:space="preserve"> </w:t>
-      </w:r>
-      <w:r>
-        <w:rPr>
-          <w:rFonts w:ascii="Arial" w:hAnsi="Arial"/>
-          <w:i/>
-          <w:sz w:val="22"/>
-        </w:rPr>
-        <w:tab/>
-      </w:r>
-    </w:p>
-    <w:p>
-      <w:pPr>
-        <w:rPr>
-          <w:rFonts w:ascii="Arial" w:hAnsi="Arial"/>
-          <w:i/>
-          <w:sz w:val="22"/>
-        </w:rPr>
-      </w:pPr>
-    </w:p>
-    <w:p>
-      <w:pPr>
-        <w:rPr>
-          <w:rFonts w:ascii="Arial" w:hAnsi="Arial"/>
-          <w:i/>
-          <w:sz w:val="22"/>
-        </w:rPr>
-      </w:pPr>
-      <w:r>
-        <w:rPr>
-          <w:rFonts w:ascii="Arial" w:hAnsi="Arial"/>
-          <w:i/>
-          <w:sz w:val="22"/>
-        </w:rPr>
-        <w:t xml:space="preserve">TO DO: </w:t>
-      </w:r>
-      <w:r>
-        <w:rPr>
-          <w:rFonts w:ascii="Arial" w:hAnsi="Arial"/>
-          <w:i/>
-          <w:sz w:val="22"/>
-        </w:rPr>
-        <w:t>For each team member, describe his/her main implementation tasks in this project</w:t>
-      </w:r>
-      <w:r>
-        <w:rPr>
-          <w:rFonts w:ascii="Arial" w:hAnsi="Arial"/>
-          <w:i/>
-          <w:sz w:val="22"/>
-        </w:rPr>
-        <w:t>.</w:t>
-      </w:r>
-    </w:p>
-    <w:p>
-      <w:pPr>
-        <w:rPr>
-          <w:rFonts w:ascii="Arial" w:hAnsi="Arial"/>
-          <w:i/>
-          <w:sz w:val="22"/>
-        </w:rPr>
-      </w:pPr>
-      <w:r>
-        <w:rPr>
-          <w:rFonts w:ascii="Arial" w:hAnsi="Arial"/>
-          <w:i/>
-          <w:sz w:val="22"/>
-        </w:rPr>
-        <w:t xml:space="preserve">If this is a one-person project, mention: </w:t>
-      </w:r>
-      <w:r>
-        <w:rPr>
-          <w:rFonts w:ascii="Arial" w:hAnsi="Arial"/>
-          <w:i/>
-          <w:sz w:val="22"/>
-        </w:rPr>
-        <w:t>“all the work presented here is</w:t>
-      </w:r>
-      <w:r>
-        <w:rPr>
-          <w:rFonts w:ascii="Arial" w:hAnsi="Arial"/>
-          <w:i/>
-          <w:sz w:val="22"/>
-        </w:rPr>
-        <w:t xml:space="preserve"> done by *** (your name).” &gt;</w:t>
-      </w:r>
-      <w:r>
-        <w:rPr>
-          <w:rFonts w:ascii="Arial" w:hAnsi="Arial"/>
-          <w:i/>
-          <w:sz w:val="22"/>
-        </w:rPr>
-        <w:t xml:space="preserve"> </w:t>
-      </w:r>
-    </w:p>
-    <w:p/>
     <w:p>
       <w:r>
         <w:t>Chayse:</w:t>
@@ -3304,139 +2767,6 @@
       </w:r>
       <w:bookmarkEnd w:id="26"/>
     </w:p>
-    <w:p>
-      <w:pPr>
-        <w:pStyle w:val="NormalWeb"/>
-        <w:spacing w:before="0" w:beforeAutospacing="0" w:after="0" w:afterAutospacing="0"/>
-        <w:rPr>
-          <w:rFonts w:ascii="Arial" w:hAnsi="Arial"/>
-          <w:i/>
-          <w:sz w:val="22"/>
-        </w:rPr>
-      </w:pPr>
-      <w:r>
-        <w:rPr>
-          <w:i/>
-        </w:rPr>
-        <w:t>&lt;</w:t>
-      </w:r>
-      <w:r>
-        <w:rPr>
-          <w:rFonts w:ascii="Arial" w:hAnsi="Arial"/>
-          <w:i/>
-          <w:color w:val="0000FF"/>
-        </w:rPr>
-        <w:t>This section is optional. D</w:t>
-      </w:r>
-      <w:r>
-        <w:rPr>
-          <w:rFonts w:ascii="Arial" w:hAnsi="Arial"/>
-          <w:i/>
-          <w:color w:val="0000FF"/>
-        </w:rPr>
-        <w:t>escrib</w:t>
-      </w:r>
-      <w:r>
-        <w:rPr>
-          <w:rFonts w:ascii="Arial" w:hAnsi="Arial"/>
-          <w:i/>
-          <w:color w:val="0000FF"/>
-        </w:rPr>
-        <w:t>e</w:t>
-      </w:r>
-      <w:r>
-        <w:rPr>
-          <w:rFonts w:ascii="Arial" w:hAnsi="Arial"/>
-          <w:i/>
-          <w:color w:val="0000FF"/>
-        </w:rPr>
-        <w:t xml:space="preserve"> </w:t>
-      </w:r>
-      <w:r>
-        <w:rPr>
-          <w:rFonts w:ascii="Arial" w:hAnsi="Arial"/>
-          <w:i/>
-          <w:color w:val="0000FF"/>
-          <w:lang w:eastAsia="zh-CN"/>
-        </w:rPr>
-        <w:t>the challenges in the implementation, if there are any, and how you dealt with them</w:t>
-      </w:r>
-      <w:r>
-        <w:rPr>
-          <w:rFonts w:ascii="Arial" w:hAnsi="Arial"/>
-          <w:i/>
-          <w:color w:val="0000FF"/>
-        </w:rPr>
-        <w:t xml:space="preserve">.  </w:t>
-      </w:r>
-      <w:r>
-        <w:rPr>
-          <w:rFonts w:ascii="Arial" w:hAnsi="Arial"/>
-          <w:i/>
-          <w:sz w:val="22"/>
-        </w:rPr>
-        <w:t xml:space="preserve"> </w:t>
-      </w:r>
-      <w:r>
-        <w:rPr>
-          <w:rFonts w:ascii="Arial" w:hAnsi="Arial"/>
-          <w:i/>
-          <w:sz w:val="22"/>
-        </w:rPr>
-        <w:t xml:space="preserve"> </w:t>
-      </w:r>
-      <w:r>
-        <w:rPr>
-          <w:rFonts w:ascii="Arial" w:hAnsi="Arial"/>
-          <w:i/>
-          <w:sz w:val="22"/>
-        </w:rPr>
-        <w:tab/>
-      </w:r>
-    </w:p>
-    <w:p>
-      <w:pPr>
-        <w:rPr>
-          <w:rFonts w:ascii="Arial" w:hAnsi="Arial"/>
-          <w:i/>
-          <w:sz w:val="22"/>
-        </w:rPr>
-      </w:pPr>
-    </w:p>
-    <w:p>
-      <w:pPr>
-        <w:rPr>
-          <w:rFonts w:ascii="Arial" w:hAnsi="Arial"/>
-          <w:i/>
-          <w:sz w:val="22"/>
-        </w:rPr>
-      </w:pPr>
-      <w:r>
-        <w:rPr>
-          <w:rFonts w:ascii="Arial" w:hAnsi="Arial"/>
-          <w:i/>
-          <w:sz w:val="22"/>
-        </w:rPr>
-        <w:t>TO DO: If you don’t have an</w:t>
-      </w:r>
-      <w:r>
-        <w:rPr>
-          <w:rFonts w:ascii="Arial" w:hAnsi="Arial"/>
-          <w:i/>
-          <w:sz w:val="22"/>
-        </w:rPr>
-        <w:t>ything to fill in, just leave this section</w:t>
-      </w:r>
-      <w:r>
-        <w:rPr>
-          <w:rFonts w:ascii="Arial" w:hAnsi="Arial"/>
-          <w:i/>
-          <w:sz w:val="22"/>
-        </w:rPr>
-        <w:t xml:space="preserve"> blank.&gt; </w:t>
-      </w:r>
-    </w:p>
-    <w:p/>
     <w:p/>
     <w:p>
       <w:r>
@@ -3449,7 +2779,6 @@
     <w:p/>
     <w:p>
       <w:r>
-        <w:lastRenderedPageBreak/>
         <w:t>Chayse: I had a few challenges incorporating a save method that could be used to transport data between html pages. I attempted to use a txt file that the program would store data in and then read it back upon opening the second html. I was able to ge the program to read and write from the file great but but could not combine it with the html since it was using Node functionality. The second method I tried was doing all data entry and calculations on one html page and then storing the numbers we wished to display in local variables within the html. This worked great and allowed us to accomplish our goal. In the future I would consider a more client server approach which would allow for more flexibility.</w:t>
       </w:r>
     </w:p>
@@ -3501,65 +2830,137 @@
     <w:p>
       <w:pPr>
         <w:pStyle w:val="Heading2"/>
-        <w:numPr>
-          <w:ilvl w:val="0"/>
-          <w:numId w:val="0"/>
-        </w:numPr>
-        <w:ind w:left="576"/>
-        <w:rPr>
-          <w:rFonts w:ascii="Arial" w:hAnsi="Arial"/>
-          <w:b w:val="0"/>
-          <w:sz w:val="22"/>
-          <w:szCs w:val="22"/>
+        <w:rPr>
+          <w:rFonts w:ascii="Arial" w:hAnsi="Arial"/>
         </w:rPr>
       </w:pPr>
       <w:bookmarkStart w:id="29" w:name="_Toc226963041"/>
       <w:bookmarkEnd w:id="28"/>
       <w:r>
         <w:rPr>
-          <w:b w:val="0"/>
-          <w:sz w:val="22"/>
-          <w:szCs w:val="22"/>
-        </w:rPr>
-        <w:t>&lt;</w:t>
-      </w:r>
-      <w:r>
-        <w:rPr>
-          <w:rFonts w:ascii="Arial" w:hAnsi="Arial"/>
-          <w:b w:val="0"/>
-          <w:i/>
-          <w:color w:val="0000FF"/>
-          <w:sz w:val="22"/>
-          <w:szCs w:val="22"/>
-        </w:rPr>
-        <w:t>This section is a summary of your testing report</w:t>
-      </w:r>
-      <w:r>
-        <w:rPr>
-          <w:rFonts w:ascii="Arial" w:hAnsi="Arial"/>
-          <w:b w:val="0"/>
-          <w:i/>
-          <w:color w:val="0000FF"/>
-          <w:sz w:val="22"/>
-          <w:szCs w:val="22"/>
-        </w:rPr>
+          <w:rFonts w:ascii="Arial" w:hAnsi="Arial"/>
+        </w:rPr>
+        <w:t>Testing Plan</w:t>
+      </w:r>
+      <w:bookmarkEnd w:id="29"/>
+      <w:r>
         <w:t>&gt;</w:t>
       </w:r>
     </w:p>
     <w:p>
       <w:pPr>
+        <w:pStyle w:val="template"/>
+        <w:jc w:val="both"/>
+      </w:pPr>
+      <w:r>
+        <w:t xml:space="preserve">Testing will occur on 12/11/2019 </w:t>
+      </w:r>
+    </w:p>
+    <w:p>
+      <w:pPr>
+        <w:pStyle w:val="template"/>
+        <w:jc w:val="both"/>
+      </w:pPr>
+    </w:p>
+    <w:p>
+      <w:pPr>
+        <w:pStyle w:val="template"/>
+        <w:jc w:val="both"/>
+      </w:pPr>
+      <w:r>
+        <w:t>Functions to Test</w:t>
+      </w:r>
+      <w:r>
+        <w:t>:</w:t>
+      </w:r>
+    </w:p>
+    <w:p>
+      <w:pPr>
+        <w:pStyle w:val="template"/>
+        <w:jc w:val="both"/>
+      </w:pPr>
+      <w:r>
+        <w:t>Linked List Cosntructor</w:t>
+      </w:r>
+      <w:r>
+        <w:t>()</w:t>
+      </w:r>
+    </w:p>
+    <w:p>
+      <w:pPr>
+        <w:pStyle w:val="template"/>
+        <w:jc w:val="both"/>
+      </w:pPr>
+      <w:r>
+        <w:t>AddToList()</w:t>
+      </w:r>
+    </w:p>
+    <w:p>
+      <w:pPr>
+        <w:pStyle w:val="template"/>
+        <w:jc w:val="both"/>
+      </w:pPr>
+      <w:r>
+        <w:t>TotalExpense()</w:t>
+      </w:r>
+    </w:p>
+    <w:p>
+      <w:pPr>
+        <w:pStyle w:val="template"/>
+        <w:jc w:val="both"/>
+      </w:pPr>
+      <w:r>
+        <w:t>TotalByCateg()</w:t>
+      </w:r>
+    </w:p>
+    <w:p>
+      <w:pPr>
+        <w:pStyle w:val="template"/>
+        <w:jc w:val="both"/>
+      </w:pPr>
+    </w:p>
+    <w:p>
+      <w:pPr>
+        <w:pStyle w:val="template"/>
+        <w:jc w:val="both"/>
+      </w:pPr>
+      <w:r>
+        <w:t>UI Testing:</w:t>
+      </w:r>
+    </w:p>
+    <w:p>
+      <w:pPr>
+        <w:pStyle w:val="template"/>
+        <w:jc w:val="both"/>
+      </w:pPr>
+      <w:r>
+        <w:t>Bounds tests for each field. Constraints are numbers only</w:t>
+      </w:r>
+    </w:p>
+    <w:p>
+      <w:pPr>
+        <w:pStyle w:val="template"/>
+        <w:jc w:val="both"/>
+      </w:pPr>
+      <w:r>
+        <w:t>Functional tests for each button and graph</w:t>
+      </w:r>
+    </w:p>
+    <w:p>
+      <w:pPr>
         <w:pStyle w:val="Heading2"/>
         <w:rPr>
           <w:rFonts w:ascii="Arial" w:hAnsi="Arial"/>
         </w:rPr>
       </w:pPr>
-      <w:r>
-        <w:rPr>
-          <w:rFonts w:ascii="Arial" w:hAnsi="Arial"/>
-        </w:rPr>
-        <w:t>Testing Plan</w:t>
-      </w:r>
-      <w:bookmarkEnd w:id="29"/>
+      <w:bookmarkStart w:id="30" w:name="_Toc226963042"/>
+      <w:r>
+        <w:rPr>
+          <w:rFonts w:ascii="Arial" w:hAnsi="Arial"/>
+        </w:rPr>
+        <w:t>Tests for Functional Requirements</w:t>
+      </w:r>
+      <w:bookmarkEnd w:id="30"/>
     </w:p>
     <w:p>
       <w:pPr>
@@ -3567,58 +2968,94 @@
         <w:jc w:val="both"/>
       </w:pPr>
       <w:r>
-        <w:t>&lt;</w:t>
-      </w:r>
-      <w:r>
-        <w:rPr>
-          <w:color w:val="0000FF"/>
-        </w:rPr>
-        <w:t>Describe your testing plan for the project</w:t>
-      </w:r>
-      <w:r>
-        <w:rPr>
-          <w:color w:val="0000FF"/>
-        </w:rPr>
-        <w:t>.</w:t>
+        <w:t>Automated:</w:t>
+      </w:r>
+    </w:p>
+    <w:p>
+      <w:pPr>
+        <w:pStyle w:val="template"/>
+        <w:jc w:val="both"/>
+        <w:rPr>
+          <w:color w:val="00B050"/>
+        </w:rPr>
+      </w:pPr>
+      <w:r>
+        <w:t>Linked List Cosntructor</w:t>
+      </w:r>
+      <w:r>
+        <w:t>()</w:t>
       </w:r>
       <w:r>
         <w:t xml:space="preserve"> </w:t>
       </w:r>
+      <w:r>
+        <w:rPr>
+          <w:color w:val="00B050"/>
+        </w:rPr>
+        <w:t>Passed</w:t>
+      </w:r>
     </w:p>
     <w:p>
       <w:pPr>
         <w:pStyle w:val="template"/>
         <w:jc w:val="both"/>
-      </w:pPr>
+        <w:rPr>
+          <w:color w:val="00B050"/>
+        </w:rPr>
+      </w:pPr>
+      <w:r>
+        <w:t xml:space="preserve">AddToList() </w:t>
+      </w:r>
+      <w:r>
+        <w:rPr>
+          <w:color w:val="00B050"/>
+        </w:rPr>
+        <w:t>Passed</w:t>
+      </w:r>
     </w:p>
     <w:p>
       <w:pPr>
         <w:pStyle w:val="template"/>
         <w:jc w:val="both"/>
-      </w:pPr>
-      <w:r>
-        <w:t xml:space="preserve">TODO: Give a list of items or functions you want to test, and also a schedule for performing the testing. </w:t>
-      </w:r>
-      <w:r>
-        <w:t>&gt;</w:t>
-      </w:r>
-      <w:r>
-        <w:br/>
+        <w:rPr>
+          <w:color w:val="00B050"/>
+        </w:rPr>
+      </w:pPr>
+      <w:r>
+        <w:t xml:space="preserve">TotalExpense() </w:t>
+      </w:r>
+      <w:r>
+        <w:rPr>
+          <w:color w:val="00B050"/>
+        </w:rPr>
+        <w:t>Passed</w:t>
       </w:r>
     </w:p>
     <w:p>
       <w:pPr>
         <w:pStyle w:val="template"/>
         <w:jc w:val="both"/>
-      </w:pPr>
-      <w:r>
-        <w:t xml:space="preserve">Testing will occur on 12/11/2019 </w:t>
+        <w:rPr>
+          <w:color w:val="00B050"/>
+        </w:rPr>
+      </w:pPr>
+      <w:r>
+        <w:t xml:space="preserve">TotalByCateg() </w:t>
+      </w:r>
+      <w:r>
+        <w:rPr>
+          <w:color w:val="00B050"/>
+        </w:rPr>
+        <w:t>Passed</w:t>
       </w:r>
     </w:p>
     <w:p>
       <w:pPr>
         <w:pStyle w:val="template"/>
         <w:jc w:val="both"/>
+        <w:rPr>
+          <w:color w:val="00B050"/>
+        </w:rPr>
       </w:pPr>
     </w:p>
     <w:p>
@@ -3627,82 +3064,46 @@
         <w:jc w:val="both"/>
       </w:pPr>
       <w:r>
-        <w:t>Functions to Test</w:t>
-      </w:r>
-      <w:r>
-        <w:t>:</w:t>
+        <w:t>UI:</w:t>
       </w:r>
     </w:p>
     <w:p>
       <w:pPr>
         <w:pStyle w:val="template"/>
         <w:jc w:val="both"/>
-      </w:pPr>
-      <w:r>
-        <w:t>Linked List Cosntructor</w:t>
-      </w:r>
-      <w:r>
-        <w:t>()</w:t>
+        <w:rPr>
+          <w:color w:val="00B050"/>
+        </w:rPr>
+      </w:pPr>
+      <w:r>
+        <w:t xml:space="preserve">Bounds </w:t>
+      </w:r>
+      <w:r>
+        <w:rPr>
+          <w:color w:val="00B050"/>
+        </w:rPr>
+        <w:t>Passed</w:t>
+      </w:r>
+      <w:r>
+        <w:t xml:space="preserve"> </w:t>
       </w:r>
     </w:p>
     <w:p>
       <w:pPr>
         <w:pStyle w:val="template"/>
         <w:jc w:val="both"/>
-      </w:pPr>
-      <w:r>
-        <w:t>AddToList()</w:t>
-      </w:r>
-    </w:p>
-    <w:p>
-      <w:pPr>
-        <w:pStyle w:val="template"/>
-        <w:jc w:val="both"/>
-      </w:pPr>
-      <w:r>
-        <w:t>TotalExpense()</w:t>
-      </w:r>
-    </w:p>
-    <w:p>
-      <w:pPr>
-        <w:pStyle w:val="template"/>
-        <w:jc w:val="both"/>
-      </w:pPr>
-      <w:r>
-        <w:t>TotalByCateg()</w:t>
-      </w:r>
-    </w:p>
-    <w:p>
-      <w:pPr>
-        <w:pStyle w:val="template"/>
-        <w:jc w:val="both"/>
-      </w:pPr>
-    </w:p>
-    <w:p>
-      <w:pPr>
-        <w:pStyle w:val="template"/>
-        <w:jc w:val="both"/>
-      </w:pPr>
-      <w:r>
-        <w:t>UI Testing:</w:t>
-      </w:r>
-    </w:p>
-    <w:p>
-      <w:pPr>
-        <w:pStyle w:val="template"/>
-        <w:jc w:val="both"/>
-      </w:pPr>
-      <w:r>
-        <w:t>Bounds tests for each field. Constraints are numbers only</w:t>
-      </w:r>
-    </w:p>
-    <w:p>
-      <w:pPr>
-        <w:pStyle w:val="template"/>
-        <w:jc w:val="both"/>
-      </w:pPr>
-      <w:r>
-        <w:t>Functional tests for each button and graph</w:t>
+        <w:rPr>
+          <w:color w:val="00B050"/>
+        </w:rPr>
+      </w:pPr>
+      <w:r>
+        <w:t xml:space="preserve">Functional </w:t>
+      </w:r>
+      <w:r>
+        <w:rPr>
+          <w:color w:val="00B050"/>
+        </w:rPr>
+        <w:t>Passed</w:t>
       </w:r>
     </w:p>
     <w:p>
@@ -3712,209 +3113,38 @@
           <w:rFonts w:ascii="Arial" w:hAnsi="Arial"/>
         </w:rPr>
       </w:pPr>
-      <w:bookmarkStart w:id="30" w:name="_Toc226963042"/>
-      <w:r>
-        <w:rPr>
-          <w:rFonts w:ascii="Arial" w:hAnsi="Arial"/>
-        </w:rPr>
-        <w:lastRenderedPageBreak/>
-        <w:t>Tests for Functional Requirements</w:t>
-      </w:r>
-      <w:bookmarkEnd w:id="30"/>
-    </w:p>
-    <w:p>
-      <w:pPr>
-        <w:pStyle w:val="template"/>
-        <w:jc w:val="both"/>
-        <w:rPr>
-          <w:color w:val="0000FF"/>
-        </w:rPr>
-      </w:pPr>
-      <w:r>
-        <w:t>&lt;</w:t>
-      </w:r>
-      <w:r>
-        <w:rPr>
-          <w:color w:val="0000FF"/>
-        </w:rPr>
-        <w:t>Describe your test results for the functional requirements</w:t>
-      </w:r>
-      <w:r>
-        <w:rPr>
-          <w:color w:val="0000FF"/>
-        </w:rPr>
-        <w:t>.</w:t>
-      </w:r>
-    </w:p>
-    <w:p>
-      <w:pPr>
-        <w:pStyle w:val="template"/>
-        <w:jc w:val="both"/>
-      </w:pPr>
-    </w:p>
-    <w:p>
-      <w:pPr>
-        <w:pStyle w:val="template"/>
-        <w:jc w:val="both"/>
-      </w:pPr>
-      <w:r>
-        <w:t xml:space="preserve">TODO: </w:t>
-      </w:r>
-      <w:r>
-        <w:t>Provide a list of use cases or functions you have tested, as well as the testing results (whether or not the system passed the tests)</w:t>
-      </w:r>
-      <w:r>
-        <w:t>.&gt;</w:t>
-      </w:r>
-    </w:p>
-    <w:p>
-      <w:pPr>
-        <w:pStyle w:val="template"/>
-        <w:jc w:val="both"/>
-      </w:pPr>
-    </w:p>
-    <w:p>
-      <w:pPr>
-        <w:pStyle w:val="template"/>
-        <w:jc w:val="both"/>
-      </w:pPr>
-      <w:r>
-        <w:t>Automated:</w:t>
-      </w:r>
-    </w:p>
-    <w:p>
-      <w:pPr>
-        <w:pStyle w:val="template"/>
-        <w:jc w:val="both"/>
+      <w:bookmarkStart w:id="31" w:name="_Toc226963043"/>
+      <w:r>
+        <w:rPr>
+          <w:rFonts w:ascii="Arial" w:hAnsi="Arial"/>
+        </w:rPr>
+        <w:t>Tests for Non-functional Requirements</w:t>
+      </w:r>
+      <w:bookmarkEnd w:id="31"/>
+    </w:p>
+    <w:p>
+      <w:pPr>
+        <w:pStyle w:val="template"/>
+      </w:pPr>
+      <w:r>
+        <w:t>Program should be able to handle large amounts of expenses</w:t>
+      </w:r>
+    </w:p>
+    <w:p>
+      <w:pPr>
+        <w:pStyle w:val="template"/>
         <w:rPr>
           <w:color w:val="00B050"/>
         </w:rPr>
       </w:pPr>
       <w:r>
-        <w:t>Linked List Cosntructor</w:t>
-      </w:r>
-      <w:r>
-        <w:t>()</w:t>
-      </w:r>
-      <w:r>
-        <w:t xml:space="preserve"> </w:t>
+        <w:t xml:space="preserve">Test creating 200 expenses and running TotalExpense() max computation time should be 10 ms. </w:t>
       </w:r>
       <w:r>
         <w:rPr>
           <w:color w:val="00B050"/>
         </w:rPr>
-        <w:t>Passed</w:t>
-      </w:r>
-    </w:p>
-    <w:p>
-      <w:pPr>
-        <w:pStyle w:val="template"/>
-        <w:jc w:val="both"/>
-        <w:rPr>
-          <w:color w:val="00B050"/>
-        </w:rPr>
-      </w:pPr>
-      <w:r>
-        <w:t xml:space="preserve">AddToList() </w:t>
-      </w:r>
-      <w:r>
-        <w:rPr>
-          <w:color w:val="00B050"/>
-        </w:rPr>
-        <w:t>Passed</w:t>
-      </w:r>
-    </w:p>
-    <w:p>
-      <w:pPr>
-        <w:pStyle w:val="template"/>
-        <w:jc w:val="both"/>
-        <w:rPr>
-          <w:color w:val="00B050"/>
-        </w:rPr>
-      </w:pPr>
-      <w:r>
-        <w:t xml:space="preserve">TotalExpense() </w:t>
-      </w:r>
-      <w:r>
-        <w:rPr>
-          <w:color w:val="00B050"/>
-        </w:rPr>
-        <w:t>Passed</w:t>
-      </w:r>
-    </w:p>
-    <w:p>
-      <w:pPr>
-        <w:pStyle w:val="template"/>
-        <w:jc w:val="both"/>
-        <w:rPr>
-          <w:color w:val="00B050"/>
-        </w:rPr>
-      </w:pPr>
-      <w:r>
-        <w:t xml:space="preserve">TotalByCateg() </w:t>
-      </w:r>
-      <w:r>
-        <w:rPr>
-          <w:color w:val="00B050"/>
-        </w:rPr>
-        <w:t>Passed</w:t>
-      </w:r>
-    </w:p>
-    <w:p>
-      <w:pPr>
-        <w:pStyle w:val="template"/>
-        <w:jc w:val="both"/>
-        <w:rPr>
-          <w:color w:val="00B050"/>
-        </w:rPr>
-      </w:pPr>
-    </w:p>
-    <w:p>
-      <w:pPr>
-        <w:pStyle w:val="template"/>
-        <w:jc w:val="both"/>
-      </w:pPr>
-      <w:r>
-        <w:t>UI:</w:t>
-      </w:r>
-    </w:p>
-    <w:p>
-      <w:pPr>
-        <w:pStyle w:val="template"/>
-        <w:jc w:val="both"/>
-        <w:rPr>
-          <w:color w:val="00B050"/>
-        </w:rPr>
-      </w:pPr>
-      <w:r>
-        <w:t xml:space="preserve">Bounds </w:t>
-      </w:r>
-      <w:r>
-        <w:rPr>
-          <w:color w:val="00B050"/>
-        </w:rPr>
-        <w:t>Passed</w:t>
-      </w:r>
-      <w:r>
-        <w:t xml:space="preserve"> </w:t>
-      </w:r>
-    </w:p>
-    <w:p>
-      <w:pPr>
-        <w:pStyle w:val="template"/>
-        <w:jc w:val="both"/>
-        <w:rPr>
-          <w:color w:val="00B050"/>
-        </w:rPr>
-      </w:pPr>
-      <w:r>
-        <w:t xml:space="preserve">Functional </w:t>
-      </w:r>
-      <w:r>
-        <w:rPr>
-          <w:color w:val="00B050"/>
-        </w:rPr>
-        <w:t>Passed</w:t>
+        <w:t>Passed (2ms)</w:t>
       </w:r>
     </w:p>
     <w:p>
@@ -3924,80 +3154,6 @@
           <w:rFonts w:ascii="Arial" w:hAnsi="Arial"/>
         </w:rPr>
       </w:pPr>
-      <w:bookmarkStart w:id="31" w:name="_Toc226963043"/>
-      <w:r>
-        <w:rPr>
-          <w:rFonts w:ascii="Arial" w:hAnsi="Arial"/>
-        </w:rPr>
-        <w:t>Tests for Non-functional Requirements</w:t>
-      </w:r>
-      <w:bookmarkEnd w:id="31"/>
-    </w:p>
-    <w:p>
-      <w:pPr>
-        <w:pStyle w:val="template"/>
-        <w:jc w:val="both"/>
-      </w:pPr>
-      <w:r>
-        <w:t>&lt;</w:t>
-      </w:r>
-      <w:r>
-        <w:rPr>
-          <w:color w:val="0000FF"/>
-        </w:rPr>
-        <w:t>Similar to the Section 4.2, but this section is for the non-functional requirements</w:t>
-      </w:r>
-      <w:r>
-        <w:rPr>
-          <w:color w:val="0000FF"/>
-        </w:rPr>
-        <w:t>.</w:t>
-      </w:r>
-      <w:r>
-        <w:t xml:space="preserve"> </w:t>
-      </w:r>
-      <w:r>
-        <w:t>&gt;</w:t>
-      </w:r>
-    </w:p>
-    <w:p>
-      <w:pPr>
-        <w:pStyle w:val="template"/>
-        <w:jc w:val="both"/>
-      </w:pPr>
-    </w:p>
-    <w:p>
-      <w:pPr>
-        <w:pStyle w:val="template"/>
-      </w:pPr>
-      <w:r>
-        <w:t>Program should be able to handle large amounts of expenses</w:t>
-      </w:r>
-    </w:p>
-    <w:p>
-      <w:pPr>
-        <w:pStyle w:val="template"/>
-        <w:rPr>
-          <w:color w:val="00B050"/>
-        </w:rPr>
-      </w:pPr>
-      <w:r>
-        <w:t xml:space="preserve">Test creating 200 expenses and running TotalExpense() max computation time should be 10 ms. </w:t>
-      </w:r>
-      <w:r>
-        <w:rPr>
-          <w:color w:val="00B050"/>
-        </w:rPr>
-        <w:t>Passed (2ms)</w:t>
-      </w:r>
-    </w:p>
-    <w:p>
-      <w:pPr>
-        <w:pStyle w:val="Heading2"/>
-        <w:rPr>
-          <w:rFonts w:ascii="Arial" w:hAnsi="Arial"/>
-        </w:rPr>
-      </w:pPr>
       <w:bookmarkStart w:id="32" w:name="_Toc226963044"/>
       <w:r>
         <w:rPr>
@@ -4006,29 +3162,6 @@
         <w:t>Hardware and Software Requirements</w:t>
       </w:r>
       <w:bookmarkEnd w:id="32"/>
-    </w:p>
-    <w:p>
-      <w:pPr>
-        <w:pStyle w:val="template"/>
-        <w:jc w:val="both"/>
-      </w:pPr>
-      <w:r>
-        <w:t>&lt;</w:t>
-      </w:r>
-      <w:r>
-        <w:rPr>
-          <w:color w:val="0000FF"/>
-        </w:rPr>
-        <w:t>Describe the hardware and software requirements for performing the tests. &gt;</w:t>
-      </w:r>
-      <w:r>
-        <w:t xml:space="preserve"> </w:t>
-      </w:r>
-    </w:p>
-    <w:p>
-      <w:pPr>
-        <w:pStyle w:val="template"/>
-      </w:pPr>
     </w:p>
     <w:p>
       <w:pPr>
@@ -4168,67 +3301,10 @@
           <w:rFonts w:ascii="Arial" w:hAnsi="Arial"/>
           <w:color w:val="FFFFFF"/>
         </w:rPr>
-        <w:lastRenderedPageBreak/>
         <w:t>Analysis</w:t>
       </w:r>
+      <w:bookmarkStart w:id="34" w:name="_Toc439994696"/>
       <w:bookmarkEnd w:id="33"/>
-    </w:p>
-    <w:p>
-      <w:pPr>
-        <w:pStyle w:val="template"/>
-        <w:jc w:val="both"/>
-        <w:rPr>
-          <w:color w:val="0000FF"/>
-        </w:rPr>
-      </w:pPr>
-      <w:r>
-        <w:t>&lt;</w:t>
-      </w:r>
-      <w:r>
-        <w:rPr>
-          <w:color w:val="0000FF"/>
-        </w:rPr>
-        <w:t>In this Section you need to analyze the effort that has been put on this project</w:t>
-      </w:r>
-      <w:r>
-        <w:rPr>
-          <w:color w:val="0000FF"/>
-        </w:rPr>
-        <w:t>.</w:t>
-      </w:r>
-    </w:p>
-    <w:p>
-      <w:pPr>
-        <w:pStyle w:val="template"/>
-        <w:jc w:val="both"/>
-        <w:rPr>
-          <w:color w:val="0000FF"/>
-        </w:rPr>
-      </w:pPr>
-    </w:p>
-    <w:p>
-      <w:pPr>
-        <w:pStyle w:val="template"/>
-        <w:jc w:val="both"/>
-      </w:pPr>
-      <w:r>
-        <w:t xml:space="preserve">TODO: </w:t>
-      </w:r>
-      <w:r>
-        <w:t>Describe how many hours (approximately) each team member spent on the project, for each milestone</w:t>
-      </w:r>
-      <w:r>
-        <w:t xml:space="preserve">, which milestone takes the most effort and why. </w:t>
-      </w:r>
-      <w:r>
-        <w:t>&gt;</w:t>
-      </w:r>
-      <w:bookmarkStart w:id="34" w:name="_Toc439994696"/>
-    </w:p>
-    <w:p>
-      <w:pPr>
-        <w:pStyle w:val="template"/>
-      </w:pPr>
     </w:p>
     <w:p>
       <w:pPr>
@@ -4640,59 +3716,6 @@
       <w:bookmarkEnd w:id="36"/>
     </w:p>
     <w:p>
-      <w:pPr>
-        <w:pStyle w:val="template"/>
-        <w:jc w:val="both"/>
-      </w:pPr>
-      <w:r>
-        <w:t>&lt;</w:t>
-      </w:r>
-      <w:r>
-        <w:rPr>
-          <w:color w:val="0000FF"/>
-        </w:rPr>
-        <w:t xml:space="preserve">Conclude the document with what you have learned through </w:t>
-      </w:r>
-      <w:r>
-        <w:rPr>
-          <w:color w:val="0000FF"/>
-        </w:rPr>
-        <w:t xml:space="preserve">working on </w:t>
-      </w:r>
-      <w:r>
-        <w:rPr>
-          <w:color w:val="0000FF"/>
-        </w:rPr>
-        <w:t>the</w:t>
-      </w:r>
-      <w:r>
-        <w:rPr>
-          <w:color w:val="0000FF"/>
-        </w:rPr>
-        <w:t xml:space="preserve"> </w:t>
-      </w:r>
-      <w:r>
-        <w:rPr>
-          <w:color w:val="0000FF"/>
-        </w:rPr>
-        <w:t>project</w:t>
-      </w:r>
-      <w:r>
-        <w:rPr>
-          <w:color w:val="0000FF"/>
-        </w:rPr>
-        <w:t>.</w:t>
-      </w:r>
-      <w:r>
-        <w:t>&gt;</w:t>
-      </w:r>
-    </w:p>
-    <w:p>
-      <w:pPr>
-        <w:pStyle w:val="template"/>
-      </w:pPr>
-    </w:p>
-    <w:p>
       <w:r>
         <w:t xml:space="preserve">Vitaliy: Through this project, I learned the intricities of teamwork, and I also got a glimse of the actual work a computer scientist has to do, outside of just normal coding. I learned that writing SRS documents was not the most fun thing to do, and also learned that html does not like beginners. I tried out many different frameworks and styling packages that all were very interesting and showed me the possibilites of JS and frontend coding. Frameworks like Meteor JS, and frontend </w:t>
       </w:r>
@@ -4710,7 +3733,11 @@
     <w:p/>
     <w:p>
       <w:r>
-        <w:t>Kevin: From working on this project, I learned more about javascript and HTML coding. I learned how much configuration there is that goes into HTML from different sizing complications to different ways to implement graphics and how they are displayed correctly on wepbages. I learned how frustrating and how useful a tool Github is. I believe the most important takeaway from this project will have to be the SRS document as it shows the more professional/business side of programming.</w:t>
+        <w:t xml:space="preserve">Kevin: From working on this project, I learned more about javascript and HTML coding. I learned how much configuration there is that goes into HTML from different sizing complications to different ways to implement graphics and how they are displayed correctly on wepbages. I learned how frustrating and how useful a tool Github is. I believe the most important takeaway from this </w:t>
+      </w:r>
+      <w:r>
+        <w:lastRenderedPageBreak/>
+        <w:t>project will have to be the SRS document as it shows the more professional/business side of programming.</w:t>
       </w:r>
     </w:p>
     <w:p/>
@@ -4791,55 +3818,9 @@
         </w:rPr>
         <w:t xml:space="preserve"> - Group Log</w:t>
       </w:r>
+      <w:bookmarkStart w:id="38" w:name="_GoBack"/>
       <w:bookmarkEnd w:id="37"/>
-    </w:p>
-    <w:p>
-      <w:pPr>
-        <w:pStyle w:val="template"/>
-        <w:jc w:val="both"/>
-      </w:pPr>
-      <w:r>
-        <w:t>&lt;</w:t>
-      </w:r>
-      <w:r>
-        <w:rPr>
-          <w:color w:val="0000FF"/>
-        </w:rPr>
-        <w:t xml:space="preserve"> </w:t>
-      </w:r>
-      <w:r>
-        <w:rPr>
-          <w:color w:val="0000FF"/>
-        </w:rPr>
-        <w:t>Describe how frequently the group meembers meet</w:t>
-      </w:r>
-      <w:r>
-        <w:rPr>
-          <w:color w:val="0000FF"/>
-        </w:rPr>
-        <w:t xml:space="preserve"> during the semester</w:t>
-      </w:r>
-      <w:r>
-        <w:rPr>
-          <w:color w:val="0000FF"/>
-        </w:rPr>
-        <w:t xml:space="preserve">, and how effective the communication is. </w:t>
-      </w:r>
-      <w:r>
-        <w:rPr>
-          <w:color w:val="0000FF"/>
-        </w:rPr>
-        <w:t>This is optional for one-person projects.</w:t>
-      </w:r>
-      <w:r>
-        <w:t>&gt;</w:t>
-      </w:r>
-    </w:p>
-    <w:p>
-      <w:pPr>
-        <w:pStyle w:val="template"/>
-        <w:jc w:val="both"/>
-      </w:pPr>
+      <w:bookmarkEnd w:id="38"/>
     </w:p>
     <w:p>
       <w:pPr>
@@ -4863,8 +3844,6 @@
         </w:rPr>
         <w:t>Kevin: Our group would usually meet up after class to discuss where we were at on the project and how we would proceed. Most of our work was done at home, while our communication was daily through social platforms.</w:t>
       </w:r>
-      <w:bookmarkStart w:id="38" w:name="_GoBack"/>
-      <w:bookmarkEnd w:id="38"/>
     </w:p>
     <w:sectPr>
       <w:headerReference w:type="default" r:id="rId12"/>

--- a/FinalReport.docx
+++ b/FinalReport.docx
@@ -2420,7 +2420,12 @@
           <w:szCs w:val="24"/>
         </w:rPr>
       </w:pPr>
-      <w:r>
+    </w:p>
+    <w:p>
+      <w:pPr>
+        <w:pStyle w:val="template"/>
+        <w:spacing w:line="240" w:lineRule="auto"/>
+        <w:jc w:val="both"/>
         <w:rPr>
           <w:rFonts w:ascii="Times New Roman" w:hAnsi="Times New Roman" w:cs="Times New Roman"/>
           <w:i w:val="0"/>
@@ -2428,8 +2433,7 @@
           <w:sz w:val="24"/>
           <w:szCs w:val="24"/>
         </w:rPr>
-        <w:t xml:space="preserve">Sequence Diagram: </w:t>
-      </w:r>
+      </w:pPr>
     </w:p>
     <w:p>
       <w:pPr>
@@ -2444,10 +2448,173 @@
           <w:szCs w:val="24"/>
         </w:rPr>
       </w:pPr>
-      <w:r>
-        <w:lastRenderedPageBreak/>
+    </w:p>
+    <w:p>
+      <w:pPr>
+        <w:pStyle w:val="template"/>
+        <w:spacing w:line="240" w:lineRule="auto"/>
+        <w:jc w:val="both"/>
+        <w:rPr>
+          <w:rFonts w:ascii="Times New Roman" w:hAnsi="Times New Roman" w:cs="Times New Roman"/>
+          <w:i w:val="0"/>
+          <w:iCs w:val="0"/>
+          <w:sz w:val="24"/>
+          <w:szCs w:val="24"/>
+        </w:rPr>
+      </w:pPr>
+    </w:p>
+    <w:p>
+      <w:pPr>
+        <w:pStyle w:val="template"/>
+        <w:spacing w:line="240" w:lineRule="auto"/>
+        <w:jc w:val="both"/>
+        <w:rPr>
+          <w:rFonts w:ascii="Times New Roman" w:hAnsi="Times New Roman" w:cs="Times New Roman"/>
+          <w:i w:val="0"/>
+          <w:iCs w:val="0"/>
+          <w:sz w:val="24"/>
+          <w:szCs w:val="24"/>
+        </w:rPr>
+      </w:pPr>
+    </w:p>
+    <w:p>
+      <w:pPr>
+        <w:pStyle w:val="template"/>
+        <w:spacing w:line="240" w:lineRule="auto"/>
+        <w:jc w:val="both"/>
+        <w:rPr>
+          <w:rFonts w:ascii="Times New Roman" w:hAnsi="Times New Roman" w:cs="Times New Roman"/>
+          <w:i w:val="0"/>
+          <w:iCs w:val="0"/>
+          <w:sz w:val="24"/>
+          <w:szCs w:val="24"/>
+        </w:rPr>
+      </w:pPr>
+    </w:p>
+    <w:p>
+      <w:pPr>
+        <w:pStyle w:val="template"/>
+        <w:spacing w:line="240" w:lineRule="auto"/>
+        <w:jc w:val="both"/>
+        <w:rPr>
+          <w:rFonts w:ascii="Times New Roman" w:hAnsi="Times New Roman" w:cs="Times New Roman"/>
+          <w:i w:val="0"/>
+          <w:iCs w:val="0"/>
+          <w:sz w:val="24"/>
+          <w:szCs w:val="24"/>
+        </w:rPr>
+      </w:pPr>
+    </w:p>
+    <w:p>
+      <w:pPr>
+        <w:pStyle w:val="template"/>
+        <w:spacing w:line="240" w:lineRule="auto"/>
+        <w:jc w:val="both"/>
+        <w:rPr>
+          <w:rFonts w:ascii="Times New Roman" w:hAnsi="Times New Roman" w:cs="Times New Roman"/>
+          <w:i w:val="0"/>
+          <w:iCs w:val="0"/>
+          <w:sz w:val="24"/>
+          <w:szCs w:val="24"/>
+        </w:rPr>
+      </w:pPr>
+    </w:p>
+    <w:p>
+      <w:pPr>
+        <w:pStyle w:val="template"/>
+        <w:spacing w:line="240" w:lineRule="auto"/>
+        <w:jc w:val="both"/>
+        <w:rPr>
+          <w:rFonts w:ascii="Times New Roman" w:hAnsi="Times New Roman" w:cs="Times New Roman"/>
+          <w:i w:val="0"/>
+          <w:iCs w:val="0"/>
+          <w:sz w:val="24"/>
+          <w:szCs w:val="24"/>
+        </w:rPr>
+      </w:pPr>
+    </w:p>
+    <w:p>
+      <w:pPr>
+        <w:pStyle w:val="template"/>
+        <w:spacing w:line="240" w:lineRule="auto"/>
+        <w:jc w:val="both"/>
+        <w:rPr>
+          <w:rFonts w:ascii="Times New Roman" w:hAnsi="Times New Roman" w:cs="Times New Roman"/>
+          <w:i w:val="0"/>
+          <w:iCs w:val="0"/>
+          <w:sz w:val="24"/>
+          <w:szCs w:val="24"/>
+        </w:rPr>
+      </w:pPr>
+    </w:p>
+    <w:p>
+      <w:pPr>
+        <w:pStyle w:val="template"/>
+        <w:spacing w:line="240" w:lineRule="auto"/>
+        <w:jc w:val="both"/>
+        <w:rPr>
+          <w:rFonts w:ascii="Times New Roman" w:hAnsi="Times New Roman" w:cs="Times New Roman"/>
+          <w:i w:val="0"/>
+          <w:iCs w:val="0"/>
+          <w:sz w:val="24"/>
+          <w:szCs w:val="24"/>
+        </w:rPr>
+      </w:pPr>
+    </w:p>
+    <w:p>
+      <w:pPr>
+        <w:pStyle w:val="template"/>
+        <w:spacing w:line="240" w:lineRule="auto"/>
+        <w:jc w:val="both"/>
+        <w:rPr>
+          <w:rFonts w:ascii="Times New Roman" w:hAnsi="Times New Roman" w:cs="Times New Roman"/>
+          <w:i w:val="0"/>
+          <w:iCs w:val="0"/>
+          <w:sz w:val="24"/>
+          <w:szCs w:val="24"/>
+        </w:rPr>
+      </w:pPr>
+    </w:p>
+    <w:p>
+      <w:pPr>
+        <w:pStyle w:val="template"/>
+        <w:spacing w:line="240" w:lineRule="auto"/>
+        <w:jc w:val="both"/>
+        <w:rPr>
+          <w:rFonts w:ascii="Times New Roman" w:hAnsi="Times New Roman" w:cs="Times New Roman"/>
+          <w:i w:val="0"/>
+          <w:iCs w:val="0"/>
+          <w:sz w:val="24"/>
+          <w:szCs w:val="24"/>
+        </w:rPr>
+      </w:pPr>
+      <w:r>
+        <w:rPr>
+          <w:rFonts w:ascii="Times New Roman" w:hAnsi="Times New Roman" w:cs="Times New Roman"/>
+          <w:i w:val="0"/>
+          <w:iCs w:val="0"/>
+          <w:sz w:val="24"/>
+          <w:szCs w:val="24"/>
+        </w:rPr>
+        <w:t xml:space="preserve">Sequence Diagram: </w:t>
+      </w:r>
+    </w:p>
+    <w:p>
+      <w:pPr>
+        <w:pStyle w:val="template"/>
+        <w:spacing w:line="240" w:lineRule="auto"/>
+        <w:jc w:val="both"/>
+        <w:rPr>
+          <w:rFonts w:ascii="Times New Roman" w:hAnsi="Times New Roman" w:cs="Times New Roman"/>
+          <w:i w:val="0"/>
+          <w:iCs w:val="0"/>
+          <w:sz w:val="24"/>
+          <w:szCs w:val="24"/>
+        </w:rPr>
+      </w:pPr>
+      <w:r>
         <w:drawing>
-          <wp:inline distT="0" distB="0" distL="0" distR="0" wp14:anchorId="329DC78E" wp14:editId="714B3369">
+          <wp:inline distT="0" distB="0" distL="0" distR="0" wp14:anchorId="329DC78E" wp14:editId="7CDDD46B">
             <wp:extent cx="6126480" cy="4084320"/>
             <wp:effectExtent l="0" t="0" r="7620" b="0"/>
             <wp:docPr id="6" name="Picture 6"/>
@@ -2503,101 +2670,421 @@
       <w:pPr>
         <w:pStyle w:val="template"/>
       </w:pPr>
-    </w:p>
-    <w:p>
-      <w:pPr>
-        <w:pStyle w:val="template"/>
-      </w:pPr>
-    </w:p>
-    <w:p>
-      <w:pPr>
-        <w:pStyle w:val="template"/>
-      </w:pPr>
-    </w:p>
-    <w:p>
-      <w:pPr>
-        <w:pStyle w:val="template"/>
-      </w:pPr>
-    </w:p>
-    <w:p>
-      <w:pPr>
-        <w:pStyle w:val="template"/>
-      </w:pPr>
-    </w:p>
-    <w:p>
-      <w:pPr>
-        <w:pStyle w:val="template"/>
-      </w:pPr>
-    </w:p>
-    <w:p>
-      <w:pPr>
-        <w:pStyle w:val="template"/>
-      </w:pPr>
-    </w:p>
-    <w:p>
-      <w:pPr>
-        <w:pStyle w:val="template"/>
-      </w:pPr>
-    </w:p>
-    <w:p>
-      <w:pPr>
-        <w:pStyle w:val="template"/>
-      </w:pPr>
-    </w:p>
-    <w:p>
-      <w:pPr>
-        <w:pStyle w:val="template"/>
-      </w:pPr>
-    </w:p>
-    <w:p>
-      <w:pPr>
-        <w:pStyle w:val="template"/>
-      </w:pPr>
-    </w:p>
-    <w:p>
-      <w:pPr>
-        <w:pStyle w:val="template"/>
-      </w:pPr>
-    </w:p>
-    <w:p>
-      <w:pPr>
-        <w:pStyle w:val="template"/>
-      </w:pPr>
-    </w:p>
-    <w:p>
-      <w:pPr>
-        <w:pStyle w:val="template"/>
-      </w:pPr>
-    </w:p>
-    <w:p>
-      <w:pPr>
-        <w:pStyle w:val="template"/>
-      </w:pPr>
-    </w:p>
-    <w:p>
-      <w:pPr>
-        <w:pStyle w:val="template"/>
-      </w:pPr>
-    </w:p>
-    <w:p>
-      <w:pPr>
-        <w:pStyle w:val="template"/>
-      </w:pPr>
-    </w:p>
-    <w:p>
-      <w:pPr>
-        <w:pStyle w:val="template"/>
-      </w:pPr>
-    </w:p>
-    <w:p>
-      <w:pPr>
-        <w:pStyle w:val="template"/>
-      </w:pPr>
-    </w:p>
-    <w:p>
-      <w:pPr>
-        <w:pStyle w:val="template"/>
-      </w:pPr>
+      <w:r>
+        <w:drawing>
+          <wp:anchor distT="0" distB="0" distL="114300" distR="114300" simplePos="0" relativeHeight="251648512" behindDoc="1" locked="0" layoutInCell="1" allowOverlap="1" wp14:anchorId="32616262" wp14:editId="270A1261">
+            <wp:simplePos x="0" y="0"/>
+            <wp:positionH relativeFrom="column">
+              <wp:posOffset>-137160</wp:posOffset>
+            </wp:positionH>
+            <wp:positionV relativeFrom="paragraph">
+              <wp:posOffset>49530</wp:posOffset>
+            </wp:positionV>
+            <wp:extent cx="4540250" cy="2232660"/>
+            <wp:effectExtent l="0" t="0" r="0" b="0"/>
+            <wp:wrapTight wrapText="bothSides">
+              <wp:wrapPolygon edited="0">
+                <wp:start x="0" y="0"/>
+                <wp:lineTo x="0" y="21379"/>
+                <wp:lineTo x="21479" y="21379"/>
+                <wp:lineTo x="21479" y="0"/>
+                <wp:lineTo x="0" y="0"/>
+              </wp:wrapPolygon>
+            </wp:wrapTight>
+            <wp:docPr id="2" name="Picture 2"/>
+            <wp:cNvGraphicFramePr>
+              <a:graphicFrameLocks xmlns:a="http://schemas.openxmlformats.org/drawingml/2006/main" noChangeAspect="1"/>
+            </wp:cNvGraphicFramePr>
+            <a:graphic xmlns:a="http://schemas.openxmlformats.org/drawingml/2006/main">
+              <a:graphicData uri="http://schemas.openxmlformats.org/drawingml/2006/picture">
+                <pic:pic xmlns:pic="http://schemas.openxmlformats.org/drawingml/2006/picture">
+                  <pic:nvPicPr>
+                    <pic:cNvPr id="1" name=""/>
+                    <pic:cNvPicPr/>
+                  </pic:nvPicPr>
+                  <pic:blipFill rotWithShape="1">
+                    <a:blip r:embed="rId12"/>
+                    <a:srcRect t="8346"/>
+                    <a:stretch/>
+                  </pic:blipFill>
+                  <pic:spPr bwMode="auto">
+                    <a:xfrm>
+                      <a:off x="0" y="0"/>
+                      <a:ext cx="4540250" cy="2232660"/>
+                    </a:xfrm>
+                    <a:prstGeom prst="rect">
+                      <a:avLst/>
+                    </a:prstGeom>
+                    <a:ln>
+                      <a:noFill/>
+                    </a:ln>
+                    <a:extLst>
+                      <a:ext uri="{53640926-AAD7-44D8-BBD7-CCE9431645EC}">
+                        <a14:shadowObscured xmlns:a14="http://schemas.microsoft.com/office/drawing/2010/main"/>
+                      </a:ext>
+                    </a:extLst>
+                  </pic:spPr>
+                </pic:pic>
+              </a:graphicData>
+            </a:graphic>
+            <wp14:sizeRelH relativeFrom="margin">
+              <wp14:pctWidth>0</wp14:pctWidth>
+            </wp14:sizeRelH>
+            <wp14:sizeRelV relativeFrom="margin">
+              <wp14:pctHeight>0</wp14:pctHeight>
+            </wp14:sizeRelV>
+          </wp:anchor>
+        </w:drawing>
+      </w:r>
+    </w:p>
+    <w:p>
+      <w:pPr>
+        <w:pStyle w:val="template"/>
+      </w:pPr>
+    </w:p>
+    <w:p>
+      <w:pPr>
+        <w:pStyle w:val="template"/>
+      </w:pPr>
+    </w:p>
+    <w:p>
+      <w:pPr>
+        <w:pStyle w:val="template"/>
+      </w:pPr>
+    </w:p>
+    <w:p>
+      <w:pPr>
+        <w:pStyle w:val="template"/>
+      </w:pPr>
+    </w:p>
+    <w:p>
+      <w:pPr>
+        <w:pStyle w:val="template"/>
+      </w:pPr>
+    </w:p>
+    <w:p>
+      <w:pPr>
+        <w:pStyle w:val="template"/>
+      </w:pPr>
+    </w:p>
+    <w:p>
+      <w:pPr>
+        <w:pStyle w:val="template"/>
+      </w:pPr>
+    </w:p>
+    <w:p>
+      <w:pPr>
+        <w:pStyle w:val="template"/>
+      </w:pPr>
+    </w:p>
+    <w:p>
+      <w:pPr>
+        <w:pStyle w:val="template"/>
+      </w:pPr>
+    </w:p>
+    <w:p>
+      <w:pPr>
+        <w:pStyle w:val="template"/>
+      </w:pPr>
+    </w:p>
+    <w:p>
+      <w:pPr>
+        <w:pStyle w:val="template"/>
+      </w:pPr>
+    </w:p>
+    <w:p>
+      <w:pPr>
+        <w:pStyle w:val="template"/>
+      </w:pPr>
+    </w:p>
+    <w:p>
+      <w:pPr>
+        <w:pStyle w:val="template"/>
+      </w:pPr>
+    </w:p>
+    <w:p>
+      <w:pPr>
+        <w:pStyle w:val="template"/>
+      </w:pPr>
+    </w:p>
+    <w:p>
+      <w:pPr>
+        <w:pStyle w:val="template"/>
+      </w:pPr>
+    </w:p>
+    <w:p>
+      <w:pPr>
+        <w:pStyle w:val="template"/>
+      </w:pPr>
+    </w:p>
+    <w:p>
+      <w:pPr>
+        <w:pStyle w:val="template"/>
+      </w:pPr>
+      <w:r>
+        <w:drawing>
+          <wp:inline distT="0" distB="0" distL="0" distR="0" wp14:anchorId="69E7356D" wp14:editId="3425F15E">
+            <wp:extent cx="6126480" cy="3286760"/>
+            <wp:effectExtent l="0" t="0" r="7620" b="8890"/>
+            <wp:docPr id="3" name="Picture 3"/>
+            <wp:cNvGraphicFramePr>
+              <a:graphicFrameLocks xmlns:a="http://schemas.openxmlformats.org/drawingml/2006/main" noChangeAspect="1"/>
+            </wp:cNvGraphicFramePr>
+            <a:graphic xmlns:a="http://schemas.openxmlformats.org/drawingml/2006/main">
+              <a:graphicData uri="http://schemas.openxmlformats.org/drawingml/2006/picture">
+                <pic:pic xmlns:pic="http://schemas.openxmlformats.org/drawingml/2006/picture">
+                  <pic:nvPicPr>
+                    <pic:cNvPr id="1" name=""/>
+                    <pic:cNvPicPr/>
+                  </pic:nvPicPr>
+                  <pic:blipFill>
+                    <a:blip r:embed="rId13"/>
+                    <a:stretch>
+                      <a:fillRect/>
+                    </a:stretch>
+                  </pic:blipFill>
+                  <pic:spPr>
+                    <a:xfrm>
+                      <a:off x="0" y="0"/>
+                      <a:ext cx="6126480" cy="3286760"/>
+                    </a:xfrm>
+                    <a:prstGeom prst="rect">
+                      <a:avLst/>
+                    </a:prstGeom>
+                  </pic:spPr>
+                </pic:pic>
+              </a:graphicData>
+            </a:graphic>
+          </wp:inline>
+        </w:drawing>
+      </w:r>
+    </w:p>
+    <w:p>
+      <w:pPr>
+        <w:pStyle w:val="template"/>
+      </w:pPr>
+    </w:p>
+    <w:p>
+      <w:pPr>
+        <w:pStyle w:val="template"/>
+      </w:pPr>
+    </w:p>
+    <w:p>
+      <w:pPr>
+        <w:pStyle w:val="template"/>
+      </w:pPr>
+    </w:p>
+    <w:p>
+      <w:pPr>
+        <w:pStyle w:val="template"/>
+      </w:pPr>
+      <w:r>
+        <w:drawing>
+          <wp:anchor distT="0" distB="0" distL="114300" distR="114300" simplePos="0" relativeHeight="251663872" behindDoc="1" locked="0" layoutInCell="1" allowOverlap="1" wp14:anchorId="6E2A07D5" wp14:editId="7A714FB5">
+            <wp:simplePos x="0" y="0"/>
+            <wp:positionH relativeFrom="column">
+              <wp:posOffset>-75565</wp:posOffset>
+            </wp:positionH>
+            <wp:positionV relativeFrom="paragraph">
+              <wp:posOffset>80010</wp:posOffset>
+            </wp:positionV>
+            <wp:extent cx="4465320" cy="2189480"/>
+            <wp:effectExtent l="0" t="0" r="0" b="1270"/>
+            <wp:wrapTight wrapText="bothSides">
+              <wp:wrapPolygon edited="0">
+                <wp:start x="0" y="0"/>
+                <wp:lineTo x="0" y="21425"/>
+                <wp:lineTo x="21471" y="21425"/>
+                <wp:lineTo x="21471" y="0"/>
+                <wp:lineTo x="0" y="0"/>
+              </wp:wrapPolygon>
+            </wp:wrapTight>
+            <wp:docPr id="4" name="Picture 4"/>
+            <wp:cNvGraphicFramePr>
+              <a:graphicFrameLocks xmlns:a="http://schemas.openxmlformats.org/drawingml/2006/main" noChangeAspect="1"/>
+            </wp:cNvGraphicFramePr>
+            <a:graphic xmlns:a="http://schemas.openxmlformats.org/drawingml/2006/main">
+              <a:graphicData uri="http://schemas.openxmlformats.org/drawingml/2006/picture">
+                <pic:pic xmlns:pic="http://schemas.openxmlformats.org/drawingml/2006/picture">
+                  <pic:nvPicPr>
+                    <pic:cNvPr id="1" name=""/>
+                    <pic:cNvPicPr/>
+                  </pic:nvPicPr>
+                  <pic:blipFill rotWithShape="1">
+                    <a:blip r:embed="rId13"/>
+                    <a:srcRect t="8589"/>
+                    <a:stretch/>
+                  </pic:blipFill>
+                  <pic:spPr bwMode="auto">
+                    <a:xfrm>
+                      <a:off x="0" y="0"/>
+                      <a:ext cx="4465320" cy="2189480"/>
+                    </a:xfrm>
+                    <a:prstGeom prst="rect">
+                      <a:avLst/>
+                    </a:prstGeom>
+                    <a:ln>
+                      <a:noFill/>
+                    </a:ln>
+                    <a:extLst>
+                      <a:ext uri="{53640926-AAD7-44D8-BBD7-CCE9431645EC}">
+                        <a14:shadowObscured xmlns:a14="http://schemas.microsoft.com/office/drawing/2010/main"/>
+                      </a:ext>
+                    </a:extLst>
+                  </pic:spPr>
+                </pic:pic>
+              </a:graphicData>
+            </a:graphic>
+            <wp14:sizeRelH relativeFrom="margin">
+              <wp14:pctWidth>0</wp14:pctWidth>
+            </wp14:sizeRelH>
+            <wp14:sizeRelV relativeFrom="margin">
+              <wp14:pctHeight>0</wp14:pctHeight>
+            </wp14:sizeRelV>
+          </wp:anchor>
+        </w:drawing>
+      </w:r>
+    </w:p>
+    <w:p>
+      <w:pPr>
+        <w:pStyle w:val="template"/>
+      </w:pPr>
+    </w:p>
+    <w:p>
+      <w:pPr>
+        <w:pStyle w:val="template"/>
+      </w:pPr>
+    </w:p>
+    <w:p>
+      <w:pPr>
+        <w:pStyle w:val="template"/>
+      </w:pPr>
+    </w:p>
+    <w:p>
+      <w:pPr>
+        <w:pStyle w:val="template"/>
+      </w:pPr>
+    </w:p>
+    <w:p>
+      <w:pPr>
+        <w:pStyle w:val="template"/>
+      </w:pPr>
+    </w:p>
+    <w:p>
+      <w:pPr>
+        <w:pStyle w:val="template"/>
+      </w:pPr>
+    </w:p>
+    <w:p>
+      <w:pPr>
+        <w:pStyle w:val="template"/>
+      </w:pPr>
+    </w:p>
+    <w:p>
+      <w:pPr>
+        <w:pStyle w:val="template"/>
+      </w:pPr>
+    </w:p>
+    <w:p>
+      <w:pPr>
+        <w:pStyle w:val="template"/>
+      </w:pPr>
+    </w:p>
+    <w:p>
+      <w:pPr>
+        <w:pStyle w:val="template"/>
+      </w:pPr>
+    </w:p>
+    <w:p>
+      <w:pPr>
+        <w:pStyle w:val="template"/>
+      </w:pPr>
+    </w:p>
+    <w:p>
+      <w:pPr>
+        <w:pStyle w:val="template"/>
+      </w:pPr>
+    </w:p>
+    <w:p>
+      <w:pPr>
+        <w:pStyle w:val="template"/>
+      </w:pPr>
+    </w:p>
+    <w:p>
+      <w:pPr>
+        <w:pStyle w:val="template"/>
+      </w:pPr>
+    </w:p>
+    <w:p>
+      <w:pPr>
+        <w:pStyle w:val="template"/>
+      </w:pPr>
+      <w:r>
+        <w:drawing>
+          <wp:anchor distT="0" distB="0" distL="114300" distR="114300" simplePos="0" relativeHeight="251667968" behindDoc="1" locked="0" layoutInCell="1" allowOverlap="1" wp14:anchorId="0703F3D3" wp14:editId="25CFF006">
+            <wp:simplePos x="0" y="0"/>
+            <wp:positionH relativeFrom="column">
+              <wp:posOffset>-83820</wp:posOffset>
+            </wp:positionH>
+            <wp:positionV relativeFrom="paragraph">
+              <wp:posOffset>114300</wp:posOffset>
+            </wp:positionV>
+            <wp:extent cx="4474845" cy="2194560"/>
+            <wp:effectExtent l="0" t="0" r="1905" b="0"/>
+            <wp:wrapTight wrapText="bothSides">
+              <wp:wrapPolygon edited="0">
+                <wp:start x="0" y="0"/>
+                <wp:lineTo x="0" y="21375"/>
+                <wp:lineTo x="21517" y="21375"/>
+                <wp:lineTo x="21517" y="0"/>
+                <wp:lineTo x="0" y="0"/>
+              </wp:wrapPolygon>
+            </wp:wrapTight>
+            <wp:docPr id="11" name="Picture 11"/>
+            <wp:cNvGraphicFramePr>
+              <a:graphicFrameLocks xmlns:a="http://schemas.openxmlformats.org/drawingml/2006/main" noChangeAspect="1"/>
+            </wp:cNvGraphicFramePr>
+            <a:graphic xmlns:a="http://schemas.openxmlformats.org/drawingml/2006/main">
+              <a:graphicData uri="http://schemas.openxmlformats.org/drawingml/2006/picture">
+                <pic:pic xmlns:pic="http://schemas.openxmlformats.org/drawingml/2006/picture">
+                  <pic:nvPicPr>
+                    <pic:cNvPr id="1" name=""/>
+                    <pic:cNvPicPr/>
+                  </pic:nvPicPr>
+                  <pic:blipFill rotWithShape="1">
+                    <a:blip r:embed="rId14"/>
+                    <a:srcRect t="8578"/>
+                    <a:stretch/>
+                  </pic:blipFill>
+                  <pic:spPr bwMode="auto">
+                    <a:xfrm>
+                      <a:off x="0" y="0"/>
+                      <a:ext cx="4474845" cy="2194560"/>
+                    </a:xfrm>
+                    <a:prstGeom prst="rect">
+                      <a:avLst/>
+                    </a:prstGeom>
+                    <a:ln>
+                      <a:noFill/>
+                    </a:ln>
+                    <a:extLst>
+                      <a:ext uri="{53640926-AAD7-44D8-BBD7-CCE9431645EC}">
+                        <a14:shadowObscured xmlns:a14="http://schemas.microsoft.com/office/drawing/2010/main"/>
+                      </a:ext>
+                    </a:extLst>
+                  </pic:spPr>
+                </pic:pic>
+              </a:graphicData>
+            </a:graphic>
+            <wp14:sizeRelH relativeFrom="page">
+              <wp14:pctWidth>0</wp14:pctWidth>
+            </wp14:sizeRelH>
+            <wp14:sizeRelV relativeFrom="page">
+              <wp14:pctHeight>0</wp14:pctHeight>
+            </wp14:sizeRelV>
+          </wp:anchor>
+        </w:drawing>
+      </w:r>
     </w:p>
     <w:p>
       <w:pPr>
@@ -2763,6 +3250,7 @@
         <w:rPr>
           <w:rFonts w:ascii="Arial" w:hAnsi="Arial"/>
         </w:rPr>
+        <w:lastRenderedPageBreak/>
         <w:t>Challenges</w:t>
       </w:r>
       <w:bookmarkEnd w:id="26"/>
@@ -2958,6 +3446,7 @@
         <w:rPr>
           <w:rFonts w:ascii="Arial" w:hAnsi="Arial"/>
         </w:rPr>
+        <w:lastRenderedPageBreak/>
         <w:t>Tests for Functional Requirements</w:t>
       </w:r>
       <w:bookmarkEnd w:id="30"/>
@@ -3431,7 +3920,15 @@
           <w:i w:val="0"/>
           <w:iCs w:val="0"/>
         </w:rPr>
-        <w:t xml:space="preserve"> I believe the SRS and the Final report were the hardest because they’re the only things, I personally can’t verify if we are doing correctly or not. Mostly because we can see the website functioning properly and the testing showed that there were no errors, but we don’t know if the actual technical documents are up to par, because we haven’t had them graded yet.</w:t>
+        <w:t xml:space="preserve"> I believe the SRS and the Final report were the hardest because they’re the only things, I personally can’t verify if we are doing correctly or not. Mostly because we can see the website functioning properly and </w:t>
+      </w:r>
+      <w:r>
+        <w:rPr>
+          <w:i w:val="0"/>
+          <w:iCs w:val="0"/>
+        </w:rPr>
+        <w:lastRenderedPageBreak/>
+        <w:t>the testing showed that there were no errors, but we don’t know if the actual technical documents are up to par, because we haven’t had them graded yet.</w:t>
       </w:r>
     </w:p>
     <w:p>
@@ -3669,26 +4166,11 @@
       </w:pPr>
     </w:p>
     <w:p>
-      <w:pPr>
-        <w:pStyle w:val="template"/>
-      </w:pPr>
-    </w:p>
-    <w:p>
-      <w:pPr>
-        <w:pStyle w:val="template"/>
-      </w:pPr>
-    </w:p>
-    <w:p>
-      <w:pPr>
-        <w:pStyle w:val="template"/>
-      </w:pPr>
-    </w:p>
-    <w:p>
       <w:bookmarkStart w:id="35" w:name="_Toc439994698"/>
+      <w:bookmarkStart w:id="36" w:name="_GoBack"/>
       <w:bookmarkEnd w:id="34"/>
-    </w:p>
-    <w:p/>
-    <w:p/>
+      <w:bookmarkEnd w:id="36"/>
+    </w:p>
     <w:p>
       <w:pPr>
         <w:pStyle w:val="Heading1"/>
@@ -3705,15 +4187,16 @@
           <w:color w:val="FFFFFF"/>
         </w:rPr>
       </w:pPr>
-      <w:bookmarkStart w:id="36" w:name="_Toc226963046"/>
+      <w:bookmarkStart w:id="37" w:name="_Toc226963046"/>
       <w:r>
         <w:rPr>
           <w:rFonts w:ascii="Arial" w:hAnsi="Arial"/>
           <w:color w:val="FFFFFF"/>
         </w:rPr>
+        <w:lastRenderedPageBreak/>
         <w:t>Conclusion</w:t>
       </w:r>
-      <w:bookmarkEnd w:id="36"/>
+      <w:bookmarkEnd w:id="37"/>
     </w:p>
     <w:p>
       <w:r>
@@ -3733,11 +4216,7 @@
     <w:p/>
     <w:p>
       <w:r>
-        <w:t xml:space="preserve">Kevin: From working on this project, I learned more about javascript and HTML coding. I learned how much configuration there is that goes into HTML from different sizing complications to different ways to implement graphics and how they are displayed correctly on wepbages. I learned how frustrating and how useful a tool Github is. I believe the most important takeaway from this </w:t>
-      </w:r>
-      <w:r>
-        <w:lastRenderedPageBreak/>
-        <w:t>project will have to be the SRS document as it shows the more professional/business side of programming.</w:t>
+        <w:t>Kevin: From working on this project, I learned more about javascript and HTML coding. I learned how much configuration there is that goes into HTML from different sizing complications to different ways to implement graphics and how they are displayed correctly on wepbages. I learned how frustrating and how useful a tool Github is. I believe the most important takeaway from this project will have to be the SRS document as it shows the more professional/business side of programming.</w:t>
       </w:r>
     </w:p>
     <w:p/>
@@ -3764,21 +4243,6 @@
     <w:p/>
     <w:p/>
     <w:p/>
-    <w:p/>
-    <w:p/>
-    <w:p/>
-    <w:p/>
-    <w:p/>
-    <w:p/>
-    <w:p/>
-    <w:p/>
-    <w:p/>
-    <w:p/>
-    <w:p/>
-    <w:p/>
-    <w:p/>
-    <w:p/>
-    <w:p/>
     <w:p>
       <w:pPr>
         <w:pStyle w:val="TOCEntry"/>
@@ -3795,12 +4259,13 @@
           <w:color w:val="FFFFFF"/>
         </w:rPr>
       </w:pPr>
-      <w:bookmarkStart w:id="37" w:name="_Toc226963047"/>
+      <w:bookmarkStart w:id="38" w:name="_Toc226963047"/>
       <w:r>
         <w:rPr>
           <w:rFonts w:ascii="Arial" w:hAnsi="Arial"/>
           <w:color w:val="FFFFFF"/>
         </w:rPr>
+        <w:lastRenderedPageBreak/>
         <w:t xml:space="preserve">Appendix </w:t>
       </w:r>
       <w:bookmarkEnd w:id="35"/>
@@ -3818,8 +4283,6 @@
         </w:rPr>
         <w:t xml:space="preserve"> - Group Log</w:t>
       </w:r>
-      <w:bookmarkStart w:id="38" w:name="_GoBack"/>
-      <w:bookmarkEnd w:id="37"/>
       <w:bookmarkEnd w:id="38"/>
     </w:p>
     <w:p>
@@ -3846,7 +4309,7 @@
       </w:r>
     </w:p>
     <w:sectPr>
-      <w:headerReference w:type="default" r:id="rId12"/>
+      <w:headerReference w:type="default" r:id="rId15"/>
       <w:pgSz w:w="12240" w:h="15840" w:code="1"/>
       <w:pgMar w:top="1440" w:right="1296" w:bottom="1440" w:left="1296" w:header="720" w:footer="720" w:gutter="0"/>
       <w:pgNumType w:start="1"/>
